--- a/Materials/Lab 4 Vulkan.docx
+++ b/Materials/Lab 4 Vulkan.docx
@@ -258,6 +258,11 @@
       </w:r>
     </w:p>
     <w:p>
+      <w:r>
+        <w:t>This lab assignment will lean on a lot of the Uniform Buffer &amp; Descriptor Set code you wrote in lab 3. It may be useful to have that code handy later in this assignment for quick reference.</w:t>
+      </w:r>
+    </w:p>
+    <w:p>
       <w:pPr>
         <w:pStyle w:val="Heading1"/>
       </w:pPr>
@@ -306,11 +311,9 @@
       <w:r>
         <w:t xml:space="preserve">. Study the code and familiarize </w:t>
       </w:r>
-      <w:proofErr w:type="gramStart"/>
-      <w:r>
-        <w:t>yourself</w:t>
-      </w:r>
-      <w:proofErr w:type="gramEnd"/>
+      <w:r>
+        <w:t>yourself with</w:t>
+      </w:r>
       <w:r>
         <w:t xml:space="preserve"> where things are.</w:t>
       </w:r>
@@ -319,7 +322,6 @@
       <w:r>
         <w:t xml:space="preserve">Use the </w:t>
       </w:r>
-      <w:proofErr w:type="spellStart"/>
       <w:r>
         <w:rPr>
           <w:b/>
@@ -327,11 +329,9 @@
         </w:rPr>
         <w:t>SetWindowName</w:t>
       </w:r>
-      <w:proofErr w:type="spellEnd"/>
       <w:r>
         <w:t xml:space="preserve"> function from </w:t>
       </w:r>
-      <w:proofErr w:type="spellStart"/>
       <w:r>
         <w:rPr>
           <w:b/>
@@ -339,7 +339,6 @@
         </w:rPr>
         <w:t>GWindow</w:t>
       </w:r>
-      <w:proofErr w:type="spellEnd"/>
       <w:r>
         <w:t xml:space="preserve"> to place your name and </w:t>
       </w:r>
@@ -542,21 +541,12 @@
       <w:r>
         <w:t xml:space="preserve"> you can tell that the </w:t>
       </w:r>
-      <w:proofErr w:type="spellStart"/>
-      <w:r>
-        <w:rPr>
-          <w:b/>
-          <w:bCs/>
-        </w:rPr>
-        <w:t>FS_Orange</w:t>
-      </w:r>
-      <w:proofErr w:type="spellEnd"/>
-      <w:r>
-        <w:rPr>
-          <w:b/>
-          <w:bCs/>
-        </w:rPr>
-        <w:t xml:space="preserve"> material is </w:t>
+      <w:r>
+        <w:rPr>
+          <w:b/>
+          <w:bCs/>
+        </w:rPr>
+        <w:t xml:space="preserve">FS_Orange material is </w:t>
       </w:r>
       <w:r>
         <w:rPr>
@@ -593,21 +583,12 @@
       <w:r>
         <w:t xml:space="preserve"> energy while the </w:t>
       </w:r>
-      <w:proofErr w:type="spellStart"/>
-      <w:r>
-        <w:rPr>
-          <w:b/>
-          <w:bCs/>
-        </w:rPr>
-        <w:t>FSWhite</w:t>
-      </w:r>
-      <w:proofErr w:type="spellEnd"/>
-      <w:r>
-        <w:rPr>
-          <w:b/>
-          <w:bCs/>
-        </w:rPr>
-        <w:t xml:space="preserve"> material appears </w:t>
+      <w:r>
+        <w:rPr>
+          <w:b/>
+          <w:bCs/>
+        </w:rPr>
+        <w:t xml:space="preserve">FSWhite material appears </w:t>
       </w:r>
       <w:r>
         <w:rPr>
@@ -733,17 +714,8 @@
           <w:b/>
           <w:bCs/>
         </w:rPr>
-        <w:t>.</w:t>
-      </w:r>
-      <w:proofErr w:type="spellStart"/>
-      <w:r>
-        <w:rPr>
-          <w:b/>
-          <w:bCs/>
-        </w:rPr>
-        <w:t>mtl</w:t>
-      </w:r>
-      <w:proofErr w:type="spellEnd"/>
+        <w:t>.mtl</w:t>
+      </w:r>
       <w:r>
         <w:t xml:space="preserve"> file if we are to render it correctly.</w:t>
       </w:r>
@@ -828,17 +800,8 @@
           <w:b/>
           <w:bCs/>
         </w:rPr>
-        <w:t>.</w:t>
-      </w:r>
-      <w:proofErr w:type="spellStart"/>
-      <w:r>
-        <w:rPr>
-          <w:b/>
-          <w:bCs/>
-        </w:rPr>
-        <w:t>mtl</w:t>
-      </w:r>
-      <w:proofErr w:type="spellEnd"/>
+        <w:t>.mtl</w:t>
+      </w:r>
       <w:r>
         <w:t xml:space="preserve"> file and exports it to a convenient </w:t>
       </w:r>
@@ -951,38 +914,29 @@
           <w:b/>
           <w:bCs/>
         </w:rPr>
+        <w:t>.mtl</w:t>
+      </w:r>
+      <w:r>
+        <w:t xml:space="preserve"> file as well!</w:t>
+      </w:r>
+      <w:r>
+        <w:t xml:space="preserve"> (We will need this in our pixel shader)</w:t>
+      </w:r>
+    </w:p>
+    <w:p>
+      <w:r>
+        <w:t xml:space="preserve">Finally make your way back to the actual source code and </w:t>
+      </w:r>
+      <w:r>
+        <w:rPr>
+          <w:b/>
+          <w:bCs/>
+        </w:rPr>
+        <w:t>include your new header file</w:t>
+      </w:r>
+      <w:r>
         <w:t>.</w:t>
       </w:r>
-      <w:proofErr w:type="spellStart"/>
-      <w:r>
-        <w:rPr>
-          <w:b/>
-          <w:bCs/>
-        </w:rPr>
-        <w:t>mtl</w:t>
-      </w:r>
-      <w:proofErr w:type="spellEnd"/>
-      <w:r>
-        <w:t xml:space="preserve"> file as well!</w:t>
-      </w:r>
-      <w:r>
-        <w:t xml:space="preserve"> (We will need this in our pixel shader)</w:t>
-      </w:r>
-    </w:p>
-    <w:p>
-      <w:r>
-        <w:t xml:space="preserve">Finally make your way back to the actual source code and </w:t>
-      </w:r>
-      <w:r>
-        <w:rPr>
-          <w:b/>
-          <w:bCs/>
-        </w:rPr>
-        <w:t>include your new header file</w:t>
-      </w:r>
-      <w:r>
-        <w:t>.</w:t>
-      </w:r>
     </w:p>
     <w:p>
       <w:pPr>
@@ -1076,11 +1030,9 @@
       <w:r>
         <w:t xml:space="preserve">Let us keep in mind that </w:t>
       </w:r>
-      <w:proofErr w:type="gramStart"/>
-      <w:r>
-        <w:t>out</w:t>
-      </w:r>
-      <w:proofErr w:type="gramEnd"/>
+      <w:r>
+        <w:t>our</w:t>
+      </w:r>
       <w:r>
         <w:t xml:space="preserve"> new 3D model contains </w:t>
       </w:r>
@@ -1351,11 +1303,9 @@
       </w:r>
     </w:p>
     <w:p>
-      <w:proofErr w:type="spellStart"/>
-      <w:r>
-        <w:t>Its</w:t>
-      </w:r>
-      <w:proofErr w:type="spellEnd"/>
+      <w:r>
+        <w:t>It’s</w:t>
+      </w:r>
       <w:r>
         <w:t xml:space="preserve"> starting to look like something… but still very much off from what we are expecting!</w:t>
       </w:r>
@@ -1472,23 +1422,21 @@
           <w:b/>
           <w:bCs/>
         </w:rPr>
-        <w:t xml:space="preserve">all three </w:t>
-      </w:r>
-      <w:proofErr w:type="gramStart"/>
-      <w:r>
-        <w:rPr>
-          <w:b/>
-          <w:bCs/>
-        </w:rPr>
-        <w:t>components(</w:t>
-      </w:r>
-      <w:proofErr w:type="gramEnd"/>
-      <w:r>
-        <w:rPr>
-          <w:b/>
-          <w:bCs/>
-        </w:rPr>
-        <w:t>position, UV &amp; Normal)</w:t>
+        <w:t>all three components</w:t>
+      </w:r>
+      <w:r>
+        <w:rPr>
+          <w:b/>
+          <w:bCs/>
+        </w:rPr>
+        <w:t xml:space="preserve"> </w:t>
+      </w:r>
+      <w:r>
+        <w:rPr>
+          <w:b/>
+          <w:bCs/>
+        </w:rPr>
+        <w:t>(position, UV &amp; Normal)</w:t>
       </w:r>
       <w:r>
         <w:t xml:space="preserve"> are now received by the shader. Use your prior experience with the </w:t>
@@ -1946,7 +1894,6 @@
       <w:r>
         <w:t xml:space="preserve"> we just looked at. We will need new a </w:t>
       </w:r>
-      <w:proofErr w:type="spellStart"/>
       <w:r>
         <w:rPr>
           <w:b/>
@@ -1954,11 +1901,9 @@
         </w:rPr>
         <w:t>VkBuffer</w:t>
       </w:r>
-      <w:proofErr w:type="spellEnd"/>
       <w:r>
         <w:t xml:space="preserve"> and </w:t>
       </w:r>
-      <w:proofErr w:type="spellStart"/>
       <w:r>
         <w:rPr>
           <w:b/>
@@ -1966,7 +1911,6 @@
         </w:rPr>
         <w:t>VkDeviceMemory</w:t>
       </w:r>
-      <w:proofErr w:type="spellEnd"/>
       <w:r>
         <w:t xml:space="preserve"> to hold our </w:t>
       </w:r>
@@ -2131,11 +2075,9 @@
       <w:r>
         <w:t xml:space="preserve">! This seems counterintuitive but remember that </w:t>
       </w:r>
-      <w:proofErr w:type="gramStart"/>
-      <w:r>
-        <w:t>the without</w:t>
-      </w:r>
-      <w:proofErr w:type="gramEnd"/>
+      <w:r>
+        <w:t>without</w:t>
+      </w:r>
       <w:r>
         <w:t xml:space="preserve"> a </w:t>
       </w:r>
@@ -2383,70 +2325,40 @@
           <w:bCs/>
           <w:i/>
           <w:iCs/>
-        </w:rPr>
-        <w:t xml:space="preserve">Tip: </w:t>
-      </w:r>
-      <w:r>
-        <w:rPr>
-          <w:i/>
-          <w:iCs/>
-        </w:rPr>
-        <w:t xml:space="preserve">To enable </w:t>
-      </w:r>
-      <w:r>
-        <w:rPr>
-          <w:i/>
-          <w:iCs/>
-        </w:rPr>
-        <w:t>RenderDoc</w:t>
-      </w:r>
-      <w:r>
-        <w:rPr>
-          <w:i/>
-          <w:iCs/>
-        </w:rPr>
-        <w:t xml:space="preserve"> capture and debug of the program, you should </w:t>
-      </w:r>
-      <w:r>
-        <w:rPr>
-          <w:b/>
-          <w:bCs/>
-          <w:i/>
-          <w:iCs/>
-        </w:rPr>
-        <w:t>uncomment</w:t>
-      </w:r>
-      <w:r>
-        <w:rPr>
-          <w:i/>
-          <w:iCs/>
-        </w:rPr>
-        <w:t xml:space="preserve"> the </w:t>
-      </w:r>
-      <w:r>
-        <w:rPr>
-          <w:b/>
-          <w:bCs/>
-          <w:i/>
-          <w:iCs/>
-        </w:rPr>
-        <w:t>extension</w:t>
-      </w:r>
-      <w:r>
-        <w:rPr>
-          <w:i/>
-          <w:iCs/>
-        </w:rPr>
-        <w:t xml:space="preserve"> in </w:t>
-      </w:r>
-      <w:r>
-        <w:rPr>
-          <w:b/>
-          <w:bCs/>
-          <w:i/>
-          <w:iCs/>
-        </w:rPr>
-        <w:t>main.cpp</w:t>
+          <w:color w:val="FF0000"/>
+        </w:rPr>
+        <w:t>Tip:</w:t>
+      </w:r>
+      <w:r>
+        <w:rPr>
+          <w:b/>
+          <w:bCs/>
+          <w:i/>
+          <w:iCs/>
+        </w:rPr>
+        <w:t xml:space="preserve"> </w:t>
+      </w:r>
+      <w:r>
+        <w:rPr>
+          <w:i/>
+          <w:iCs/>
+        </w:rPr>
+        <w:t xml:space="preserve">When launching the debug .exe through RenderDoc, make sure to set the </w:t>
+      </w:r>
+      <w:r>
+        <w:rPr>
+          <w:i/>
+          <w:iCs/>
+          <w:u w:val="single"/>
+        </w:rPr>
+        <w:t>working directory</w:t>
+      </w:r>
+      <w:r>
+        <w:rPr>
+          <w:i/>
+          <w:iCs/>
+        </w:rPr>
+        <w:t xml:space="preserve"> path 1 folder up</w:t>
       </w:r>
       <w:r>
         <w:rPr>
@@ -2607,17 +2519,22 @@
           <w:i/>
           <w:iCs/>
         </w:rPr>
-        <w:t xml:space="preserve">I chose </w:t>
-      </w:r>
-      <w:proofErr w:type="gramStart"/>
-      <w:r>
-        <w:rPr>
-          <w:i/>
-          <w:iCs/>
-        </w:rPr>
-        <w:t>the(</w:t>
-      </w:r>
-      <w:proofErr w:type="gramEnd"/>
+        <w:t>I chose the</w:t>
+      </w:r>
+      <w:r>
+        <w:rPr>
+          <w:i/>
+          <w:iCs/>
+        </w:rPr>
+        <w:t xml:space="preserve"> </w:t>
+      </w:r>
+      <w:r>
+        <w:rPr>
+          <w:i/>
+          <w:iCs/>
+        </w:rPr>
+        <w:t>(</w:t>
+      </w:r>
       <w:r>
         <w:rPr>
           <w:b/>
@@ -2954,8 +2871,6 @@
       <w:r>
         <w:t xml:space="preserve"> you learned how to use </w:t>
       </w:r>
-      <w:proofErr w:type="spellStart"/>
-      <w:proofErr w:type="gramStart"/>
       <w:r>
         <w:rPr>
           <w:b/>
@@ -2963,13 +2878,15 @@
         </w:rPr>
         <w:t>Gateware</w:t>
       </w:r>
-      <w:proofErr w:type="spellEnd"/>
-      <w:r>
-        <w:t>(</w:t>
-      </w:r>
-      <w:proofErr w:type="gramEnd"/>
-      <w:r>
-        <w:t xml:space="preserve">or some other math library) to build a </w:t>
+      <w:r>
+        <w:rPr>
+          <w:b/>
+          <w:bCs/>
+        </w:rPr>
+        <w:t xml:space="preserve"> </w:t>
+      </w:r>
+      <w:r>
+        <w:t xml:space="preserve">(or some other math library) to build a </w:t>
       </w:r>
       <w:r>
         <w:rPr>
@@ -3000,80 +2917,6 @@
       </w:r>
       <w:r>
         <w:t xml:space="preserve"> matrix for use in 3D. Use that prior experience to create these matrices with the following properties:</w:t>
-      </w:r>
-    </w:p>
-    <w:p>
-      <w:pPr>
-        <w:ind w:left="720"/>
-        <w:rPr>
-          <w:i/>
-          <w:iCs/>
-        </w:rPr>
-      </w:pPr>
-      <w:r>
-        <w:rPr>
-          <w:b/>
-          <w:bCs/>
-        </w:rPr>
-        <w:t>World:</w:t>
-      </w:r>
-      <w:r>
-        <w:t xml:space="preserve"> </w:t>
-      </w:r>
-      <w:r>
-        <w:rPr>
-          <w:i/>
-          <w:iCs/>
-        </w:rPr>
-        <w:t xml:space="preserve">An identity matrix that slowly </w:t>
-      </w:r>
-      <w:r>
-        <w:rPr>
-          <w:b/>
-          <w:bCs/>
-          <w:i/>
-          <w:iCs/>
-        </w:rPr>
-        <w:t>rotates</w:t>
-      </w:r>
-      <w:r>
-        <w:rPr>
-          <w:i/>
-          <w:iCs/>
-        </w:rPr>
-        <w:t xml:space="preserve"> along the </w:t>
-      </w:r>
-      <w:r>
-        <w:rPr>
-          <w:b/>
-          <w:bCs/>
-          <w:i/>
-          <w:iCs/>
-        </w:rPr>
-        <w:t xml:space="preserve">Y axis </w:t>
-      </w:r>
-      <w:r>
-        <w:rPr>
-          <w:i/>
-          <w:iCs/>
-        </w:rPr>
-        <w:t xml:space="preserve">over </w:t>
-      </w:r>
-      <w:r>
-        <w:rPr>
-          <w:b/>
-          <w:bCs/>
-          <w:i/>
-          <w:iCs/>
-        </w:rPr>
-        <w:t>time</w:t>
-      </w:r>
-      <w:r>
-        <w:rPr>
-          <w:i/>
-          <w:iCs/>
-        </w:rPr>
-        <w:t>.</w:t>
       </w:r>
     </w:p>
     <w:p>
@@ -3531,23 +3374,7 @@
           <w:i/>
           <w:iCs/>
         </w:rPr>
-        <w:t xml:space="preserve">. </w:t>
-      </w:r>
-      <w:proofErr w:type="spellStart"/>
-      <w:r>
-        <w:rPr>
-          <w:i/>
-          <w:iCs/>
-        </w:rPr>
-        <w:t>Gateware</w:t>
-      </w:r>
-      <w:proofErr w:type="spellEnd"/>
-      <w:r>
-        <w:rPr>
-          <w:i/>
-          <w:iCs/>
-        </w:rPr>
-        <w:t xml:space="preserve"> has functions that can </w:t>
+        <w:t xml:space="preserve">. Gateware has functions that can </w:t>
       </w:r>
       <w:r>
         <w:rPr>
@@ -3622,240 +3449,22 @@
     </w:p>
     <w:p>
       <w:r>
-        <w:t xml:space="preserve">Vulkan has </w:t>
-      </w:r>
-      <w:r>
-        <w:rPr>
-          <w:b/>
-          <w:bCs/>
-        </w:rPr>
-        <w:t>three</w:t>
-      </w:r>
-      <w:r>
-        <w:rPr>
-          <w:b/>
-          <w:bCs/>
-        </w:rPr>
-        <w:t xml:space="preserve"> primary ways</w:t>
-      </w:r>
-      <w:r>
-        <w:t xml:space="preserve"> to communicate </w:t>
-      </w:r>
-      <w:r>
-        <w:rPr>
-          <w:b/>
-          <w:bCs/>
-        </w:rPr>
-        <w:t>variable data</w:t>
-      </w:r>
-      <w:r>
-        <w:t xml:space="preserve"> to running shaders: </w:t>
-      </w:r>
-      <w:r>
-        <w:rPr>
-          <w:b/>
-          <w:bCs/>
-        </w:rPr>
-        <w:t>Push Constants</w:t>
-      </w:r>
-      <w:r>
-        <w:t>,</w:t>
+        <w:t>Create a C++ structure designed to transfer the information you created in the last step, to the GPU</w:t>
+      </w:r>
+      <w:r>
+        <w:t>.</w:t>
       </w:r>
       <w:r>
         <w:t xml:space="preserve"> </w:t>
       </w:r>
-      <w:r>
-        <w:rPr>
-          <w:b/>
-          <w:bCs/>
-        </w:rPr>
-        <w:t>Uniform Buffers</w:t>
-      </w:r>
-      <w:r>
-        <w:rPr>
-          <w:b/>
-          <w:bCs/>
-        </w:rPr>
-        <w:t xml:space="preserve"> </w:t>
-      </w:r>
-      <w:r>
-        <w:t>and</w:t>
-      </w:r>
-      <w:r>
-        <w:rPr>
-          <w:b/>
-          <w:bCs/>
-        </w:rPr>
-        <w:t xml:space="preserve"> Storage Buffers</w:t>
-      </w:r>
-      <w:r>
-        <w:t xml:space="preserve">. Push Constants are an extremely convenient and easy way to move CPU data to the shaders in a draw call. Unfortunately, they have </w:t>
-      </w:r>
-      <w:proofErr w:type="gramStart"/>
-      <w:r>
-        <w:t>a serious limitation</w:t>
-      </w:r>
-      <w:proofErr w:type="gramEnd"/>
-      <w:r>
-        <w:t xml:space="preserve">. Graphics cards are only required to support </w:t>
-      </w:r>
-      <w:r>
-        <w:rPr>
-          <w:b/>
-          <w:bCs/>
-        </w:rPr>
-        <w:t>128bytes</w:t>
-      </w:r>
-      <w:r>
-        <w:t xml:space="preserve"> of data via this method. Essentially this is enough room for two 4x4 float matrices and nothing else.</w:t>
-      </w:r>
-    </w:p>
-    <w:p>
-      <w:r>
-        <w:t xml:space="preserve">In addition to matrix variables, we are going to want to upload the information about </w:t>
-      </w:r>
-      <w:r>
-        <w:rPr>
-          <w:b/>
-          <w:bCs/>
-        </w:rPr>
-        <w:t>materials &amp; lights</w:t>
-      </w:r>
-      <w:r>
-        <w:t xml:space="preserve"> to both the vertex shader and pixels shader so we can correctly visualize this model as intended. For this reason, we are going to use </w:t>
-      </w:r>
-      <w:r>
-        <w:rPr>
-          <w:b/>
-          <w:bCs/>
-        </w:rPr>
-        <w:t>Storage</w:t>
-      </w:r>
-      <w:r>
-        <w:rPr>
-          <w:b/>
-          <w:bCs/>
-        </w:rPr>
-        <w:t xml:space="preserve"> Buffers</w:t>
-      </w:r>
-      <w:r>
-        <w:t xml:space="preserve">. Though not </w:t>
-      </w:r>
-      <w:r>
-        <w:t xml:space="preserve">quite </w:t>
-      </w:r>
-      <w:r>
-        <w:t xml:space="preserve">as </w:t>
-      </w:r>
-      <w:r>
-        <w:t>efficient</w:t>
-      </w:r>
-      <w:r>
-        <w:t xml:space="preserve">, they also </w:t>
-      </w:r>
-      <w:r>
-        <w:rPr>
-          <w:b/>
-          <w:bCs/>
-        </w:rPr>
-        <w:t>do not have the harsh size limitations</w:t>
-      </w:r>
-      <w:r>
-        <w:t xml:space="preserve"> of</w:t>
-      </w:r>
-      <w:r>
-        <w:t xml:space="preserve"> </w:t>
-      </w:r>
-      <w:r>
-        <w:t>Push Constants</w:t>
-      </w:r>
-      <w:r>
-        <w:t xml:space="preserve"> or Uniform Buffers</w:t>
-      </w:r>
-      <w:r>
-        <w:t>.</w:t>
-      </w:r>
-    </w:p>
-    <w:p>
-      <w:r>
-        <w:rPr>
-          <w:b/>
-          <w:bCs/>
-        </w:rPr>
-        <w:t>Uniform buffers</w:t>
-      </w:r>
-      <w:r>
-        <w:t xml:space="preserve"> are a compromise between Push Constants and Storage Buffers. They are very efficient like Push Constants but also hold much more data. (Up to 16KB guaranteed, often up to 64KB) Still 16KB is nothing compared to the </w:t>
-      </w:r>
-      <w:r>
-        <w:rPr>
-          <w:b/>
-          <w:bCs/>
-        </w:rPr>
-        <w:t>gigabytes</w:t>
-      </w:r>
-      <w:r>
-        <w:t xml:space="preserve"> a storage buffer can hold, and the</w:t>
-      </w:r>
-      <w:r>
-        <w:t>y</w:t>
-      </w:r>
-      <w:r>
-        <w:t xml:space="preserve"> lack the simplicity and convenience of Push Constants.</w:t>
-      </w:r>
-    </w:p>
-    <w:p>
-      <w:r>
-        <w:t xml:space="preserve">Before we dive into their creation </w:t>
-      </w:r>
-      <w:proofErr w:type="gramStart"/>
-      <w:r>
-        <w:t>lets</w:t>
-      </w:r>
-      <w:proofErr w:type="gramEnd"/>
-      <w:r>
-        <w:t xml:space="preserve"> </w:t>
-      </w:r>
-      <w:r>
-        <w:rPr>
-          <w:b/>
-          <w:bCs/>
-        </w:rPr>
-        <w:t>organize</w:t>
-      </w:r>
-      <w:r>
-        <w:rPr>
-          <w:b/>
-          <w:bCs/>
-        </w:rPr>
-        <w:t xml:space="preserve"> the data</w:t>
-      </w:r>
-      <w:r>
-        <w:t xml:space="preserve"> we intend to send to our shaders. </w:t>
-      </w:r>
-      <w:r>
-        <w:t>S</w:t>
-      </w:r>
-      <w:r>
-        <w:t>omething like the following</w:t>
-      </w:r>
-      <w:r>
-        <w:t xml:space="preserve"> should do the trick</w:t>
-      </w:r>
-      <w:r>
-        <w:t xml:space="preserve">: </w:t>
-      </w:r>
-    </w:p>
-    <w:p>
-      <w:r>
-        <w:rPr>
-          <w:noProof/>
-        </w:rPr>
+    </w:p>
+    <w:p>
+      <w:r>
         <w:drawing>
-          <wp:inline distT="0" distB="0" distL="0" distR="0" wp14:anchorId="12FEBAB4" wp14:editId="31F5080A">
-            <wp:extent cx="5943600" cy="1704975"/>
-            <wp:effectExtent l="0" t="0" r="0" b="9525"/>
-            <wp:docPr id="7" name="Picture 7" descr="Text&#10;&#10;Description automatically generated"/>
+          <wp:inline distT="0" distB="0" distL="0" distR="0" wp14:anchorId="620B3C49" wp14:editId="0542014D">
+            <wp:extent cx="5219934" cy="987102"/>
+            <wp:effectExtent l="0" t="0" r="0" b="3810"/>
+            <wp:docPr id="2052726492" name="Picture 1" descr="A screen shot of a computer screen&#10;&#10;Description automatically generated"/>
             <wp:cNvGraphicFramePr>
               <a:graphicFrameLocks xmlns:a="http://schemas.openxmlformats.org/drawingml/2006/main" noChangeAspect="1"/>
             </wp:cNvGraphicFramePr>
@@ -3863,7 +3472,7 @@
               <a:graphicData uri="http://schemas.openxmlformats.org/drawingml/2006/picture">
                 <pic:pic xmlns:pic="http://schemas.openxmlformats.org/drawingml/2006/picture">
                   <pic:nvPicPr>
-                    <pic:cNvPr id="7" name="Picture 7" descr="Text&#10;&#10;Description automatically generated"/>
+                    <pic:cNvPr id="2052726492" name="Picture 1" descr="A screen shot of a computer screen&#10;&#10;Description automatically generated"/>
                     <pic:cNvPicPr/>
                   </pic:nvPicPr>
                   <pic:blipFill>
@@ -3875,7 +3484,7 @@
                   <pic:spPr>
                     <a:xfrm>
                       <a:off x="0" y="0"/>
-                      <a:ext cx="5943600" cy="1704975"/>
+                      <a:ext cx="5233291" cy="989628"/>
                     </a:xfrm>
                     <a:prstGeom prst="rect">
                       <a:avLst/>
@@ -3889,141 +3498,271 @@
       </w:r>
     </w:p>
     <w:p>
-      <w:pPr>
-        <w:rPr>
-          <w:i/>
-          <w:iCs/>
-        </w:rPr>
-      </w:pPr>
-      <w:r>
-        <w:rPr>
-          <w:b/>
-          <w:bCs/>
-          <w:i/>
-          <w:iCs/>
-        </w:rPr>
-        <w:t xml:space="preserve">Tip: </w:t>
-      </w:r>
-      <w:r>
-        <w:rPr>
-          <w:i/>
-          <w:iCs/>
-        </w:rPr>
-        <w:t xml:space="preserve">While the </w:t>
-      </w:r>
-      <w:proofErr w:type="spellStart"/>
-      <w:r>
-        <w:rPr>
-          <w:b/>
-          <w:bCs/>
-          <w:i/>
-          <w:iCs/>
-        </w:rPr>
-        <w:t>FSLogo</w:t>
-      </w:r>
-      <w:proofErr w:type="spellEnd"/>
-      <w:r>
-        <w:rPr>
-          <w:i/>
-          <w:iCs/>
-        </w:rPr>
-        <w:t xml:space="preserve"> model only has </w:t>
-      </w:r>
-      <w:r>
-        <w:rPr>
-          <w:b/>
-          <w:bCs/>
-          <w:i/>
-          <w:iCs/>
-        </w:rPr>
-        <w:t>two</w:t>
-      </w:r>
-      <w:r>
-        <w:rPr>
-          <w:i/>
-          <w:iCs/>
-        </w:rPr>
-        <w:t xml:space="preserve"> sub-</w:t>
+      <w:r>
+        <w:t>Notice the absence of a World Matrix this time around. Along with materials, a world matrix is a unique matrix and not meant to be shared with everyone. While we could have made a fixed array of them like we did in lab 3, there are better and more flexible/efficient ways we will use later instead.</w:t>
+      </w:r>
+    </w:p>
+    <w:p>
+      <w:r>
+        <w:t>Create an instance of this structure in your class and transfer</w:t>
+      </w:r>
+      <w:r>
+        <w:t xml:space="preserve"> </w:t>
+      </w:r>
+      <w:r>
+        <w:t>the global matrix/light information inside. Alternatively, you could just use this structure to replace any previous individual variables instead.</w:t>
+      </w:r>
+    </w:p>
+    <w:p>
+      <w:pPr>
+        <w:pStyle w:val="Heading3"/>
+      </w:pPr>
+      <w:r>
+        <w:t>Part 2C</w:t>
+      </w:r>
+    </w:p>
+    <w:p>
+      <w:r>
+        <w:t xml:space="preserve">Create an equivalent to this structure in </w:t>
+      </w:r>
+      <w:r>
+        <w:rPr>
+          <w:u w:val="single"/>
+        </w:rPr>
+        <w:t>HLSL</w:t>
+      </w:r>
+      <w:r>
+        <w:t xml:space="preserve"> in both your Vertex and Fragment shaders</w:t>
+      </w:r>
+      <w:r>
+        <w:t>.</w:t>
+      </w:r>
+      <w:r>
+        <w:t xml:space="preserve"> Take care to ensure that the order and sizes of the variables are the exact same so that the raw memory copies over correctly.</w:t>
+      </w:r>
+    </w:p>
+    <w:p>
+      <w:r>
+        <w:t xml:space="preserve">The type of this structure should be a </w:t>
+      </w:r>
+      <w:r>
+        <w:rPr>
+          <w:b/>
+          <w:bCs/>
+        </w:rPr>
+        <w:t>cbuffer</w:t>
+      </w:r>
+      <w:r>
+        <w:t xml:space="preserve"> since we are going to be using it as a Vulkan </w:t>
+      </w:r>
+      <w:r>
+        <w:rPr>
+          <w:b/>
+          <w:bCs/>
+        </w:rPr>
+        <w:t>Uniform Buffer</w:t>
+      </w:r>
+      <w:r>
+        <w:t xml:space="preserve">. </w:t>
+      </w:r>
+    </w:p>
+    <w:p>
+      <w:pPr>
+        <w:pStyle w:val="Heading3"/>
+      </w:pPr>
+      <w:r>
+        <w:t>Part 2D</w:t>
+      </w:r>
+    </w:p>
+    <w:p>
+      <w:r>
+        <w:t xml:space="preserve">Ok, so the </w:t>
+      </w:r>
+      <w:r>
+        <w:rPr>
+          <w:u w:val="single"/>
+        </w:rPr>
+        <w:t>bad news</w:t>
+      </w:r>
+      <w:r>
+        <w:t xml:space="preserve"> is that this situation calls for a uniform buffer, descriptor sets, and everything else that entails.</w:t>
+      </w:r>
+    </w:p>
+    <w:p>
+      <w:r>
+        <w:t xml:space="preserve">The </w:t>
+      </w:r>
+      <w:r>
+        <w:rPr>
+          <w:u w:val="single"/>
+        </w:rPr>
+        <w:t>good news</w:t>
+      </w:r>
+      <w:r>
+        <w:t xml:space="preserve"> is that you have already done this. And what we need to do here again is hardly any different.</w:t>
+      </w:r>
+    </w:p>
+    <w:p>
+      <w:r>
+        <w:t xml:space="preserve">Copy </w:t>
+      </w:r>
+      <w:r>
+        <w:rPr>
+          <w:u w:val="single"/>
+        </w:rPr>
+        <w:t>your</w:t>
+      </w:r>
+      <w:r>
+        <w:t xml:space="preserve"> code from </w:t>
+      </w:r>
+      <w:r>
+        <w:rPr>
+          <w:b/>
+          <w:bCs/>
+        </w:rPr>
+        <w:t>lab 3</w:t>
+      </w:r>
+      <w:r>
+        <w:t xml:space="preserve"> that creates or is related to creating or initializing all the following things:</w:t>
+      </w:r>
+    </w:p>
+    <w:p>
+      <w:pPr>
+        <w:rPr>
+          <w:b/>
+          <w:bCs/>
+        </w:rPr>
+      </w:pPr>
+      <w:r>
+        <w:rPr>
+          <w:b/>
+          <w:bCs/>
+        </w:rPr>
+        <w:t>VkDescriptorSetLayout</w:t>
+      </w:r>
+      <w:r>
+        <w:t>,</w:t>
+      </w:r>
+      <w:r>
+        <w:t xml:space="preserve"> </w:t>
+      </w:r>
+      <w:r>
+        <w:rPr>
+          <w:b/>
+          <w:bCs/>
+        </w:rPr>
+        <w:t>VkDescriptorPool</w:t>
+      </w:r>
+      <w:r>
+        <w:t xml:space="preserve">, </w:t>
+      </w:r>
+      <w:r>
+        <w:rPr>
+          <w:b/>
+          <w:bCs/>
+        </w:rPr>
+        <w:t>VkDescriptorSet</w:t>
+      </w:r>
+    </w:p>
+    <w:p>
+      <w:r>
+        <w:t xml:space="preserve">The only real difference this time around is that instead of setting up the </w:t>
+      </w:r>
+      <w:r>
+        <w:rPr>
+          <w:b/>
+          <w:bCs/>
+        </w:rPr>
+        <w:t>uniform buffer</w:t>
+      </w:r>
+      <w:r>
+        <w:t xml:space="preserve"> to hold </w:t>
+      </w:r>
+      <w:r>
+        <w:rPr>
+          <w:b/>
+          <w:bCs/>
+        </w:rPr>
+        <w:t>SHADER_VARS</w:t>
+      </w:r>
+      <w:r>
+        <w:t xml:space="preserve">, we are going to have it hold our </w:t>
+      </w:r>
+      <w:r>
+        <w:rPr>
+          <w:b/>
+          <w:bCs/>
+        </w:rPr>
+        <w:t>SHADER_SCENE_DATA</w:t>
+      </w:r>
+      <w:r>
+        <w:t xml:space="preserve"> instead.</w:t>
+      </w:r>
+    </w:p>
+    <w:p>
+      <w:r>
+        <w:lastRenderedPageBreak/>
+        <w:t xml:space="preserve">If your lab 3 code is properly setup to do an </w:t>
       </w:r>
       <w:proofErr w:type="gramStart"/>
       <w:r>
-        <w:rPr>
-          <w:i/>
-          <w:iCs/>
-        </w:rPr>
-        <w:t>meshes</w:t>
+        <w:t>std::</w:t>
       </w:r>
       <w:proofErr w:type="gramEnd"/>
       <w:r>
-        <w:rPr>
-          <w:i/>
-          <w:iCs/>
-        </w:rPr>
-        <w:t>, MAX_SUBMESH_PER_DRAW is set much</w:t>
-      </w:r>
-      <w:r>
-        <w:rPr>
-          <w:i/>
-          <w:iCs/>
-        </w:rPr>
-        <w:t xml:space="preserve"> higher</w:t>
-      </w:r>
-      <w:r>
-        <w:rPr>
-          <w:i/>
-          <w:iCs/>
-        </w:rPr>
-        <w:t xml:space="preserve">. </w:t>
-      </w:r>
-      <w:r>
-        <w:rPr>
-          <w:i/>
-          <w:iCs/>
-        </w:rPr>
-        <w:t xml:space="preserve">This </w:t>
-      </w:r>
-      <w:r>
-        <w:rPr>
-          <w:i/>
-          <w:iCs/>
-        </w:rPr>
-        <w:t xml:space="preserve">can </w:t>
-      </w:r>
-      <w:r>
-        <w:rPr>
-          <w:i/>
-          <w:iCs/>
-        </w:rPr>
-        <w:t>account for more complex models</w:t>
-      </w:r>
-      <w:r>
-        <w:rPr>
-          <w:i/>
-          <w:iCs/>
-        </w:rPr>
-        <w:t>. T</w:t>
-      </w:r>
-      <w:r>
-        <w:rPr>
-          <w:i/>
-          <w:iCs/>
-        </w:rPr>
-        <w:t xml:space="preserve">here are ways to organize this data to avoid hard coding </w:t>
-      </w:r>
-      <w:r>
-        <w:rPr>
-          <w:i/>
-          <w:iCs/>
-        </w:rPr>
-        <w:t xml:space="preserve">if you </w:t>
-      </w:r>
-      <w:proofErr w:type="gramStart"/>
-      <w:r>
-        <w:rPr>
-          <w:i/>
-          <w:iCs/>
-        </w:rPr>
-        <w:t>like</w:t>
+        <w:t xml:space="preserve">vector&lt;&gt; of </w:t>
+      </w:r>
+      <w:r>
+        <w:rPr>
+          <w:b/>
+          <w:bCs/>
+        </w:rPr>
+        <w:t>VkDescriptorSet</w:t>
+      </w:r>
+      <w:r>
+        <w:t xml:space="preserve">(s) for GPU synchronization, then be sure to bring that code over as well. This will provide a template for how to do this with a </w:t>
+      </w:r>
+      <w:r>
+        <w:rPr>
+          <w:b/>
+          <w:bCs/>
+        </w:rPr>
+        <w:t>storage buffer</w:t>
+      </w:r>
+      <w:r>
+        <w:t xml:space="preserve"> later.</w:t>
+      </w:r>
+    </w:p>
+    <w:p>
+      <w:pPr>
+        <w:rPr>
+          <w:i/>
+          <w:iCs/>
+        </w:rPr>
+      </w:pPr>
+      <w:r>
+        <w:rPr>
+          <w:b/>
+          <w:bCs/>
+          <w:i/>
+          <w:iCs/>
+          <w:color w:val="FF0000"/>
+        </w:rPr>
+        <w:t>Tip:</w:t>
+      </w:r>
+      <w:r>
+        <w:rPr>
+          <w:i/>
+          <w:iCs/>
+        </w:rPr>
+        <w:t xml:space="preserve"> </w:t>
+      </w:r>
+      <w:r>
+        <w:rPr>
+          <w:i/>
+          <w:iCs/>
+        </w:rPr>
+        <w:t>If you did not fully or correctly complete lab 3, now is the time to do so</w:t>
       </w:r>
       <w:r>
         <w:rPr>
@@ -4032,87 +3771,94 @@
         </w:rPr>
         <w:t>.</w:t>
       </w:r>
-      <w:r>
-        <w:rPr>
-          <w:i/>
-          <w:iCs/>
-        </w:rPr>
-        <w:t>(</w:t>
-      </w:r>
-      <w:proofErr w:type="gramEnd"/>
-      <w:r>
-        <w:rPr>
-          <w:i/>
-          <w:iCs/>
-        </w:rPr>
-        <w:t>ask</w:t>
-      </w:r>
-      <w:r>
-        <w:rPr>
-          <w:i/>
-          <w:iCs/>
-        </w:rPr>
-        <w:t xml:space="preserve"> us</w:t>
-      </w:r>
-      <w:r>
-        <w:rPr>
-          <w:i/>
-          <w:iCs/>
-        </w:rPr>
-        <w:t>)</w:t>
-      </w:r>
-      <w:r>
-        <w:rPr>
-          <w:i/>
-          <w:iCs/>
-        </w:rPr>
+    </w:p>
+    <w:p>
+      <w:pPr>
+        <w:pStyle w:val="Heading3"/>
+      </w:pPr>
+      <w:r>
+        <w:t>Part 2E</w:t>
+      </w:r>
+    </w:p>
+    <w:p>
+      <w:r>
+        <w:t>Just like last time, to make the geometry draw properly in 3D there are two key steps.</w:t>
+      </w:r>
+    </w:p>
+    <w:p>
+      <w:r>
+        <w:t>The fi</w:t>
+      </w:r>
+      <w:r>
+        <w:t>rst</w:t>
+      </w:r>
+      <w:r>
+        <w:t xml:space="preserve"> is to </w:t>
+      </w:r>
+      <w:r>
+        <w:rPr>
+          <w:b/>
+          <w:bCs/>
+        </w:rPr>
+        <w:t>connect</w:t>
+      </w:r>
+      <w:r>
+        <w:t xml:space="preserve"> the </w:t>
+      </w:r>
+      <w:r>
+        <w:t xml:space="preserve">proper </w:t>
+      </w:r>
+      <w:r>
+        <w:rPr>
+          <w:b/>
+          <w:bCs/>
+        </w:rPr>
+        <w:t>descriptor set</w:t>
+      </w:r>
+      <w:r>
+        <w:t xml:space="preserve"> to the </w:t>
+      </w:r>
+      <w:r>
+        <w:t xml:space="preserve">active </w:t>
+      </w:r>
+      <w:r>
+        <w:rPr>
+          <w:b/>
+          <w:bCs/>
+        </w:rPr>
+        <w:t>command buffer</w:t>
+      </w:r>
+      <w:r>
+        <w:t xml:space="preserve"> using</w:t>
+      </w:r>
+      <w:r>
         <w:t xml:space="preserve"> </w:t>
       </w:r>
-    </w:p>
-    <w:p/>
-    <w:p>
-      <w:r>
-        <w:t xml:space="preserve">You will also need to </w:t>
-      </w:r>
-      <w:r>
-        <w:rPr>
-          <w:b/>
-          <w:bCs/>
-        </w:rPr>
-        <w:t>mirror this structure in both HLSL shaders</w:t>
-      </w:r>
-      <w:r>
-        <w:t xml:space="preserve">. Be sure to match the order and size of the variables using the language’s built-in types. Since there is no </w:t>
-      </w:r>
-      <w:r>
-        <w:rPr>
-          <w:b/>
-          <w:bCs/>
-        </w:rPr>
-        <w:t>OBJ_ATTRIBUTES</w:t>
-      </w:r>
-      <w:r>
-        <w:t xml:space="preserve"> type in HLSL you will need to </w:t>
-      </w:r>
-      <w:r>
-        <w:rPr>
-          <w:b/>
-          <w:bCs/>
-        </w:rPr>
-        <w:t>make your own</w:t>
-      </w:r>
-      <w:r>
-        <w:t xml:space="preserve">, again mirroring the </w:t>
-      </w:r>
-      <w:r>
-        <w:rPr>
-          <w:b/>
-          <w:bCs/>
-        </w:rPr>
-        <w:t>size and order</w:t>
-      </w:r>
-      <w:r>
-        <w:t xml:space="preserve"> of the data in the C++ struct.</w:t>
+      <w:r>
+        <w:rPr>
+          <w:b/>
+          <w:bCs/>
+        </w:rPr>
+        <w:t>vkCmdBindDescriptorSets</w:t>
+      </w:r>
+      <w:r>
+        <w:t>.</w:t>
+      </w:r>
+    </w:p>
+    <w:p>
+      <w:pPr>
+        <w:pStyle w:val="Heading3"/>
+      </w:pPr>
+      <w:r>
+        <w:t>Part 2F</w:t>
+      </w:r>
+    </w:p>
+    <w:p>
+      <w:r>
+        <w:t>The second step is to use the View and Projection matrices inside the Vertex shader to transform the positions</w:t>
+      </w:r>
+      <w:r>
+        <w:t>.</w:t>
       </w:r>
     </w:p>
     <w:p>
@@ -4121,1870 +3867,7 @@
           <w:noProof/>
         </w:rPr>
         <w:drawing>
-          <wp:inline distT="0" distB="0" distL="0" distR="0" wp14:anchorId="7955061C" wp14:editId="5A3CB548">
-            <wp:extent cx="5943600" cy="486610"/>
-            <wp:effectExtent l="0" t="0" r="0" b="8890"/>
-            <wp:docPr id="8" name="Picture 8"/>
-            <wp:cNvGraphicFramePr>
-              <a:graphicFrameLocks xmlns:a="http://schemas.openxmlformats.org/drawingml/2006/main" noChangeAspect="1"/>
-            </wp:cNvGraphicFramePr>
-            <a:graphic xmlns:a="http://schemas.openxmlformats.org/drawingml/2006/main">
-              <a:graphicData uri="http://schemas.openxmlformats.org/drawingml/2006/picture">
-                <pic:pic xmlns:pic="http://schemas.openxmlformats.org/drawingml/2006/picture">
-                  <pic:nvPicPr>
-                    <pic:cNvPr id="8" name="Picture 8"/>
-                    <pic:cNvPicPr/>
-                  </pic:nvPicPr>
-                  <pic:blipFill>
-                    <a:blip r:embed="rId22">
-                      <a:extLst>
-                        <a:ext uri="{28A0092B-C50C-407E-A947-70E740481C1C}">
-                          <a14:useLocalDpi xmlns:a14="http://schemas.microsoft.com/office/drawing/2010/main" val="0"/>
-                        </a:ext>
-                      </a:extLst>
-                    </a:blip>
-                    <a:stretch>
-                      <a:fillRect/>
-                    </a:stretch>
-                  </pic:blipFill>
-                  <pic:spPr>
-                    <a:xfrm>
-                      <a:off x="0" y="0"/>
-                      <a:ext cx="5943600" cy="486610"/>
-                    </a:xfrm>
-                    <a:prstGeom prst="rect">
-                      <a:avLst/>
-                    </a:prstGeom>
-                  </pic:spPr>
-                </pic:pic>
-              </a:graphicData>
-            </a:graphic>
-          </wp:inline>
-        </w:drawing>
-      </w:r>
-    </w:p>
-    <w:p>
-      <w:r>
-        <w:t xml:space="preserve">Complete this step by making an </w:t>
-      </w:r>
-      <w:r>
-        <w:rPr>
-          <w:b/>
-          <w:bCs/>
-        </w:rPr>
-        <w:t>instance</w:t>
-      </w:r>
-      <w:r>
-        <w:t xml:space="preserve"> of your new C++ </w:t>
-      </w:r>
-      <w:proofErr w:type="gramStart"/>
-      <w:r>
-        <w:t>struct</w:t>
-      </w:r>
-      <w:proofErr w:type="gramEnd"/>
-      <w:r>
-        <w:t xml:space="preserve"> and </w:t>
-      </w:r>
-      <w:r>
-        <w:rPr>
-          <w:b/>
-          <w:bCs/>
-        </w:rPr>
-        <w:t>initializing</w:t>
-      </w:r>
-      <w:r>
-        <w:t xml:space="preserve"> it to all the </w:t>
-      </w:r>
-      <w:r>
-        <w:t xml:space="preserve">math </w:t>
-      </w:r>
-      <w:r>
-        <w:t xml:space="preserve">variables we made at the start of this process. </w:t>
-      </w:r>
-      <w:r>
-        <w:t xml:space="preserve">Init the initial </w:t>
-      </w:r>
-      <w:r>
-        <w:rPr>
-          <w:b/>
-          <w:bCs/>
-        </w:rPr>
-        <w:t>material</w:t>
-      </w:r>
-      <w:r>
-        <w:t xml:space="preserve"> to </w:t>
-      </w:r>
-      <w:r>
-        <w:t>the</w:t>
-      </w:r>
-      <w:r>
-        <w:t xml:space="preserve"> first </w:t>
-      </w:r>
-      <w:r>
-        <w:t xml:space="preserve">material entry </w:t>
-      </w:r>
-      <w:r>
-        <w:t xml:space="preserve">in the </w:t>
-      </w:r>
-      <w:r>
-        <w:t xml:space="preserve">model’s </w:t>
-      </w:r>
-      <w:r>
-        <w:rPr>
-          <w:b/>
-          <w:bCs/>
-        </w:rPr>
-        <w:t>material array</w:t>
-      </w:r>
-      <w:r>
-        <w:t xml:space="preserve">. </w:t>
-      </w:r>
-    </w:p>
-    <w:p>
-      <w:r>
-        <w:rPr>
-          <w:b/>
-          <w:bCs/>
-          <w:i/>
-          <w:iCs/>
-        </w:rPr>
-        <w:t>Note:</w:t>
-      </w:r>
-      <w:r>
-        <w:rPr>
-          <w:i/>
-          <w:iCs/>
-        </w:rPr>
-        <w:t xml:space="preserve"> Though you could represent them with a </w:t>
-      </w:r>
-      <w:r>
-        <w:rPr>
-          <w:b/>
-          <w:bCs/>
-          <w:i/>
-          <w:iCs/>
-        </w:rPr>
-        <w:t>64bit double</w:t>
-      </w:r>
-      <w:r>
-        <w:rPr>
-          <w:i/>
-          <w:iCs/>
-        </w:rPr>
-        <w:t xml:space="preserve"> type, I chose to ignore the material string pointers in HLSL since they are only theoretically used during initialization.</w:t>
-      </w:r>
-      <w:r>
-        <w:rPr>
-          <w:i/>
-          <w:iCs/>
-        </w:rPr>
-        <w:t xml:space="preserve"> </w:t>
-      </w:r>
-      <w:r>
-        <w:rPr>
-          <w:i/>
-          <w:iCs/>
-        </w:rPr>
-        <w:t xml:space="preserve">Therefore, structs only contain </w:t>
-      </w:r>
-      <w:r>
-        <w:rPr>
-          <w:b/>
-          <w:bCs/>
-          <w:i/>
-          <w:iCs/>
-        </w:rPr>
-        <w:t>OBJ_ATTRIBUTES.</w:t>
-      </w:r>
-      <w:r>
-        <w:t xml:space="preserve"> </w:t>
-      </w:r>
-    </w:p>
-    <w:p>
-      <w:pPr>
-        <w:pStyle w:val="Heading3"/>
-      </w:pPr>
-      <w:r>
-        <w:t>Part 2C</w:t>
-      </w:r>
-    </w:p>
-    <w:p>
-      <w:r>
-        <w:t xml:space="preserve">Now that we have the data required to draw our 3D model created, we will need to get it onto the GPU. We can do this by creating a </w:t>
-      </w:r>
-      <w:r>
-        <w:rPr>
-          <w:b/>
-          <w:bCs/>
-        </w:rPr>
-        <w:t>storage</w:t>
-      </w:r>
-      <w:r>
-        <w:rPr>
-          <w:b/>
-          <w:bCs/>
-        </w:rPr>
-        <w:t xml:space="preserve"> buffer</w:t>
-      </w:r>
-      <w:r>
-        <w:t xml:space="preserve"> which is very similar to the vertex and index buffers you </w:t>
-      </w:r>
-      <w:proofErr w:type="gramStart"/>
-      <w:r>
-        <w:t>already</w:t>
-      </w:r>
-      <w:proofErr w:type="gramEnd"/>
-      <w:r>
-        <w:t xml:space="preserve"> created.</w:t>
-      </w:r>
-    </w:p>
-    <w:p>
-      <w:r>
-        <w:t xml:space="preserve">There is one catch however… because this buffer will be </w:t>
-      </w:r>
-      <w:r>
-        <w:rPr>
-          <w:b/>
-          <w:bCs/>
-        </w:rPr>
-        <w:t>updated each frame</w:t>
-      </w:r>
-      <w:r>
-        <w:t xml:space="preserve">, we must take care to </w:t>
-      </w:r>
-      <w:r>
-        <w:rPr>
-          <w:b/>
-          <w:bCs/>
-        </w:rPr>
-        <w:t>avoid synchronization issues</w:t>
-      </w:r>
-      <w:r>
-        <w:t xml:space="preserve"> between the GPU and CPU</w:t>
-      </w:r>
-      <w:r>
-        <w:t>.</w:t>
-      </w:r>
-      <w:r>
-        <w:t xml:space="preserve"> Unlike older 3D APIs like D3D11 and OpenGL, in Vulkan this </w:t>
-      </w:r>
-      <w:r>
-        <w:rPr>
-          <w:b/>
-          <w:bCs/>
-        </w:rPr>
-        <w:t>synchronization is not handled for you</w:t>
-      </w:r>
-      <w:r>
-        <w:t xml:space="preserve"> automatically. </w:t>
-      </w:r>
-    </w:p>
-    <w:p>
-      <w:r>
-        <w:t xml:space="preserve">That is the bad news, the good news is that the </w:t>
-      </w:r>
-      <w:proofErr w:type="spellStart"/>
-      <w:r>
-        <w:t>Gateware</w:t>
-      </w:r>
-      <w:proofErr w:type="spellEnd"/>
-      <w:r>
-        <w:t xml:space="preserve"> template is already </w:t>
-      </w:r>
-      <w:r>
-        <w:rPr>
-          <w:b/>
-          <w:bCs/>
-        </w:rPr>
-        <w:t>synchronizing on a per-frame basis</w:t>
-      </w:r>
-      <w:r>
-        <w:t xml:space="preserve">. What this means is that if we </w:t>
-      </w:r>
-      <w:r>
-        <w:rPr>
-          <w:b/>
-          <w:bCs/>
-        </w:rPr>
-        <w:t xml:space="preserve">create a </w:t>
-      </w:r>
-      <w:r>
-        <w:rPr>
-          <w:b/>
-          <w:bCs/>
-        </w:rPr>
-        <w:t>storage</w:t>
-      </w:r>
-      <w:r>
-        <w:rPr>
-          <w:b/>
-          <w:bCs/>
-        </w:rPr>
-        <w:t xml:space="preserve"> buffer for each simultaneous frame</w:t>
-      </w:r>
-      <w:r>
-        <w:t xml:space="preserve"> </w:t>
-      </w:r>
-      <w:r>
-        <w:t xml:space="preserve">that can be processed, we will </w:t>
-      </w:r>
-      <w:r>
-        <w:rPr>
-          <w:b/>
-          <w:bCs/>
-        </w:rPr>
-        <w:t>not run into any sync issues</w:t>
-      </w:r>
-      <w:r>
-        <w:t xml:space="preserve"> as each in-flight frame </w:t>
-      </w:r>
-      <w:proofErr w:type="gramStart"/>
-      <w:r>
-        <w:t>will  have</w:t>
-      </w:r>
-      <w:proofErr w:type="gramEnd"/>
-      <w:r>
-        <w:t xml:space="preserve"> its </w:t>
-      </w:r>
-      <w:r>
-        <w:rPr>
-          <w:b/>
-          <w:bCs/>
-        </w:rPr>
-        <w:t xml:space="preserve">own </w:t>
-      </w:r>
-      <w:r>
-        <w:rPr>
-          <w:b/>
-          <w:bCs/>
-        </w:rPr>
-        <w:t>storage</w:t>
-      </w:r>
-      <w:r>
-        <w:rPr>
-          <w:b/>
-          <w:bCs/>
-        </w:rPr>
-        <w:t xml:space="preserve"> buffer</w:t>
-      </w:r>
-      <w:r>
-        <w:t xml:space="preserve"> it can </w:t>
-      </w:r>
-      <w:r>
-        <w:t>use</w:t>
-      </w:r>
-      <w:r>
-        <w:t xml:space="preserve"> directly.</w:t>
-      </w:r>
-    </w:p>
-    <w:p>
-      <w:r>
-        <w:t xml:space="preserve">Using the </w:t>
-      </w:r>
-      <w:r>
-        <w:rPr>
-          <w:b/>
-          <w:bCs/>
-        </w:rPr>
-        <w:t>same types you used for vertex and index buffers</w:t>
-      </w:r>
-      <w:r>
-        <w:t xml:space="preserve">, go ahead </w:t>
-      </w:r>
-      <w:r>
-        <w:t>and</w:t>
-      </w:r>
-      <w:r>
-        <w:t xml:space="preserve"> allocate a </w:t>
-      </w:r>
-      <w:proofErr w:type="gramStart"/>
-      <w:r>
-        <w:rPr>
-          <w:b/>
-          <w:bCs/>
-        </w:rPr>
-        <w:t>std::</w:t>
-      </w:r>
-      <w:proofErr w:type="gramEnd"/>
-      <w:r>
-        <w:rPr>
-          <w:b/>
-          <w:bCs/>
-        </w:rPr>
-        <w:t>vector</w:t>
-      </w:r>
-      <w:r>
-        <w:t xml:space="preserve"> of each for your </w:t>
-      </w:r>
-      <w:r>
-        <w:rPr>
-          <w:b/>
-          <w:bCs/>
-        </w:rPr>
-        <w:t>storage</w:t>
-      </w:r>
-      <w:r>
-        <w:rPr>
-          <w:b/>
-          <w:bCs/>
-        </w:rPr>
-        <w:t xml:space="preserve"> buffers</w:t>
-      </w:r>
-      <w:r>
-        <w:t xml:space="preserve">. In the next part we will </w:t>
-      </w:r>
-      <w:proofErr w:type="gramStart"/>
-      <w:r>
-        <w:rPr>
-          <w:b/>
-          <w:bCs/>
-        </w:rPr>
-        <w:t>resize(</w:t>
-      </w:r>
-      <w:proofErr w:type="gramEnd"/>
-      <w:r>
-        <w:rPr>
-          <w:b/>
-          <w:bCs/>
-        </w:rPr>
-        <w:t>)</w:t>
-      </w:r>
-      <w:r>
-        <w:t xml:space="preserve"> them based on the </w:t>
-      </w:r>
-      <w:r>
-        <w:rPr>
-          <w:b/>
-          <w:bCs/>
-        </w:rPr>
-        <w:t>maximum number of frames</w:t>
-      </w:r>
-      <w:r>
-        <w:t xml:space="preserve"> reported by </w:t>
-      </w:r>
-      <w:proofErr w:type="spellStart"/>
-      <w:r>
-        <w:rPr>
-          <w:b/>
-          <w:bCs/>
-        </w:rPr>
-        <w:t>GVulkanSurface</w:t>
-      </w:r>
-      <w:proofErr w:type="spellEnd"/>
-      <w:r>
-        <w:t>.</w:t>
-      </w:r>
-    </w:p>
-    <w:p>
-      <w:pPr>
-        <w:pStyle w:val="Heading3"/>
-      </w:pPr>
-      <w:r>
-        <w:t>Part 2D</w:t>
-      </w:r>
-    </w:p>
-    <w:p>
-      <w:r>
-        <w:t xml:space="preserve">Once you determine the </w:t>
-      </w:r>
-      <w:r>
-        <w:rPr>
-          <w:b/>
-          <w:bCs/>
-        </w:rPr>
-        <w:t>maximum number of active frames</w:t>
-      </w:r>
-      <w:r>
-        <w:rPr>
-          <w:b/>
-          <w:bCs/>
-          <w:color w:val="FF0000"/>
-        </w:rPr>
-        <w:t>*</w:t>
-      </w:r>
-      <w:r>
-        <w:t xml:space="preserve">, use a </w:t>
-      </w:r>
-      <w:proofErr w:type="gramStart"/>
-      <w:r>
-        <w:rPr>
-          <w:b/>
-          <w:bCs/>
-        </w:rPr>
-        <w:t>for</w:t>
-      </w:r>
-      <w:proofErr w:type="gramEnd"/>
-      <w:r>
-        <w:rPr>
-          <w:b/>
-          <w:bCs/>
-        </w:rPr>
-        <w:t xml:space="preserve"> loop to </w:t>
-      </w:r>
-      <w:r>
-        <w:rPr>
-          <w:b/>
-          <w:bCs/>
-        </w:rPr>
-        <w:t>initialize all</w:t>
-      </w:r>
-      <w:r>
-        <w:t xml:space="preserve"> the </w:t>
-      </w:r>
-      <w:r>
-        <w:rPr>
-          <w:b/>
-          <w:bCs/>
-        </w:rPr>
-        <w:t>storage</w:t>
-      </w:r>
-      <w:r>
-        <w:rPr>
-          <w:b/>
-          <w:bCs/>
-        </w:rPr>
-        <w:t xml:space="preserve"> buffers</w:t>
-      </w:r>
-      <w:r>
-        <w:t xml:space="preserve"> the exact same way. Again, you can pretty much copy how this is done for the vertex and index buffers, however we will change the data going in to be a copy of the struct you initialized from </w:t>
-      </w:r>
-      <w:r>
-        <w:t xml:space="preserve">the end of </w:t>
-      </w:r>
-      <w:r>
-        <w:t xml:space="preserve">step </w:t>
-      </w:r>
-      <w:r>
-        <w:rPr>
-          <w:b/>
-          <w:bCs/>
-        </w:rPr>
-        <w:t>2B</w:t>
-      </w:r>
-      <w:r>
-        <w:t>.</w:t>
-      </w:r>
-      <w:r>
-        <w:t xml:space="preserve"> (</w:t>
-      </w:r>
-      <w:r>
-        <w:t>Do not</w:t>
-      </w:r>
-      <w:r>
-        <w:t xml:space="preserve"> forget to also adjust the buffer size and USAGE_BIT to match)</w:t>
-      </w:r>
-    </w:p>
-    <w:p>
-      <w:r>
-        <w:t>Even though we made multiple buffers, in the next section we will focus on just linking the first one to the pipeline.</w:t>
-      </w:r>
-    </w:p>
-    <w:p>
-      <w:r>
-        <w:t xml:space="preserve">To finish this step, we will also be sure to </w:t>
-      </w:r>
-      <w:r>
-        <w:rPr>
-          <w:b/>
-          <w:bCs/>
-        </w:rPr>
-        <w:t>free</w:t>
-      </w:r>
-      <w:r>
-        <w:t xml:space="preserve"> these new </w:t>
-      </w:r>
-      <w:r>
-        <w:rPr>
-          <w:b/>
-          <w:bCs/>
-        </w:rPr>
-        <w:t>storage</w:t>
-      </w:r>
-      <w:r>
-        <w:rPr>
-          <w:b/>
-          <w:bCs/>
-        </w:rPr>
-        <w:t xml:space="preserve"> buffers</w:t>
-      </w:r>
-      <w:r>
-        <w:t xml:space="preserve"> on program completion.</w:t>
-      </w:r>
-    </w:p>
-    <w:p>
-      <w:pPr>
-        <w:rPr>
-          <w:i/>
-          <w:iCs/>
-        </w:rPr>
-      </w:pPr>
-      <w:r>
-        <w:rPr>
-          <w:b/>
-          <w:bCs/>
-          <w:i/>
-          <w:iCs/>
-          <w:color w:val="FF0000"/>
-        </w:rPr>
-        <w:t>*</w:t>
-      </w:r>
-      <w:r>
-        <w:rPr>
-          <w:b/>
-          <w:bCs/>
-          <w:i/>
-          <w:iCs/>
-        </w:rPr>
-        <w:t xml:space="preserve">Tip: </w:t>
-      </w:r>
-      <w:r>
-        <w:rPr>
-          <w:i/>
-          <w:iCs/>
-        </w:rPr>
-        <w:t>Vulkan refers to frames displayed to the end user as swap chain images.</w:t>
-      </w:r>
-    </w:p>
-    <w:p>
-      <w:pPr>
-        <w:pStyle w:val="Heading3"/>
-      </w:pPr>
-      <w:r>
-        <w:t>Part 2E</w:t>
-      </w:r>
-    </w:p>
-    <w:p>
-      <w:r>
-        <w:t xml:space="preserve">Buckle-up, this is where Vulkan starts to get a bit more gnarly than the simpler APIs. Next thing we need to do is describe to the existing </w:t>
-      </w:r>
-      <w:proofErr w:type="spellStart"/>
-      <w:r>
-        <w:rPr>
-          <w:b/>
-          <w:bCs/>
-        </w:rPr>
-        <w:t>VkPipelineLayoutCreateInfo</w:t>
-      </w:r>
-      <w:proofErr w:type="spellEnd"/>
-      <w:r>
-        <w:t xml:space="preserve"> </w:t>
-      </w:r>
-      <w:r>
-        <w:t xml:space="preserve">that it will be using a descriptor set to supply external data to the </w:t>
-      </w:r>
-      <w:proofErr w:type="gramStart"/>
-      <w:r>
-        <w:t>shaders(</w:t>
-      </w:r>
-      <w:proofErr w:type="gramEnd"/>
-      <w:r>
-        <w:t xml:space="preserve">in this case our storage buffer). </w:t>
-      </w:r>
-    </w:p>
-    <w:p>
-      <w:r>
-        <w:t xml:space="preserve">The interface that does this is called a </w:t>
-      </w:r>
-      <w:proofErr w:type="spellStart"/>
-      <w:r>
-        <w:rPr>
-          <w:b/>
-          <w:bCs/>
-        </w:rPr>
-        <w:t>VkDescriptorSetLayout</w:t>
-      </w:r>
-      <w:proofErr w:type="spellEnd"/>
-      <w:r>
-        <w:t xml:space="preserve">. To make one you need two things, a </w:t>
-      </w:r>
-      <w:proofErr w:type="spellStart"/>
-      <w:r>
-        <w:rPr>
-          <w:b/>
-          <w:bCs/>
-        </w:rPr>
-        <w:t>VkDescriptorSetLayoutCreateInfo</w:t>
-      </w:r>
-      <w:proofErr w:type="spellEnd"/>
-      <w:r>
-        <w:rPr>
-          <w:b/>
-          <w:bCs/>
-        </w:rPr>
-        <w:t xml:space="preserve"> </w:t>
-      </w:r>
-      <w:r>
-        <w:t xml:space="preserve">which itself needs a </w:t>
-      </w:r>
-      <w:proofErr w:type="spellStart"/>
-      <w:r>
-        <w:rPr>
-          <w:b/>
-          <w:bCs/>
-        </w:rPr>
-        <w:t>VkDescriptorSetLayoutBinding</w:t>
-      </w:r>
-      <w:proofErr w:type="spellEnd"/>
-      <w:r>
-        <w:t>.</w:t>
-      </w:r>
-      <w:r>
-        <w:rPr>
-          <w:b/>
-          <w:bCs/>
-        </w:rPr>
-        <w:t xml:space="preserve"> </w:t>
-      </w:r>
-    </w:p>
-    <w:p>
-      <w:r>
-        <w:lastRenderedPageBreak/>
-        <w:t xml:space="preserve">The </w:t>
-      </w:r>
-      <w:proofErr w:type="spellStart"/>
-      <w:r>
-        <w:t>VkDescriptorSetLayoutBinding</w:t>
-      </w:r>
-      <w:proofErr w:type="spellEnd"/>
-      <w:r>
-        <w:t xml:space="preserve"> should only have 1 descriptor as that is all we need for now. The </w:t>
-      </w:r>
-      <w:r>
-        <w:rPr>
-          <w:b/>
-          <w:bCs/>
-        </w:rPr>
-        <w:t>type</w:t>
-      </w:r>
-      <w:r>
-        <w:t xml:space="preserve"> of descriptor should be used for </w:t>
-      </w:r>
-      <w:r>
-        <w:rPr>
-          <w:b/>
-          <w:bCs/>
-        </w:rPr>
-        <w:t>storage</w:t>
-      </w:r>
-      <w:r>
-        <w:t xml:space="preserve"> </w:t>
-      </w:r>
-      <w:r>
-        <w:t>buffers</w:t>
-      </w:r>
-      <w:r>
-        <w:t xml:space="preserve">. The </w:t>
-      </w:r>
-      <w:r>
-        <w:rPr>
-          <w:b/>
-          <w:bCs/>
-        </w:rPr>
-        <w:t>stage</w:t>
-      </w:r>
-      <w:r>
-        <w:t xml:space="preserve"> it is assigned to should be the </w:t>
-      </w:r>
-      <w:r>
-        <w:rPr>
-          <w:b/>
-          <w:bCs/>
-        </w:rPr>
-        <w:t xml:space="preserve">Vertex &amp; </w:t>
-      </w:r>
-      <w:proofErr w:type="gramStart"/>
-      <w:r>
-        <w:rPr>
-          <w:b/>
-          <w:bCs/>
-        </w:rPr>
-        <w:t>Fragment</w:t>
-      </w:r>
-      <w:r>
-        <w:t>(</w:t>
-      </w:r>
-      <w:proofErr w:type="gramEnd"/>
-      <w:r>
-        <w:t>Pixel) shaders, as that is who needs this data. Don’t forget to fill out the other values even if we are not using them.</w:t>
-      </w:r>
-    </w:p>
-    <w:p>
-      <w:r>
-        <w:t xml:space="preserve">Next, we make the </w:t>
-      </w:r>
-      <w:proofErr w:type="spellStart"/>
-      <w:r>
-        <w:t>VkDescriptorSetLayoutCreateInfo</w:t>
-      </w:r>
-      <w:proofErr w:type="spellEnd"/>
-      <w:r>
-        <w:t xml:space="preserve"> which tells Vulkan how many bindings we have and where they are. The rest of the arguments can be set to </w:t>
-      </w:r>
-      <w:proofErr w:type="spellStart"/>
-      <w:r>
-        <w:t>nullptr</w:t>
-      </w:r>
-      <w:proofErr w:type="spellEnd"/>
-      <w:r>
-        <w:t xml:space="preserve"> or whatever their required defaults are. (Read the docs)</w:t>
-      </w:r>
-    </w:p>
-    <w:p>
-      <w:r>
-        <w:t xml:space="preserve">Ok… now we can finally call </w:t>
-      </w:r>
-      <w:proofErr w:type="spellStart"/>
-      <w:r>
-        <w:rPr>
-          <w:b/>
-          <w:bCs/>
-        </w:rPr>
-        <w:t>vkCreateDescriptorSetLayout</w:t>
-      </w:r>
-      <w:proofErr w:type="spellEnd"/>
-      <w:r>
-        <w:t xml:space="preserve">. Add a permanent handle to a </w:t>
-      </w:r>
-      <w:proofErr w:type="spellStart"/>
-      <w:r>
-        <w:t>VkDescriptorSetLayout</w:t>
-      </w:r>
-      <w:proofErr w:type="spellEnd"/>
-      <w:r>
-        <w:t xml:space="preserve"> in your class, we will need it so we can </w:t>
-      </w:r>
-      <w:r>
-        <w:rPr>
-          <w:b/>
-          <w:bCs/>
-        </w:rPr>
-        <w:t>free its memory</w:t>
-      </w:r>
-      <w:r>
-        <w:t xml:space="preserve"> at the end of the program. Speaking of, go ahead and take care of that now once you have created it. </w:t>
-      </w:r>
-    </w:p>
-    <w:p>
-      <w:r>
-        <w:t xml:space="preserve">The final step in this section is to tell the existing </w:t>
-      </w:r>
-      <w:proofErr w:type="spellStart"/>
-      <w:r>
-        <w:rPr>
-          <w:b/>
-          <w:bCs/>
-        </w:rPr>
-        <w:t>VkPipelineLayoutCreateInfo</w:t>
-      </w:r>
-      <w:proofErr w:type="spellEnd"/>
-      <w:r>
-        <w:rPr>
-          <w:b/>
-          <w:bCs/>
-        </w:rPr>
-        <w:t xml:space="preserve"> </w:t>
-      </w:r>
-      <w:r>
-        <w:t>that you have a usable descriptor set layout now.</w:t>
-      </w:r>
-    </w:p>
-    <w:p>
-      <w:pPr>
-        <w:pStyle w:val="Heading3"/>
-      </w:pPr>
-      <w:r>
-        <w:t>Part 2F</w:t>
-      </w:r>
-    </w:p>
-    <w:p>
-      <w:r>
-        <w:t xml:space="preserve">Well, all of that was just to tell the pipeline “Hey! Descriptors are coming!”. Now we need to supply said external descriptors. These external descriptors are called </w:t>
-      </w:r>
-      <w:proofErr w:type="spellStart"/>
-      <w:r>
-        <w:rPr>
-          <w:b/>
-          <w:bCs/>
-        </w:rPr>
-        <w:t>V</w:t>
-      </w:r>
-      <w:r>
-        <w:rPr>
-          <w:b/>
-          <w:bCs/>
-        </w:rPr>
-        <w:t>kDescr</w:t>
-      </w:r>
-      <w:r>
-        <w:rPr>
-          <w:b/>
-          <w:bCs/>
-        </w:rPr>
-        <w:t>i</w:t>
-      </w:r>
-      <w:r>
-        <w:rPr>
-          <w:b/>
-          <w:bCs/>
-        </w:rPr>
-        <w:t>ptorSet</w:t>
-      </w:r>
-      <w:proofErr w:type="spellEnd"/>
-      <w:r>
-        <w:t xml:space="preserve">(s), but before we can make one, we need something called a </w:t>
-      </w:r>
-      <w:proofErr w:type="spellStart"/>
-      <w:r>
-        <w:rPr>
-          <w:b/>
-          <w:bCs/>
-        </w:rPr>
-        <w:t>V</w:t>
-      </w:r>
-      <w:r>
-        <w:rPr>
-          <w:b/>
-          <w:bCs/>
-        </w:rPr>
-        <w:t>kDescriptorPool</w:t>
-      </w:r>
-      <w:proofErr w:type="spellEnd"/>
-      <w:r>
-        <w:t xml:space="preserve">. </w:t>
-      </w:r>
-    </w:p>
-    <w:p>
-      <w:r>
-        <w:t xml:space="preserve">“Pools” are how Vulkan efficiently reserves memory on the video card, there are many different kinds. A </w:t>
-      </w:r>
-      <w:proofErr w:type="spellStart"/>
-      <w:r>
-        <w:t>V</w:t>
-      </w:r>
-      <w:r>
-        <w:t>kDescriptorPool</w:t>
-      </w:r>
-      <w:proofErr w:type="spellEnd"/>
-      <w:r>
-        <w:t xml:space="preserve"> is used to reserve descriptor sets, </w:t>
-      </w:r>
-      <w:r>
-        <w:rPr>
-          <w:b/>
-          <w:bCs/>
-        </w:rPr>
-        <w:t>add one to your class</w:t>
-      </w:r>
-      <w:r>
-        <w:t xml:space="preserve"> and add code to </w:t>
-      </w:r>
-      <w:r>
-        <w:rPr>
-          <w:b/>
-          <w:bCs/>
-        </w:rPr>
-        <w:t>free it</w:t>
-      </w:r>
-      <w:r>
-        <w:t xml:space="preserve"> during clean-up. You can then create one using </w:t>
-      </w:r>
-      <w:proofErr w:type="spellStart"/>
-      <w:r>
-        <w:rPr>
-          <w:b/>
-          <w:bCs/>
-        </w:rPr>
-        <w:t>vkCreateDescriptorPool</w:t>
-      </w:r>
-      <w:proofErr w:type="spellEnd"/>
-      <w:r>
-        <w:t xml:space="preserve">. </w:t>
-      </w:r>
-    </w:p>
-    <w:p>
-      <w:r>
-        <w:t xml:space="preserve">To do this you will need to supply a </w:t>
-      </w:r>
-      <w:proofErr w:type="spellStart"/>
-      <w:proofErr w:type="gramStart"/>
-      <w:r>
-        <w:rPr>
-          <w:b/>
-          <w:bCs/>
-        </w:rPr>
-        <w:t>VkDescriptorPoolCreateInfo</w:t>
-      </w:r>
-      <w:proofErr w:type="spellEnd"/>
-      <w:r>
-        <w:t>(</w:t>
-      </w:r>
-      <w:proofErr w:type="gramEnd"/>
-      <w:r>
-        <w:t xml:space="preserve">starting to see a pattern here?). We need a very shallow pool, so it should only take 1 descriptor and no special flags other than the required defaults. </w:t>
-      </w:r>
-      <w:r>
-        <w:t>Remember, we</w:t>
-      </w:r>
-      <w:r>
-        <w:t xml:space="preserve"> are trying to </w:t>
-      </w:r>
-      <w:r>
-        <w:t xml:space="preserve">link our new </w:t>
-      </w:r>
-      <w:r>
-        <w:rPr>
-          <w:b/>
-          <w:bCs/>
-        </w:rPr>
-        <w:t>storage buffer</w:t>
-      </w:r>
-      <w:r>
-        <w:rPr>
-          <w:b/>
-          <w:bCs/>
-          <w:color w:val="FF0000"/>
-        </w:rPr>
-        <w:t>*</w:t>
-      </w:r>
-      <w:r>
-        <w:t xml:space="preserve"> to the </w:t>
-      </w:r>
-      <w:r>
-        <w:t>shaders.</w:t>
-      </w:r>
-      <w:r>
-        <w:t xml:space="preserve"> Set the </w:t>
-      </w:r>
-      <w:proofErr w:type="spellStart"/>
-      <w:r>
-        <w:rPr>
-          <w:b/>
-          <w:bCs/>
-        </w:rPr>
-        <w:t>VkDescriptorPoolSize</w:t>
-      </w:r>
-      <w:proofErr w:type="spellEnd"/>
-      <w:r>
-        <w:t xml:space="preserve"> it wants appropriately.</w:t>
-      </w:r>
-    </w:p>
-    <w:p>
-      <w:r>
-        <w:rPr>
-          <w:color w:val="FF0000"/>
-        </w:rPr>
-        <w:t>*</w:t>
-      </w:r>
-      <w:r>
-        <w:rPr>
-          <w:b/>
-          <w:bCs/>
-          <w:i/>
-          <w:iCs/>
-        </w:rPr>
-        <w:t>Note:</w:t>
-      </w:r>
-      <w:r>
-        <w:rPr>
-          <w:b/>
-          <w:bCs/>
-        </w:rPr>
-        <w:t xml:space="preserve"> </w:t>
-      </w:r>
-      <w:r>
-        <w:rPr>
-          <w:i/>
-          <w:iCs/>
-        </w:rPr>
-        <w:t>Again</w:t>
-      </w:r>
-      <w:r>
-        <w:rPr>
-          <w:i/>
-          <w:iCs/>
-        </w:rPr>
-        <w:t xml:space="preserve">, just </w:t>
-      </w:r>
-      <w:r>
-        <w:rPr>
-          <w:i/>
-          <w:iCs/>
-        </w:rPr>
-        <w:t>focus on using one buffer</w:t>
-      </w:r>
-      <w:r>
-        <w:rPr>
-          <w:i/>
-          <w:iCs/>
-        </w:rPr>
-        <w:t xml:space="preserve"> for now. </w:t>
-      </w:r>
-      <w:r>
-        <w:rPr>
-          <w:i/>
-          <w:iCs/>
-        </w:rPr>
-        <w:t xml:space="preserve">The others will </w:t>
-      </w:r>
-      <w:r>
-        <w:rPr>
-          <w:i/>
-          <w:iCs/>
-        </w:rPr>
-        <w:t>be used</w:t>
-      </w:r>
-      <w:r>
-        <w:rPr>
-          <w:i/>
-          <w:iCs/>
-        </w:rPr>
-        <w:t xml:space="preserve"> </w:t>
-      </w:r>
-      <w:r>
-        <w:rPr>
-          <w:i/>
-          <w:iCs/>
-        </w:rPr>
-        <w:t>later to solve any sync issues</w:t>
-      </w:r>
-      <w:r>
-        <w:rPr>
-          <w:i/>
-          <w:iCs/>
-        </w:rPr>
-        <w:t>.</w:t>
-      </w:r>
-    </w:p>
-    <w:p>
-      <w:pPr>
-        <w:pStyle w:val="Heading3"/>
-      </w:pPr>
-      <w:r>
-        <w:t>Part 2G</w:t>
-      </w:r>
-    </w:p>
-    <w:p>
-      <w:r>
-        <w:t>Are we there yet? I know, I know… this is getting a bit absurd, but the good news is once you do this once; you pretty much have a blueprint on how to upload most any non-geometry resources to Vulkan.</w:t>
-      </w:r>
-    </w:p>
-    <w:p>
-      <w:r>
-        <w:t xml:space="preserve">Anyway, our new </w:t>
-      </w:r>
-      <w:proofErr w:type="spellStart"/>
-      <w:r>
-        <w:rPr>
-          <w:b/>
-          <w:bCs/>
-        </w:rPr>
-        <w:t>VkDescriptorPool</w:t>
-      </w:r>
-      <w:proofErr w:type="spellEnd"/>
-      <w:r>
-        <w:t xml:space="preserve"> </w:t>
-      </w:r>
-      <w:r>
-        <w:t>can</w:t>
-      </w:r>
-      <w:r>
-        <w:t xml:space="preserve"> actually allocate some of those </w:t>
-      </w:r>
-      <w:proofErr w:type="spellStart"/>
-      <w:r>
-        <w:rPr>
-          <w:b/>
-          <w:bCs/>
-        </w:rPr>
-        <w:t>V</w:t>
-      </w:r>
-      <w:r>
-        <w:rPr>
-          <w:b/>
-          <w:bCs/>
-        </w:rPr>
-        <w:t>kDescr</w:t>
-      </w:r>
-      <w:r>
-        <w:rPr>
-          <w:b/>
-          <w:bCs/>
-        </w:rPr>
-        <w:t>i</w:t>
-      </w:r>
-      <w:r>
-        <w:rPr>
-          <w:b/>
-          <w:bCs/>
-        </w:rPr>
-        <w:t>ptorSet</w:t>
-      </w:r>
-      <w:proofErr w:type="spellEnd"/>
-      <w:r>
-        <w:t xml:space="preserve">(s) we have been wanting for a while now. To do this we can use the function </w:t>
-      </w:r>
-      <w:proofErr w:type="spellStart"/>
-      <w:r>
-        <w:rPr>
-          <w:b/>
-          <w:bCs/>
-        </w:rPr>
-        <w:t>vkAllocateDescriptorSets</w:t>
-      </w:r>
-      <w:proofErr w:type="spellEnd"/>
-      <w:r>
-        <w:t xml:space="preserve">. Before we do so, </w:t>
-      </w:r>
-      <w:proofErr w:type="gramStart"/>
-      <w:r>
-        <w:t>lets</w:t>
-      </w:r>
-      <w:proofErr w:type="gramEnd"/>
-      <w:r>
-        <w:t xml:space="preserve"> add an actual </w:t>
-      </w:r>
-      <w:proofErr w:type="spellStart"/>
-      <w:r>
-        <w:t>VkDescriptorSet</w:t>
-      </w:r>
-      <w:proofErr w:type="spellEnd"/>
-      <w:r>
-        <w:t xml:space="preserve"> to the class. You </w:t>
-      </w:r>
-      <w:r>
-        <w:rPr>
-          <w:b/>
-          <w:bCs/>
-        </w:rPr>
-        <w:t>do not have to free</w:t>
-      </w:r>
-      <w:r>
-        <w:t xml:space="preserve"> the memory for the descriptor set as it is part of the descriptor pool, though it is possible to do so if you need to.</w:t>
-      </w:r>
-    </w:p>
-    <w:p>
-      <w:r>
-        <w:t xml:space="preserve">Like most things in Vulkan, you must describe the thing that you wish to create/allocate in the API. In this case you do so using a </w:t>
-      </w:r>
-      <w:proofErr w:type="spellStart"/>
-      <w:r>
-        <w:rPr>
-          <w:b/>
-          <w:bCs/>
-        </w:rPr>
-        <w:t>VkDescriptorSetAllocateInfo</w:t>
-      </w:r>
-      <w:proofErr w:type="spellEnd"/>
-      <w:r>
-        <w:t xml:space="preserve"> structure. Thankfully, the arguments to this structure are self-explanatory at this point, use the docs to fill them out.</w:t>
-      </w:r>
-    </w:p>
-    <w:p>
-      <w:pPr>
-        <w:pStyle w:val="Heading3"/>
-      </w:pPr>
-      <w:r>
-        <w:t>Part 2H</w:t>
-      </w:r>
-    </w:p>
-    <w:p>
-      <w:r>
-        <w:t xml:space="preserve">So, the good news is we have everything we need allocated now. The bad news is none of </w:t>
-      </w:r>
-      <w:proofErr w:type="gramStart"/>
-      <w:r>
-        <w:t>it knows</w:t>
-      </w:r>
-      <w:proofErr w:type="gramEnd"/>
-      <w:r>
-        <w:t xml:space="preserve"> about each other. To correct this </w:t>
-      </w:r>
-      <w:r>
-        <w:t>issue,</w:t>
-      </w:r>
-      <w:r>
-        <w:t xml:space="preserve"> we will start by linking ou</w:t>
-      </w:r>
-      <w:r>
-        <w:t>r</w:t>
-      </w:r>
-      <w:r>
-        <w:t xml:space="preserve"> new </w:t>
-      </w:r>
-      <w:proofErr w:type="spellStart"/>
-      <w:r>
-        <w:rPr>
-          <w:b/>
-          <w:bCs/>
-        </w:rPr>
-        <w:t>VkDescriptorSet</w:t>
-      </w:r>
-      <w:proofErr w:type="spellEnd"/>
-      <w:r>
-        <w:t xml:space="preserve"> to our </w:t>
-      </w:r>
-      <w:r>
-        <w:rPr>
-          <w:b/>
-          <w:bCs/>
-        </w:rPr>
-        <w:t>storage buffer</w:t>
-      </w:r>
-      <w:r>
-        <w:t>.</w:t>
-      </w:r>
-    </w:p>
-    <w:p>
-      <w:r>
-        <w:t xml:space="preserve">To do this you will need a </w:t>
-      </w:r>
-      <w:proofErr w:type="spellStart"/>
-      <w:r>
-        <w:rPr>
-          <w:b/>
-          <w:bCs/>
-        </w:rPr>
-        <w:t>VkWriteDescriptorSet</w:t>
-      </w:r>
-      <w:proofErr w:type="spellEnd"/>
-      <w:r>
-        <w:rPr>
-          <w:b/>
-          <w:bCs/>
-        </w:rPr>
-        <w:t xml:space="preserve"> </w:t>
-      </w:r>
-      <w:r>
-        <w:t xml:space="preserve">and a </w:t>
-      </w:r>
-      <w:proofErr w:type="spellStart"/>
-      <w:r>
-        <w:rPr>
-          <w:b/>
-          <w:bCs/>
-        </w:rPr>
-        <w:t>VkDescriptorBufferInfo</w:t>
-      </w:r>
-      <w:proofErr w:type="spellEnd"/>
-      <w:r>
-        <w:t xml:space="preserve"> </w:t>
-      </w:r>
-      <w:r>
-        <w:t>structure</w:t>
-      </w:r>
-      <w:r>
-        <w:t xml:space="preserve"> to describe what you are trying to do. Filling their members out is obvious for the most part. Keep in mind, we are connecting </w:t>
-      </w:r>
-      <w:r>
-        <w:t>one</w:t>
-      </w:r>
-      <w:r>
-        <w:t xml:space="preserve"> </w:t>
-      </w:r>
-      <w:r>
-        <w:rPr>
-          <w:b/>
-          <w:bCs/>
-        </w:rPr>
-        <w:t>storage buffer</w:t>
-      </w:r>
-      <w:r>
-        <w:t xml:space="preserve"> and we do want access to </w:t>
-      </w:r>
-      <w:r>
-        <w:rPr>
-          <w:b/>
-          <w:bCs/>
-        </w:rPr>
-        <w:t>all</w:t>
-      </w:r>
-      <w:r>
-        <w:t xml:space="preserve"> of it. </w:t>
-      </w:r>
-    </w:p>
-    <w:p>
-      <w:r>
-        <w:lastRenderedPageBreak/>
-        <w:t xml:space="preserve">Once you have filled everything out use </w:t>
-      </w:r>
-      <w:proofErr w:type="spellStart"/>
-      <w:r>
-        <w:rPr>
-          <w:b/>
-          <w:bCs/>
-        </w:rPr>
-        <w:t>vkUpdateDescriptorSets</w:t>
-      </w:r>
-      <w:proofErr w:type="spellEnd"/>
-      <w:r>
-        <w:t xml:space="preserve"> to tell the </w:t>
-      </w:r>
-      <w:proofErr w:type="spellStart"/>
-      <w:r>
-        <w:rPr>
-          <w:b/>
-          <w:bCs/>
-        </w:rPr>
-        <w:t>VkDevice</w:t>
-      </w:r>
-      <w:proofErr w:type="spellEnd"/>
-      <w:r>
-        <w:t xml:space="preserve"> to link them together.</w:t>
-      </w:r>
-    </w:p>
-    <w:p>
-      <w:pPr>
-        <w:pStyle w:val="Heading3"/>
-      </w:pPr>
-      <w:r>
-        <w:t>Part 2</w:t>
-      </w:r>
-      <w:r>
-        <w:t>I</w:t>
-      </w:r>
-    </w:p>
-    <w:p>
-      <w:r>
-        <w:t xml:space="preserve">Yes… this is the last part; and yes, we will finally see our model in 3D after this! There are only </w:t>
-      </w:r>
-      <w:r>
-        <w:t>two</w:t>
-      </w:r>
-      <w:r>
-        <w:t xml:space="preserve"> things left: </w:t>
-      </w:r>
-      <w:r>
-        <w:rPr>
-          <w:b/>
-          <w:bCs/>
-        </w:rPr>
-        <w:t>Connecting</w:t>
-      </w:r>
-      <w:r>
-        <w:t xml:space="preserve"> the descriptor(s) to the command buffer</w:t>
-      </w:r>
-      <w:r>
-        <w:t xml:space="preserve"> </w:t>
-      </w:r>
-      <w:r>
-        <w:t xml:space="preserve">and finally </w:t>
-      </w:r>
-      <w:r>
-        <w:rPr>
-          <w:b/>
-          <w:bCs/>
-        </w:rPr>
-        <w:t>using</w:t>
-      </w:r>
-      <w:r>
-        <w:t xml:space="preserve"> the </w:t>
-      </w:r>
-      <w:r>
-        <w:t xml:space="preserve">model’s </w:t>
-      </w:r>
-      <w:r>
-        <w:t xml:space="preserve">matrix data in the </w:t>
-      </w:r>
-      <w:r>
-        <w:t xml:space="preserve">vertex </w:t>
-      </w:r>
-      <w:r>
-        <w:t>shader.</w:t>
-      </w:r>
-    </w:p>
-    <w:p>
-      <w:r>
-        <w:t xml:space="preserve">First, inside the </w:t>
-      </w:r>
-      <w:proofErr w:type="gramStart"/>
-      <w:r>
-        <w:rPr>
-          <w:b/>
-          <w:bCs/>
-        </w:rPr>
-        <w:t>Render(</w:t>
-      </w:r>
-      <w:proofErr w:type="gramEnd"/>
-      <w:r>
-        <w:rPr>
-          <w:b/>
-          <w:bCs/>
-        </w:rPr>
-        <w:t>)</w:t>
-      </w:r>
-      <w:r>
-        <w:rPr>
-          <w:b/>
-          <w:bCs/>
-        </w:rPr>
-        <w:t xml:space="preserve"> </w:t>
-      </w:r>
-      <w:r>
-        <w:t xml:space="preserve">function we will </w:t>
-      </w:r>
-      <w:r>
-        <w:rPr>
-          <w:b/>
-          <w:bCs/>
-        </w:rPr>
-        <w:t>connect</w:t>
-      </w:r>
-      <w:r>
-        <w:t xml:space="preserve"> the descriptor set to the command buffer using </w:t>
-      </w:r>
-      <w:proofErr w:type="spellStart"/>
-      <w:r>
-        <w:rPr>
-          <w:b/>
-          <w:bCs/>
-        </w:rPr>
-        <w:t>vkCmdBindDescriptorSets</w:t>
-      </w:r>
-      <w:proofErr w:type="spellEnd"/>
-      <w:r>
-        <w:t>.</w:t>
-      </w:r>
-      <w:r>
-        <w:rPr>
-          <w:b/>
-          <w:bCs/>
-        </w:rPr>
-        <w:t xml:space="preserve"> </w:t>
-      </w:r>
-      <w:r>
-        <w:t xml:space="preserve">It will ask </w:t>
-      </w:r>
-      <w:proofErr w:type="gramStart"/>
-      <w:r>
-        <w:t>for</w:t>
-      </w:r>
-      <w:proofErr w:type="gramEnd"/>
-      <w:r>
-        <w:t xml:space="preserve"> many of the items we created over the last few sections.</w:t>
-      </w:r>
-    </w:p>
-    <w:p>
-      <w:r>
-        <w:t xml:space="preserve">Finally, we should be able to access and use the data in our </w:t>
-      </w:r>
-      <w:r>
-        <w:rPr>
-          <w:b/>
-          <w:bCs/>
-        </w:rPr>
-        <w:t>storage buffer</w:t>
-      </w:r>
-      <w:r>
-        <w:t>.</w:t>
-      </w:r>
-      <w:r>
-        <w:rPr>
-          <w:b/>
-          <w:bCs/>
-        </w:rPr>
-        <w:t xml:space="preserve"> </w:t>
-      </w:r>
-      <w:r>
-        <w:t xml:space="preserve">In the </w:t>
-      </w:r>
-      <w:r>
-        <w:rPr>
-          <w:b/>
-          <w:bCs/>
-        </w:rPr>
-        <w:t>HLSL vertex shader</w:t>
-      </w:r>
-      <w:r>
-        <w:t xml:space="preserve"> make the following changes:</w:t>
-      </w:r>
-    </w:p>
-    <w:p>
-      <w:pPr>
-        <w:pStyle w:val="ListParagraph"/>
-        <w:numPr>
-          <w:ilvl w:val="0"/>
-          <w:numId w:val="6"/>
-        </w:numPr>
-      </w:pPr>
-      <w:r>
-        <w:t xml:space="preserve">Add a </w:t>
-      </w:r>
-      <w:r>
-        <w:rPr>
-          <w:b/>
-          <w:bCs/>
-        </w:rPr>
-        <w:t>StructuredBuffer&lt;&gt;</w:t>
-      </w:r>
-      <w:r>
-        <w:t xml:space="preserve"> to the code so we can access the </w:t>
-      </w:r>
-      <w:r>
-        <w:rPr>
-          <w:b/>
-          <w:bCs/>
-        </w:rPr>
-        <w:t xml:space="preserve">storage </w:t>
-      </w:r>
-      <w:proofErr w:type="gramStart"/>
-      <w:r>
-        <w:rPr>
-          <w:b/>
-          <w:bCs/>
-        </w:rPr>
-        <w:t>buffer</w:t>
-      </w:r>
-      <w:r>
-        <w:t>(</w:t>
-      </w:r>
-      <w:proofErr w:type="gramEnd"/>
-      <w:r>
-        <w:t xml:space="preserve">code example in </w:t>
-      </w:r>
-      <w:r>
-        <w:rPr>
-          <w:b/>
-          <w:bCs/>
-        </w:rPr>
-        <w:t>2B</w:t>
-      </w:r>
-      <w:r>
-        <w:t>)</w:t>
-      </w:r>
-      <w:r>
-        <w:t>.</w:t>
-      </w:r>
-    </w:p>
-    <w:p>
-      <w:pPr>
-        <w:pStyle w:val="ListParagraph"/>
-        <w:numPr>
-          <w:ilvl w:val="0"/>
-          <w:numId w:val="6"/>
-        </w:numPr>
-      </w:pPr>
-      <w:r>
-        <w:t xml:space="preserve">Define </w:t>
-      </w:r>
-      <w:r>
-        <w:rPr>
-          <w:noProof/>
-        </w:rPr>
-        <w:drawing>
-          <wp:inline distT="0" distB="0" distL="0" distR="0" wp14:anchorId="3AFAD5A2" wp14:editId="5BEF3D2A">
-            <wp:extent cx="1917065" cy="192289"/>
-            <wp:effectExtent l="0" t="0" r="0" b="0"/>
-            <wp:docPr id="6" name="Picture 6"/>
-            <wp:cNvGraphicFramePr>
-              <a:graphicFrameLocks xmlns:a="http://schemas.openxmlformats.org/drawingml/2006/main" noChangeAspect="1"/>
-            </wp:cNvGraphicFramePr>
-            <a:graphic xmlns:a="http://schemas.openxmlformats.org/drawingml/2006/main">
-              <a:graphicData uri="http://schemas.openxmlformats.org/drawingml/2006/picture">
-                <pic:pic xmlns:pic="http://schemas.openxmlformats.org/drawingml/2006/picture">
-                  <pic:nvPicPr>
-                    <pic:cNvPr id="6" name="Picture 6"/>
-                    <pic:cNvPicPr/>
-                  </pic:nvPicPr>
-                  <pic:blipFill>
-                    <a:blip r:embed="rId23">
-                      <a:extLst>
-                        <a:ext uri="{28A0092B-C50C-407E-A947-70E740481C1C}">
-                          <a14:useLocalDpi xmlns:a14="http://schemas.microsoft.com/office/drawing/2010/main" val="0"/>
-                        </a:ext>
-                      </a:extLst>
-                    </a:blip>
-                    <a:stretch>
-                      <a:fillRect/>
-                    </a:stretch>
-                  </pic:blipFill>
-                  <pic:spPr>
-                    <a:xfrm>
-                      <a:off x="0" y="0"/>
-                      <a:ext cx="1917065" cy="192289"/>
-                    </a:xfrm>
-                    <a:prstGeom prst="rect">
-                      <a:avLst/>
-                    </a:prstGeom>
-                  </pic:spPr>
-                </pic:pic>
-              </a:graphicData>
-            </a:graphic>
-          </wp:inline>
-        </w:drawing>
-      </w:r>
-      <w:r>
-        <w:t xml:space="preserve"> </w:t>
-      </w:r>
-      <w:r>
-        <w:t xml:space="preserve">at the top of the </w:t>
-      </w:r>
-      <w:r>
-        <w:t>vertex shader</w:t>
-      </w:r>
-      <w:r>
-        <w:t xml:space="preserve">. (HLSL is </w:t>
-      </w:r>
-      <w:r>
-        <w:rPr>
-          <w:b/>
-          <w:bCs/>
-        </w:rPr>
-        <w:t>column major</w:t>
-      </w:r>
-      <w:r>
-        <w:t>)</w:t>
-      </w:r>
-    </w:p>
-    <w:p>
-      <w:pPr>
-        <w:pStyle w:val="ListParagraph"/>
-        <w:numPr>
-          <w:ilvl w:val="0"/>
-          <w:numId w:val="6"/>
-        </w:numPr>
-      </w:pPr>
-      <w:r>
-        <w:t xml:space="preserve">Use the </w:t>
-      </w:r>
-      <w:proofErr w:type="spellStart"/>
-      <w:r>
-        <w:rPr>
-          <w:b/>
-          <w:bCs/>
-          <w:color w:val="FF0000"/>
-        </w:rPr>
-        <w:t>mul</w:t>
-      </w:r>
-      <w:proofErr w:type="spellEnd"/>
-      <w:r>
-        <w:rPr>
-          <w:b/>
-          <w:bCs/>
-          <w:color w:val="FF0000"/>
-        </w:rPr>
-        <w:t xml:space="preserve"> </w:t>
-      </w:r>
-      <w:hyperlink r:id="rId24" w:history="1">
-        <w:r>
-          <w:rPr>
-            <w:rStyle w:val="Hyperlink"/>
-          </w:rPr>
-          <w:t>intrinsic</w:t>
-        </w:r>
-      </w:hyperlink>
-      <w:r>
-        <w:t xml:space="preserve"> to multiply the </w:t>
-      </w:r>
-      <w:r>
-        <w:rPr>
-          <w:b/>
-          <w:bCs/>
-        </w:rPr>
-        <w:t>outgoing position</w:t>
-      </w:r>
-      <w:r>
-        <w:t xml:space="preserve"> with </w:t>
-      </w:r>
-      <w:r>
-        <w:rPr>
-          <w:noProof/>
-        </w:rPr>
-        <w:drawing>
-          <wp:inline distT="0" distB="0" distL="0" distR="0" wp14:anchorId="724BE9E7" wp14:editId="4CCA7C78">
-            <wp:extent cx="2061725" cy="230850"/>
-            <wp:effectExtent l="0" t="0" r="0" b="5715"/>
-            <wp:docPr id="10" name="Picture 10"/>
-            <wp:cNvGraphicFramePr>
-              <a:graphicFrameLocks xmlns:a="http://schemas.openxmlformats.org/drawingml/2006/main" noChangeAspect="1"/>
-            </wp:cNvGraphicFramePr>
-            <a:graphic xmlns:a="http://schemas.openxmlformats.org/drawingml/2006/main">
-              <a:graphicData uri="http://schemas.openxmlformats.org/drawingml/2006/picture">
-                <pic:pic xmlns:pic="http://schemas.openxmlformats.org/drawingml/2006/picture">
-                  <pic:nvPicPr>
-                    <pic:cNvPr id="10" name="Picture 10"/>
-                    <pic:cNvPicPr>
-                      <a:picLocks noChangeAspect="1" noChangeArrowheads="1"/>
-                    </pic:cNvPicPr>
-                  </pic:nvPicPr>
-                  <pic:blipFill>
-                    <a:blip r:embed="rId25">
-                      <a:extLst>
-                        <a:ext uri="{28A0092B-C50C-407E-A947-70E740481C1C}">
-                          <a14:useLocalDpi xmlns:a14="http://schemas.microsoft.com/office/drawing/2010/main" val="0"/>
-                        </a:ext>
-                      </a:extLst>
-                    </a:blip>
-                    <a:stretch>
-                      <a:fillRect/>
-                    </a:stretch>
-                  </pic:blipFill>
-                  <pic:spPr bwMode="auto">
-                    <a:xfrm>
-                      <a:off x="0" y="0"/>
-                      <a:ext cx="2061725" cy="230850"/>
-                    </a:xfrm>
-                    <a:prstGeom prst="rect">
-                      <a:avLst/>
-                    </a:prstGeom>
-                    <a:noFill/>
-                  </pic:spPr>
-                </pic:pic>
-              </a:graphicData>
-            </a:graphic>
-          </wp:inline>
-        </w:drawing>
-      </w:r>
-      <w:r>
-        <w:t xml:space="preserve"> to move the model’s local vertex into </w:t>
-      </w:r>
-      <w:r>
-        <w:rPr>
-          <w:b/>
-          <w:bCs/>
-        </w:rPr>
-        <w:t>world space</w:t>
-      </w:r>
-      <w:r>
-        <w:t xml:space="preserve">. Then do the same thing again using the </w:t>
-      </w:r>
-      <w:r>
-        <w:rPr>
-          <w:b/>
-          <w:bCs/>
-        </w:rPr>
-        <w:t>View</w:t>
-      </w:r>
-      <w:r>
-        <w:t xml:space="preserve"> and </w:t>
-      </w:r>
-      <w:r>
-        <w:rPr>
-          <w:b/>
-          <w:bCs/>
-        </w:rPr>
-        <w:t>Projection</w:t>
-      </w:r>
-      <w:r>
-        <w:t xml:space="preserve"> matrices also stored in the </w:t>
-      </w:r>
-      <w:r>
-        <w:rPr>
-          <w:b/>
-          <w:bCs/>
-        </w:rPr>
-        <w:t>StructuredBuffer</w:t>
-      </w:r>
-      <w:r>
-        <w:t>.</w:t>
-      </w:r>
-    </w:p>
-    <w:p>
-      <w:r>
-        <w:rPr>
-          <w:noProof/>
-        </w:rPr>
-        <w:drawing>
-          <wp:inline distT="0" distB="0" distL="0" distR="0" wp14:anchorId="3C71731C" wp14:editId="0561A967">
+          <wp:inline distT="0" distB="0" distL="0" distR="0" wp14:anchorId="08EDB415" wp14:editId="7233FEDF">
             <wp:extent cx="5943600" cy="4436110"/>
             <wp:effectExtent l="0" t="0" r="0" b="2540"/>
             <wp:docPr id="11" name="Picture 11" descr="Text&#10;&#10;Description automatically generated"/>
@@ -5999,7 +3882,7 @@
                     <pic:cNvPicPr/>
                   </pic:nvPicPr>
                   <pic:blipFill rotWithShape="1">
-                    <a:blip r:embed="rId26"/>
+                    <a:blip r:embed="rId22"/>
                     <a:srcRect t="5287"/>
                     <a:stretch/>
                   </pic:blipFill>
@@ -6029,17 +3912,21 @@
     </w:p>
     <w:p>
       <w:r>
-        <w:t xml:space="preserve">Wow! </w:t>
-      </w:r>
-      <w:proofErr w:type="gramStart"/>
-      <w:r>
-        <w:t>its</w:t>
-      </w:r>
-      <w:proofErr w:type="gramEnd"/>
+        <w:t>Ok!</w:t>
+      </w:r>
       <w:r>
         <w:t xml:space="preserve"> </w:t>
       </w:r>
       <w:r>
+        <w:t>I</w:t>
+      </w:r>
+      <w:r>
+        <w:t>t’s</w:t>
+      </w:r>
+      <w:r>
+        <w:t xml:space="preserve"> </w:t>
+      </w:r>
+      <w:r>
         <w:rPr>
           <w:b/>
           <w:bCs/>
@@ -6050,7 +3937,29 @@
         <w:t xml:space="preserve"> now, just a bit upside down it seems. </w:t>
       </w:r>
       <w:r>
-        <w:t xml:space="preserve">Thankfully, this is an easy fix. Currently when the </w:t>
+        <w:t xml:space="preserve">Thankfully, this </w:t>
+      </w:r>
+      <w:r>
+        <w:t xml:space="preserve">should be </w:t>
+      </w:r>
+      <w:r>
+        <w:t>an easy fi</w:t>
+      </w:r>
+      <w:r>
+        <w:t>x.</w:t>
+      </w:r>
+    </w:p>
+    <w:p>
+      <w:pPr>
+        <w:pStyle w:val="Heading3"/>
+      </w:pPr>
+      <w:r>
+        <w:t>Part 2G</w:t>
+      </w:r>
+    </w:p>
+    <w:p>
+      <w:r>
+        <w:t xml:space="preserve">Currently when the </w:t>
       </w:r>
       <w:r>
         <w:rPr>
@@ -6070,54 +3979,41 @@
         <w:t>compiled</w:t>
       </w:r>
       <w:r>
-        <w:t>, there is a setting that ask</w:t>
-      </w:r>
-      <w:r>
-        <w:t>s</w:t>
-      </w:r>
-      <w:r>
-        <w:t xml:space="preserve"> the </w:t>
-      </w:r>
-      <w:r>
-        <w:t xml:space="preserve">shader </w:t>
-      </w:r>
-      <w:r>
-        <w:t xml:space="preserve">compiler to </w:t>
-      </w:r>
-      <w:r>
-        <w:rPr>
-          <w:b/>
-          <w:bCs/>
-        </w:rPr>
-        <w:t>invert</w:t>
-      </w:r>
-      <w:r>
-        <w:rPr>
-          <w:b/>
-          <w:bCs/>
-        </w:rPr>
-        <w:t xml:space="preserve"> the y axis</w:t>
-      </w:r>
-      <w:r>
-        <w:t xml:space="preserve"> for any shader code it generates. </w:t>
-      </w:r>
+        <w:t xml:space="preserve">, there is a setting that asks the shader compiler to </w:t>
+      </w:r>
+      <w:r>
+        <w:rPr>
+          <w:b/>
+          <w:bCs/>
+        </w:rPr>
+        <w:t>invert the y axis</w:t>
+      </w:r>
+      <w:r>
+        <w:t xml:space="preserve"> for any shader code it generates. The reason this was enabled in the template by default is so that </w:t>
+      </w:r>
+      <w:r>
+        <w:rPr>
+          <w:b/>
+          <w:bCs/>
+        </w:rPr>
+        <w:t>NDC</w:t>
+      </w:r>
+      <w:r>
+        <w:t xml:space="preserve"> for Vulkan would be the same as it is for other APIs like D3D11 and D3D12.</w:t>
+      </w:r>
+      <w:r>
+        <w:t xml:space="preserve"> (</w:t>
+      </w:r>
+      <w:r>
+        <w:t>This is also how NDC was covered in CGS</w:t>
+      </w:r>
+      <w:r>
+        <w:t>)</w:t>
+      </w:r>
+    </w:p>
+    <w:p>
       <w:r>
         <w:lastRenderedPageBreak/>
-        <w:t xml:space="preserve">The reason this was enabled in the template by default is so that </w:t>
-      </w:r>
-      <w:r>
-        <w:rPr>
-          <w:b/>
-          <w:bCs/>
-        </w:rPr>
-        <w:t>NDC</w:t>
-      </w:r>
-      <w:r>
-        <w:t xml:space="preserve"> for Vulkan would be the same as it is for other APIs like D3D11 and D3D12.</w:t>
-      </w:r>
-    </w:p>
-    <w:p>
-      <w:r>
         <w:t xml:space="preserve">In theory this allows you to use the </w:t>
       </w:r>
       <w:r>
@@ -6151,14 +4047,13 @@
         <w:t>. (Alternatively, you could use a DirectX style projection matrix instead) Once you do, you should get the following:</w:t>
       </w:r>
     </w:p>
-    <w:p/>
     <w:p>
       <w:r>
         <w:rPr>
           <w:noProof/>
         </w:rPr>
         <w:drawing>
-          <wp:inline distT="0" distB="0" distL="0" distR="0" wp14:anchorId="4439EC1D" wp14:editId="0A39E123">
+          <wp:inline distT="0" distB="0" distL="0" distR="0" wp14:anchorId="747A3D1C" wp14:editId="10875469">
             <wp:extent cx="5943600" cy="4436110"/>
             <wp:effectExtent l="0" t="0" r="0" b="2540"/>
             <wp:docPr id="5" name="Picture 5" descr="Logo&#10;&#10;Description automatically generated"/>
@@ -6170,6 +4065,1142 @@
                 <pic:pic xmlns:pic="http://schemas.openxmlformats.org/drawingml/2006/picture">
                   <pic:nvPicPr>
                     <pic:cNvPr id="5" name="Picture 5" descr="Logo&#10;&#10;Description automatically generated"/>
+                    <pic:cNvPicPr/>
+                  </pic:nvPicPr>
+                  <pic:blipFill rotWithShape="1">
+                    <a:blip r:embed="rId23"/>
+                    <a:srcRect t="5287"/>
+                    <a:stretch/>
+                  </pic:blipFill>
+                  <pic:spPr bwMode="auto">
+                    <a:xfrm>
+                      <a:off x="0" y="0"/>
+                      <a:ext cx="5943600" cy="4436110"/>
+                    </a:xfrm>
+                    <a:prstGeom prst="rect">
+                      <a:avLst/>
+                    </a:prstGeom>
+                    <a:ln>
+                      <a:noFill/>
+                    </a:ln>
+                    <a:extLst>
+                      <a:ext uri="{53640926-AAD7-44D8-BBD7-CCE9431645EC}">
+                        <a14:shadowObscured xmlns:a14="http://schemas.microsoft.com/office/drawing/2010/main"/>
+                      </a:ext>
+                    </a:extLst>
+                  </pic:spPr>
+                </pic:pic>
+              </a:graphicData>
+            </a:graphic>
+          </wp:inline>
+        </w:drawing>
+      </w:r>
+    </w:p>
+    <w:p>
+      <w:r>
+        <w:t>O</w:t>
+      </w:r>
+      <w:r>
+        <w:t xml:space="preserve">ur shader code now </w:t>
+      </w:r>
+      <w:r>
+        <w:t xml:space="preserve">has access to global View, Projection &amp; Light data (which we are not using yet). However, we currently have no way to customize the different/unique parts of the model.  </w:t>
+      </w:r>
+    </w:p>
+    <w:p>
+      <w:r>
+        <w:t xml:space="preserve">In the next section, we will focus on making specific material &amp; transform data available to each separate piece of the 3D model (and any duplicates of those pieces). This will allow for three new capabilities: </w:t>
+      </w:r>
+    </w:p>
+    <w:p>
+      <w:pPr>
+        <w:ind w:firstLine="720"/>
+      </w:pPr>
+      <w:r>
+        <w:t xml:space="preserve">1.) Allow us to adjust the color/material of each sub-mesh. </w:t>
+      </w:r>
+    </w:p>
+    <w:p>
+      <w:pPr>
+        <w:ind w:firstLine="720"/>
+      </w:pPr>
+      <w:r>
+        <w:t>2.) Give full translation/rotation/scale control of each sub-mesh.</w:t>
+      </w:r>
+    </w:p>
+    <w:p>
+      <w:pPr>
+        <w:ind w:firstLine="720"/>
+      </w:pPr>
+      <w:r>
+        <w:t xml:space="preserve">3.) Provide the capability to add or remove more copies of a mesh with unique transforms &amp; materials. </w:t>
+      </w:r>
+    </w:p>
+    <w:p>
+      <w:pPr>
+        <w:pStyle w:val="Heading2"/>
+        <w:rPr>
+          <w:rStyle w:val="SubtleEmphasis"/>
+        </w:rPr>
+      </w:pPr>
+      <w:r>
+        <w:rPr>
+          <w:rStyle w:val="SubtleEmphasis"/>
+        </w:rPr>
+        <w:t>LAB CHECKPOINT | MANUAL COMMIT | DO NOT SKIP</w:t>
+      </w:r>
+    </w:p>
+    <w:p>
+      <w:r>
+        <w:t xml:space="preserve">To receive credit for your assignments, you must </w:t>
+      </w:r>
+      <w:r>
+        <w:rPr>
+          <w:u w:val="single"/>
+        </w:rPr>
+        <w:t>manually</w:t>
+      </w:r>
+      <w:r>
+        <w:t xml:space="preserve"> commit to your Repo 4 times (Once at the end of each Part/Section). If you skip this commit (or disable auto commits) you will not receive credit for the previous section. </w:t>
+      </w:r>
+    </w:p>
+    <w:p>
+      <w:pPr>
+        <w:pStyle w:val="ListParagraph"/>
+        <w:numPr>
+          <w:ilvl w:val="0"/>
+          <w:numId w:val="9"/>
+        </w:numPr>
+      </w:pPr>
+      <w:r>
+        <w:rPr>
+          <w:u w:val="single"/>
+        </w:rPr>
+        <w:t>Change the lab’s Title Bar</w:t>
+      </w:r>
+      <w:r>
+        <w:t xml:space="preserve"> so it says where you are in the lab.</w:t>
+      </w:r>
+    </w:p>
+    <w:p>
+      <w:pPr>
+        <w:pStyle w:val="ListParagraph"/>
+        <w:numPr>
+          <w:ilvl w:val="1"/>
+          <w:numId w:val="9"/>
+        </w:numPr>
+      </w:pPr>
+      <w:r>
+        <w:t>For Example: “John Smith – Lab 1 – Part 1 Complete”</w:t>
+      </w:r>
+    </w:p>
+    <w:p>
+      <w:pPr>
+        <w:pStyle w:val="ListParagraph"/>
+        <w:numPr>
+          <w:ilvl w:val="0"/>
+          <w:numId w:val="9"/>
+        </w:numPr>
+      </w:pPr>
+      <w:r>
+        <w:t>Take a Screenshot of the lab window running showing your work. (Windows Key + Shift + S)</w:t>
+      </w:r>
+    </w:p>
+    <w:p>
+      <w:pPr>
+        <w:pStyle w:val="ListParagraph"/>
+        <w:numPr>
+          <w:ilvl w:val="0"/>
+          <w:numId w:val="9"/>
+        </w:numPr>
+      </w:pPr>
+      <w:r>
+        <w:lastRenderedPageBreak/>
+        <w:t>On Windows the screenshot is in your clipboard, open MS Paint and (Ctrl + V) to load it in.</w:t>
+      </w:r>
+    </w:p>
+    <w:p>
+      <w:pPr>
+        <w:pStyle w:val="ListParagraph"/>
+        <w:numPr>
+          <w:ilvl w:val="0"/>
+          <w:numId w:val="9"/>
+        </w:numPr>
+      </w:pPr>
+      <w:r>
+        <w:t xml:space="preserve">Save the </w:t>
+      </w:r>
+      <w:r>
+        <w:rPr>
+          <w:u w:val="single"/>
+        </w:rPr>
+        <w:t>image with the same name as your title bar</w:t>
+      </w:r>
+      <w:r>
+        <w:t xml:space="preserve"> in the root folder of this repository.</w:t>
+      </w:r>
+    </w:p>
+    <w:p>
+      <w:pPr>
+        <w:pStyle w:val="ListParagraph"/>
+        <w:numPr>
+          <w:ilvl w:val="0"/>
+          <w:numId w:val="9"/>
+        </w:numPr>
+      </w:pPr>
+      <w:r>
+        <w:t>Open GitHub Desktop for this repo. You should see the new image as a pending change.</w:t>
+      </w:r>
+    </w:p>
+    <w:p>
+      <w:pPr>
+        <w:pStyle w:val="ListParagraph"/>
+        <w:numPr>
+          <w:ilvl w:val="0"/>
+          <w:numId w:val="9"/>
+        </w:numPr>
+      </w:pPr>
+      <w:r>
+        <w:t xml:space="preserve">Create a </w:t>
+      </w:r>
+      <w:r>
+        <w:rPr>
+          <w:u w:val="single"/>
+        </w:rPr>
+        <w:t>commit message with the same name as the title bar</w:t>
+      </w:r>
+      <w:r>
+        <w:t xml:space="preserve"> &amp; commit your changes.</w:t>
+      </w:r>
+    </w:p>
+    <w:p>
+      <w:r>
+        <w:t>If this section is not perfect but you need to continue forward, you must still do this to get partial credit!</w:t>
+      </w:r>
+    </w:p>
+    <w:p>
+      <w:pPr>
+        <w:pStyle w:val="Heading2"/>
+      </w:pPr>
+      <w:r>
+        <w:t>Part 3 | 75%</w:t>
+      </w:r>
+    </w:p>
+    <w:p>
+      <w:pPr>
+        <w:pStyle w:val="Heading4"/>
+      </w:pPr>
+      <w:r>
+        <w:t>OVERVIEW</w:t>
+      </w:r>
+    </w:p>
+    <w:p>
+      <w:r>
+        <w:t xml:space="preserve">In the last section we added a </w:t>
+      </w:r>
+      <w:r>
+        <w:rPr>
+          <w:b/>
+          <w:bCs/>
+        </w:rPr>
+        <w:t>uniform buffer</w:t>
+      </w:r>
+      <w:r>
+        <w:t xml:space="preserve"> to hold the global data for our scene. In this section we will add a way to customize the world matrix and </w:t>
+      </w:r>
+      <w:r>
+        <w:t xml:space="preserve">surface </w:t>
+      </w:r>
+      <w:r>
+        <w:t>material of each instance of a mesh that we draw.</w:t>
+      </w:r>
+    </w:p>
+    <w:p>
+      <w:r>
+        <w:t xml:space="preserve">The overall idea is that at the time of drawing a </w:t>
+      </w:r>
+      <w:r>
+        <w:t xml:space="preserve">specific </w:t>
+      </w:r>
+      <w:r>
+        <w:t>frame</w:t>
+      </w:r>
+      <w:r>
+        <w:t>,</w:t>
+      </w:r>
+      <w:r>
+        <w:t xml:space="preserve"> we know which </w:t>
+      </w:r>
+      <w:r>
+        <w:t xml:space="preserve">3D </w:t>
+      </w:r>
+      <w:r>
+        <w:t xml:space="preserve">models </w:t>
+      </w:r>
+      <w:r>
+        <w:t>(</w:t>
+      </w:r>
+      <w:r>
+        <w:t xml:space="preserve">and </w:t>
+      </w:r>
+      <w:r>
+        <w:t xml:space="preserve">each </w:t>
+      </w:r>
+      <w:r>
+        <w:t>sub-mesh</w:t>
+      </w:r>
+      <w:r>
+        <w:t>)</w:t>
+      </w:r>
+      <w:r>
+        <w:t xml:space="preserve"> we </w:t>
+      </w:r>
+      <w:r>
+        <w:t>need</w:t>
+      </w:r>
+      <w:r>
+        <w:t xml:space="preserve"> to </w:t>
+      </w:r>
+      <w:r>
+        <w:t>render</w:t>
+      </w:r>
+      <w:r>
+        <w:t>. We then organize each visible item into a sequential buffer, where each element represents where something is and how that copy should look.</w:t>
+      </w:r>
+    </w:p>
+    <w:p>
+      <w:r>
+        <w:rPr>
+          <w:noProof/>
+        </w:rPr>
+        <w:drawing>
+          <wp:inline distT="0" distB="0" distL="0" distR="0" wp14:anchorId="514F7F27" wp14:editId="5EDCBC7A">
+            <wp:extent cx="5927212" cy="1318982"/>
+            <wp:effectExtent l="0" t="0" r="0" b="0"/>
+            <wp:docPr id="236741446" name="Picture 2"/>
+            <wp:cNvGraphicFramePr>
+              <a:graphicFrameLocks xmlns:a="http://schemas.openxmlformats.org/drawingml/2006/main" noChangeAspect="1"/>
+            </wp:cNvGraphicFramePr>
+            <a:graphic xmlns:a="http://schemas.openxmlformats.org/drawingml/2006/main">
+              <a:graphicData uri="http://schemas.openxmlformats.org/drawingml/2006/picture">
+                <pic:pic xmlns:pic="http://schemas.openxmlformats.org/drawingml/2006/picture">
+                  <pic:nvPicPr>
+                    <pic:cNvPr id="0" name="Picture 3"/>
+                    <pic:cNvPicPr>
+                      <a:picLocks noChangeAspect="1" noChangeArrowheads="1"/>
+                    </pic:cNvPicPr>
+                  </pic:nvPicPr>
+                  <pic:blipFill>
+                    <a:blip r:embed="rId24" cstate="print">
+                      <a:extLst>
+                        <a:ext uri="{28A0092B-C50C-407E-A947-70E740481C1C}">
+                          <a14:useLocalDpi xmlns:a14="http://schemas.microsoft.com/office/drawing/2010/main" val="0"/>
+                        </a:ext>
+                      </a:extLst>
+                    </a:blip>
+                    <a:srcRect/>
+                    <a:stretch>
+                      <a:fillRect/>
+                    </a:stretch>
+                  </pic:blipFill>
+                  <pic:spPr bwMode="auto">
+                    <a:xfrm>
+                      <a:off x="0" y="0"/>
+                      <a:ext cx="6084419" cy="1353965"/>
+                    </a:xfrm>
+                    <a:prstGeom prst="rect">
+                      <a:avLst/>
+                    </a:prstGeom>
+                    <a:noFill/>
+                  </pic:spPr>
+                </pic:pic>
+              </a:graphicData>
+            </a:graphic>
+          </wp:inline>
+        </w:drawing>
+      </w:r>
+    </w:p>
+    <w:p>
+      <w:r>
+        <w:t xml:space="preserve">This is a significantly more efficient and flexible setup vs. simply hardcoding </w:t>
+      </w:r>
+      <w:r>
+        <w:t>multiple vkD</w:t>
+      </w:r>
+      <w:r>
+        <w:t>raw calls sequentially. It will involve some prep</w:t>
+      </w:r>
+      <w:r>
+        <w:t>-</w:t>
+      </w:r>
+      <w:r>
+        <w:t>work however, as well as expanding the use of shader buffers and descriptor sets.</w:t>
+      </w:r>
+    </w:p>
+    <w:p>
+      <w:r>
+        <w:t>T</w:t>
+      </w:r>
+      <w:r>
+        <w:t xml:space="preserve">hough we technically know exactly what we want to draw in this assignment, </w:t>
+      </w:r>
+      <w:r>
+        <w:t xml:space="preserve">video </w:t>
+      </w:r>
+      <w:r>
+        <w:t xml:space="preserve">games constantly need to add and remove what is in the game and even what the player can see at a given moment. </w:t>
+      </w:r>
+      <w:r>
+        <w:t>Therefore, learning how to manage large sets of draw operations efficiently will be a crucial skill</w:t>
+      </w:r>
+      <w:r>
+        <w:t>.</w:t>
+      </w:r>
+      <w:r>
+        <w:t xml:space="preserve"> </w:t>
+      </w:r>
+      <w:r>
+        <w:t>(Particularly i</w:t>
+      </w:r>
+      <w:r>
+        <w:t xml:space="preserve">n the classes after this one) </w:t>
+      </w:r>
+      <w:r>
+        <w:t xml:space="preserve"> </w:t>
+      </w:r>
+    </w:p>
+    <w:p>
+      <w:pPr>
+        <w:pStyle w:val="Heading3"/>
+      </w:pPr>
+      <w:r>
+        <w:t>Part 3</w:t>
+      </w:r>
+      <w:r>
+        <w:t>A</w:t>
+      </w:r>
+    </w:p>
+    <w:p>
+      <w:r>
+        <w:t>First things first, we need a C++ data structure to represent each drawable instance of a mesh. Something like this ought to do the trick:</w:t>
+      </w:r>
+    </w:p>
+    <w:p>
+      <w:r>
+        <w:drawing>
+          <wp:inline distT="0" distB="0" distL="0" distR="0" wp14:anchorId="575BF7C8" wp14:editId="05E5D847">
+            <wp:extent cx="2742582" cy="940052"/>
+            <wp:effectExtent l="0" t="0" r="635" b="0"/>
+            <wp:docPr id="502212052" name="Picture 1" descr="A black background with white text&#10;&#10;Description automatically generated"/>
+            <wp:cNvGraphicFramePr>
+              <a:graphicFrameLocks xmlns:a="http://schemas.openxmlformats.org/drawingml/2006/main" noChangeAspect="1"/>
+            </wp:cNvGraphicFramePr>
+            <a:graphic xmlns:a="http://schemas.openxmlformats.org/drawingml/2006/main">
+              <a:graphicData uri="http://schemas.openxmlformats.org/drawingml/2006/picture">
+                <pic:pic xmlns:pic="http://schemas.openxmlformats.org/drawingml/2006/picture">
+                  <pic:nvPicPr>
+                    <pic:cNvPr id="502212052" name="Picture 1" descr="A black background with white text&#10;&#10;Description automatically generated"/>
+                    <pic:cNvPicPr/>
+                  </pic:nvPicPr>
+                  <pic:blipFill>
+                    <a:blip r:embed="rId25"/>
+                    <a:stretch>
+                      <a:fillRect/>
+                    </a:stretch>
+                  </pic:blipFill>
+                  <pic:spPr>
+                    <a:xfrm>
+                      <a:off x="0" y="0"/>
+                      <a:ext cx="2763815" cy="947330"/>
+                    </a:xfrm>
+                    <a:prstGeom prst="rect">
+                      <a:avLst/>
+                    </a:prstGeom>
+                  </pic:spPr>
+                </pic:pic>
+              </a:graphicData>
+            </a:graphic>
+          </wp:inline>
+        </w:drawing>
+      </w:r>
+    </w:p>
+    <w:p>
+      <w:r>
+        <w:t xml:space="preserve">Since our FSLogo.h model contains two meshes, go ahead and create an </w:t>
+      </w:r>
+      <w:proofErr w:type="gramStart"/>
+      <w:r>
+        <w:t>std::</w:t>
+      </w:r>
+      <w:proofErr w:type="gramEnd"/>
+      <w:r>
+        <w:t>vector&lt;&gt; of the above type</w:t>
+      </w:r>
+      <w:r>
+        <w:t>.</w:t>
+      </w:r>
+      <w:r>
+        <w:t xml:space="preserve"> </w:t>
+      </w:r>
+      <w:r>
+        <w:t>Then loop for the model’s mesh count, pushing back an identity matrix and the correct material for each mesh.</w:t>
+      </w:r>
+    </w:p>
+    <w:p>
+      <w:pPr>
+        <w:rPr>
+          <w:b/>
+          <w:bCs/>
+          <w:i/>
+          <w:iCs/>
+        </w:rPr>
+      </w:pPr>
+      <w:r>
+        <w:rPr>
+          <w:b/>
+          <w:bCs/>
+          <w:i/>
+          <w:iCs/>
+          <w:color w:val="FF0000"/>
+        </w:rPr>
+        <w:t>Tip:</w:t>
+      </w:r>
+      <w:r>
+        <w:rPr>
+          <w:b/>
+          <w:bCs/>
+          <w:i/>
+          <w:iCs/>
+        </w:rPr>
+        <w:t xml:space="preserve"> </w:t>
+      </w:r>
+      <w:r>
+        <w:rPr>
+          <w:i/>
+          <w:iCs/>
+        </w:rPr>
+        <w:t xml:space="preserve">I called my </w:t>
+      </w:r>
+      <w:proofErr w:type="gramStart"/>
+      <w:r>
+        <w:rPr>
+          <w:i/>
+          <w:iCs/>
+        </w:rPr>
+        <w:t>std::</w:t>
+      </w:r>
+      <w:proofErr w:type="gramEnd"/>
+      <w:r>
+        <w:rPr>
+          <w:i/>
+          <w:iCs/>
+        </w:rPr>
+        <w:t>vector&lt;&gt; “</w:t>
+      </w:r>
+      <w:r>
+        <w:rPr>
+          <w:b/>
+          <w:bCs/>
+          <w:i/>
+          <w:iCs/>
+        </w:rPr>
+        <w:t>perFrame”</w:t>
+      </w:r>
+      <w:r>
+        <w:rPr>
+          <w:i/>
+          <w:iCs/>
+        </w:rPr>
+        <w:t xml:space="preserve"> even though we just fill it once. This is just to reinforce its true purpose. </w:t>
+      </w:r>
+    </w:p>
+    <w:p>
+      <w:pPr>
+        <w:pStyle w:val="Heading3"/>
+      </w:pPr>
+      <w:r>
+        <w:t>Part 3B</w:t>
+      </w:r>
+    </w:p>
+    <w:p>
+      <w:r>
+        <w:lastRenderedPageBreak/>
+        <w:t>No</w:t>
+      </w:r>
+      <w:r>
+        <w:t>w</w:t>
+      </w:r>
+      <w:r>
+        <w:t xml:space="preserve"> that we have the C++ </w:t>
+      </w:r>
+      <w:r>
+        <w:t>version,</w:t>
+      </w:r>
+      <w:r>
+        <w:t xml:space="preserve"> we will need an equivalent in HLSL</w:t>
+      </w:r>
+      <w:r>
+        <w:t>.</w:t>
+      </w:r>
+      <w:r>
+        <w:t xml:space="preserve"> As you might expect, representing the world matrix is easy enough, however there is no direct equivalent to the </w:t>
+      </w:r>
+      <w:r>
+        <w:rPr>
+          <w:b/>
+          <w:bCs/>
+        </w:rPr>
+        <w:t>OBJ_ATTRIBUTES</w:t>
+      </w:r>
+      <w:r>
+        <w:t xml:space="preserve"> structure. </w:t>
+      </w:r>
+    </w:p>
+    <w:p>
+      <w:r>
+        <w:t>This means you will need to study the C++ one provided and roll your own in HLSL. As always when doing this conversion, be extra careful with the size, type and order of the variables.</w:t>
+      </w:r>
+    </w:p>
+    <w:p>
+      <w:r>
+        <w:t xml:space="preserve">Place the new structure in both the Fragment and Vertex shaders since they both will need access to the </w:t>
+      </w:r>
+      <w:r>
+        <w:t>data</w:t>
+      </w:r>
+      <w:r>
+        <w:t>.</w:t>
+      </w:r>
+    </w:p>
+    <w:p>
+      <w:pPr>
+        <w:pStyle w:val="Heading3"/>
+      </w:pPr>
+      <w:r>
+        <w:t>Part 3C</w:t>
+      </w:r>
+    </w:p>
+    <w:p>
+      <w:r>
+        <w:t xml:space="preserve">Due to the dynamic nature of </w:t>
+      </w:r>
+      <w:r>
+        <w:t>our</w:t>
+      </w:r>
+      <w:r>
+        <w:t xml:space="preserve"> approach, we want to avoid hard coding the size of th</w:t>
+      </w:r>
+      <w:r>
+        <w:t>e</w:t>
+      </w:r>
+      <w:r>
+        <w:t xml:space="preserve"> </w:t>
+      </w:r>
+      <w:r>
+        <w:t>vector/</w:t>
+      </w:r>
+      <w:r>
+        <w:t xml:space="preserve">sequential buffer in the shader code. In </w:t>
+      </w:r>
+      <w:r>
+        <w:rPr>
+          <w:u w:val="single"/>
+        </w:rPr>
+        <w:t>HLSL</w:t>
+      </w:r>
+      <w:r>
+        <w:t xml:space="preserve"> the way to represent dynamic </w:t>
+      </w:r>
+      <w:r>
+        <w:t>storage</w:t>
+      </w:r>
+      <w:r>
+        <w:t xml:space="preserve"> is through </w:t>
+      </w:r>
+      <w:r>
+        <w:t>a</w:t>
+      </w:r>
+      <w:r>
+        <w:t xml:space="preserve"> </w:t>
+      </w:r>
+      <w:r>
+        <w:rPr>
+          <w:b/>
+          <w:bCs/>
+        </w:rPr>
+        <w:t>S</w:t>
+      </w:r>
+      <w:r>
+        <w:rPr>
+          <w:b/>
+          <w:bCs/>
+        </w:rPr>
+        <w:t>tructured</w:t>
+      </w:r>
+      <w:r>
+        <w:rPr>
+          <w:b/>
+          <w:bCs/>
+        </w:rPr>
+        <w:t>B</w:t>
+      </w:r>
+      <w:r>
+        <w:rPr>
+          <w:b/>
+          <w:bCs/>
+        </w:rPr>
+        <w:t>uffer</w:t>
+      </w:r>
+      <w:r>
+        <w:rPr>
+          <w:b/>
+          <w:bCs/>
+        </w:rPr>
+        <w:t>&lt;&gt;</w:t>
+      </w:r>
+      <w:r>
+        <w:rPr>
+          <w:b/>
+          <w:bCs/>
+        </w:rPr>
+        <w:t xml:space="preserve"> </w:t>
+      </w:r>
+      <w:r>
+        <w:t>type</w:t>
+      </w:r>
+      <w:r>
+        <w:t>.</w:t>
+      </w:r>
+    </w:p>
+    <w:p>
+      <w:r>
+        <w:drawing>
+          <wp:inline distT="0" distB="0" distL="0" distR="0" wp14:anchorId="3A7B943D" wp14:editId="7AB4D82D">
+            <wp:extent cx="5943600" cy="559435"/>
+            <wp:effectExtent l="0" t="0" r="0" b="0"/>
+            <wp:docPr id="904104886" name="Picture 1"/>
+            <wp:cNvGraphicFramePr>
+              <a:graphicFrameLocks xmlns:a="http://schemas.openxmlformats.org/drawingml/2006/main" noChangeAspect="1"/>
+            </wp:cNvGraphicFramePr>
+            <a:graphic xmlns:a="http://schemas.openxmlformats.org/drawingml/2006/main">
+              <a:graphicData uri="http://schemas.openxmlformats.org/drawingml/2006/picture">
+                <pic:pic xmlns:pic="http://schemas.openxmlformats.org/drawingml/2006/picture">
+                  <pic:nvPicPr>
+                    <pic:cNvPr id="904104886" name=""/>
+                    <pic:cNvPicPr/>
+                  </pic:nvPicPr>
+                  <pic:blipFill>
+                    <a:blip r:embed="rId26"/>
+                    <a:stretch>
+                      <a:fillRect/>
+                    </a:stretch>
+                  </pic:blipFill>
+                  <pic:spPr>
+                    <a:xfrm>
+                      <a:off x="0" y="0"/>
+                      <a:ext cx="5943600" cy="559435"/>
+                    </a:xfrm>
+                    <a:prstGeom prst="rect">
+                      <a:avLst/>
+                    </a:prstGeom>
+                  </pic:spPr>
+                </pic:pic>
+              </a:graphicData>
+            </a:graphic>
+          </wp:inline>
+        </w:drawing>
+      </w:r>
+    </w:p>
+    <w:p>
+      <w:r>
+        <w:t xml:space="preserve">Looking at the syntax, you can see it looks very similar to an </w:t>
+      </w:r>
+      <w:proofErr w:type="gramStart"/>
+      <w:r>
+        <w:t>std::</w:t>
+      </w:r>
+      <w:proofErr w:type="gramEnd"/>
+      <w:r>
+        <w:t>vector&lt;&gt; C++ type. Go ahead and add a Structured Buffer to both of your shaders</w:t>
+      </w:r>
+      <w:r>
+        <w:t>.</w:t>
+      </w:r>
+      <w:r>
+        <w:t xml:space="preserve"> </w:t>
+      </w:r>
+      <w:r>
+        <w:t xml:space="preserve">That way </w:t>
+      </w:r>
+      <w:r>
+        <w:t>we can access them later</w:t>
+      </w:r>
+      <w:r>
+        <w:t xml:space="preserve">, once they are connected to </w:t>
+      </w:r>
+      <w:r>
+        <w:t xml:space="preserve">a </w:t>
+      </w:r>
+      <w:r>
+        <w:t>vkB</w:t>
+      </w:r>
+      <w:r>
+        <w:t>uffer</w:t>
+      </w:r>
+      <w:r>
+        <w:t xml:space="preserve">.   </w:t>
+      </w:r>
+    </w:p>
+    <w:p>
+      <w:pPr>
+        <w:pStyle w:val="Heading3"/>
+      </w:pPr>
+      <w:r>
+        <w:t>Part 3D</w:t>
+      </w:r>
+    </w:p>
+    <w:p>
+      <w:r>
+        <w:t xml:space="preserve">Now we have a way to access the instance data in the shader, we also have that data represented in C++ via a populated </w:t>
+      </w:r>
+      <w:proofErr w:type="gramStart"/>
+      <w:r>
+        <w:t>std::</w:t>
+      </w:r>
+      <w:proofErr w:type="gramEnd"/>
+      <w:r>
+        <w:t xml:space="preserve">vector&lt;&gt; container. What we DON’T have is a way to upload said container to VRAM. For the global variables, we were able to use a </w:t>
+      </w:r>
+      <w:r>
+        <w:rPr>
+          <w:b/>
+          <w:bCs/>
+        </w:rPr>
+        <w:t>cbuffer</w:t>
+      </w:r>
+      <w:r>
+        <w:t xml:space="preserve"> in HLSL connected to a </w:t>
+      </w:r>
+      <w:r>
+        <w:rPr>
+          <w:b/>
+          <w:bCs/>
+        </w:rPr>
+        <w:t>uniform buffer</w:t>
+      </w:r>
+      <w:r>
+        <w:t xml:space="preserve"> in C++. That isn’t going to cut it for the Structured Buffer unfortunately.</w:t>
+      </w:r>
+    </w:p>
+    <w:p>
+      <w:r>
+        <w:t xml:space="preserve">As you can see from the HLSL comment in the last section, the primary way to represent a Structure Buffer in C++ is through something called a Vulkan </w:t>
+      </w:r>
+      <w:r>
+        <w:rPr>
+          <w:b/>
+          <w:bCs/>
+        </w:rPr>
+        <w:t>Storage Buffer</w:t>
+      </w:r>
+      <w:r>
+        <w:t xml:space="preserve">. So, the bad news is that we need a new type of buffer. The good news is that a </w:t>
+      </w:r>
+      <w:r>
+        <w:rPr>
+          <w:b/>
+          <w:bCs/>
+        </w:rPr>
+        <w:t>storage buffer</w:t>
+      </w:r>
+      <w:r>
+        <w:t xml:space="preserve"> is nearly identical to a </w:t>
+      </w:r>
+      <w:r>
+        <w:rPr>
+          <w:b/>
+          <w:bCs/>
+        </w:rPr>
+        <w:t>uniform buffer</w:t>
+      </w:r>
+      <w:r>
+        <w:t xml:space="preserve"> on the C++ Vulkan side.</w:t>
+      </w:r>
+    </w:p>
+    <w:p>
+      <w:r>
+        <w:t>To add storage buffers to your code, do the following:</w:t>
+      </w:r>
+    </w:p>
+    <w:p>
+      <w:pPr>
+        <w:pStyle w:val="ListParagraph"/>
+        <w:numPr>
+          <w:ilvl w:val="0"/>
+          <w:numId w:val="13"/>
+        </w:numPr>
+      </w:pPr>
+      <w:r>
+        <w:t xml:space="preserve">Create an </w:t>
+      </w:r>
+      <w:proofErr w:type="gramStart"/>
+      <w:r>
+        <w:t>std::</w:t>
+      </w:r>
+      <w:proofErr w:type="gramEnd"/>
+      <w:r>
+        <w:t>vector&lt;&gt; of vkBuffer(s) just like you did for your uniform buffers.</w:t>
+      </w:r>
+    </w:p>
+    <w:p>
+      <w:pPr>
+        <w:pStyle w:val="ListParagraph"/>
+        <w:numPr>
+          <w:ilvl w:val="0"/>
+          <w:numId w:val="13"/>
+        </w:numPr>
+      </w:pPr>
+      <w:r>
+        <w:t xml:space="preserve">Ensure they have enough room to hold your </w:t>
+      </w:r>
+      <w:r>
+        <w:rPr>
+          <w:u w:val="single"/>
+        </w:rPr>
+        <w:t>instance data</w:t>
+      </w:r>
+      <w:r>
+        <w:t xml:space="preserve"> and then write it to the buffers. </w:t>
+      </w:r>
+    </w:p>
+    <w:p>
+      <w:pPr>
+        <w:pStyle w:val="ListParagraph"/>
+        <w:numPr>
+          <w:ilvl w:val="0"/>
+          <w:numId w:val="13"/>
+        </w:numPr>
+      </w:pPr>
+      <w:r>
+        <w:t>Free their memory at the end of the program.</w:t>
+      </w:r>
+    </w:p>
+    <w:p>
+      <w:pPr>
+        <w:pStyle w:val="ListParagraph"/>
+        <w:numPr>
+          <w:ilvl w:val="0"/>
+          <w:numId w:val="13"/>
+        </w:numPr>
+      </w:pPr>
+      <w:r>
+        <w:t xml:space="preserve">EXTEND your </w:t>
+      </w:r>
+      <w:r>
+        <w:rPr>
+          <w:b/>
+          <w:bCs/>
+        </w:rPr>
+        <w:t>VkDescriptorSetLayout</w:t>
+      </w:r>
+      <w:r>
+        <w:t xml:space="preserve"> to have another binding for the storage buffer.</w:t>
+      </w:r>
+    </w:p>
+    <w:p>
+      <w:pPr>
+        <w:pStyle w:val="ListParagraph"/>
+        <w:numPr>
+          <w:ilvl w:val="0"/>
+          <w:numId w:val="13"/>
+        </w:numPr>
+      </w:pPr>
+      <w:r>
+        <w:t xml:space="preserve">EXPAND your </w:t>
+      </w:r>
+      <w:r>
+        <w:rPr>
+          <w:b/>
+          <w:bCs/>
+        </w:rPr>
+        <w:t>VkDescriptorPool</w:t>
+      </w:r>
+      <w:r>
+        <w:t xml:space="preserve"> to have enough room for your new set of buffers.</w:t>
+      </w:r>
+    </w:p>
+    <w:p>
+      <w:pPr>
+        <w:pStyle w:val="ListParagraph"/>
+        <w:numPr>
+          <w:ilvl w:val="0"/>
+          <w:numId w:val="13"/>
+        </w:numPr>
+      </w:pPr>
+      <w:r>
+        <w:t xml:space="preserve">WRITE the handles of your new storage buffers to the </w:t>
+      </w:r>
+      <w:r>
+        <w:rPr>
+          <w:b/>
+          <w:bCs/>
+        </w:rPr>
+        <w:t>VkDescriptorSet</w:t>
+      </w:r>
+      <w:r>
+        <w:t xml:space="preserve"> of each frame.  </w:t>
+      </w:r>
+      <w:r>
+        <w:t xml:space="preserve"> </w:t>
+      </w:r>
+    </w:p>
+    <w:p>
+      <w:r>
+        <w:t>Once you complete these steps, then in theory your instance data should be accessible by your shaders. However, we will need to split-up our drawing code to be per-mesh type if we are going to make use of this new data.</w:t>
+      </w:r>
+    </w:p>
+    <w:p>
+      <w:pPr>
+        <w:rPr>
+          <w:i/>
+          <w:iCs/>
+        </w:rPr>
+      </w:pPr>
+      <w:r>
+        <w:rPr>
+          <w:b/>
+          <w:bCs/>
+          <w:i/>
+          <w:iCs/>
+          <w:color w:val="FF0000"/>
+        </w:rPr>
+        <w:t>Hint:</w:t>
+      </w:r>
+      <w:r>
+        <w:rPr>
+          <w:i/>
+          <w:iCs/>
+        </w:rPr>
+        <w:t xml:space="preserve"> This section will truly test your understanding of Descriptor Sets. Read any </w:t>
+      </w:r>
+      <w:r>
+        <w:rPr>
+          <w:i/>
+          <w:iCs/>
+        </w:rPr>
+        <w:t xml:space="preserve">API </w:t>
+      </w:r>
+      <w:r>
+        <w:rPr>
+          <w:i/>
+          <w:iCs/>
+        </w:rPr>
+        <w:t>debug</w:t>
+      </w:r>
+      <w:r>
+        <w:rPr>
+          <w:i/>
+          <w:iCs/>
+        </w:rPr>
+        <w:t>/error</w:t>
+      </w:r>
+      <w:r>
+        <w:rPr>
+          <w:i/>
+          <w:iCs/>
+        </w:rPr>
+        <w:t xml:space="preserve"> </w:t>
+      </w:r>
+      <w:r>
+        <w:rPr>
+          <w:i/>
+          <w:iCs/>
+        </w:rPr>
+        <w:t>output</w:t>
+      </w:r>
+      <w:r>
+        <w:rPr>
+          <w:i/>
+          <w:iCs/>
+        </w:rPr>
+        <w:t xml:space="preserve"> carefully!</w:t>
+      </w:r>
+    </w:p>
+    <w:p>
+      <w:pPr>
+        <w:pStyle w:val="Heading3"/>
+      </w:pPr>
+      <w:r>
+        <w:t>Part 3E</w:t>
+      </w:r>
+    </w:p>
+    <w:p>
+      <w:r>
+        <w:t xml:space="preserve">Once the </w:t>
+      </w:r>
+      <w:r>
+        <w:rPr>
+          <w:b/>
+          <w:bCs/>
+        </w:rPr>
+        <w:t>storage buffer</w:t>
+      </w:r>
+      <w:r>
+        <w:t xml:space="preserve">(s) has been integrated and connected to the pipeline, try accessing it in the pixel shader. The Structured Buffer’s HLSL syntax works </w:t>
+      </w:r>
+      <w:r>
+        <w:t>like</w:t>
+      </w:r>
+      <w:r>
+        <w:t xml:space="preserve"> an array/vector. So try grabbing the diffuse </w:t>
+      </w:r>
+      <w:proofErr w:type="gramStart"/>
+      <w:r>
+        <w:t>(.Kd</w:t>
+      </w:r>
+      <w:proofErr w:type="gramEnd"/>
+      <w:r>
+        <w:t xml:space="preserve">) color of the first </w:t>
+      </w:r>
+      <w:r>
+        <w:lastRenderedPageBreak/>
+        <w:t>INSTANCE_DATA [0] in the array. Return th</w:t>
+      </w:r>
+      <w:r>
+        <w:t>e</w:t>
+      </w:r>
+      <w:r>
+        <w:t xml:space="preserve"> color</w:t>
+      </w:r>
+      <w:r>
+        <w:t xml:space="preserve"> you find</w:t>
+      </w:r>
+      <w:r>
+        <w:t xml:space="preserve"> to the </w:t>
+      </w:r>
+      <w:r>
+        <w:t>screen,</w:t>
+      </w:r>
+      <w:r>
+        <w:t xml:space="preserve"> and you should see this:</w:t>
+      </w:r>
+      <w:r>
+        <w:rPr>
+          <w:noProof/>
+        </w:rPr>
+        <w:drawing>
+          <wp:inline distT="0" distB="0" distL="0" distR="0" wp14:anchorId="6B7A64E8" wp14:editId="4D751DBC">
+            <wp:extent cx="5943600" cy="4436110"/>
+            <wp:effectExtent l="0" t="0" r="0" b="2540"/>
+            <wp:docPr id="2" name="Picture 2" descr="Text&#10;&#10;Description automatically generated"/>
+            <wp:cNvGraphicFramePr>
+              <a:graphicFrameLocks xmlns:a="http://schemas.openxmlformats.org/drawingml/2006/main" noChangeAspect="1"/>
+            </wp:cNvGraphicFramePr>
+            <a:graphic xmlns:a="http://schemas.openxmlformats.org/drawingml/2006/main">
+              <a:graphicData uri="http://schemas.openxmlformats.org/drawingml/2006/picture">
+                <pic:pic xmlns:pic="http://schemas.openxmlformats.org/drawingml/2006/picture">
+                  <pic:nvPicPr>
+                    <pic:cNvPr id="2" name="Picture 2" descr="Text&#10;&#10;Description automatically generated"/>
                     <pic:cNvPicPr/>
                   </pic:nvPicPr>
                   <pic:blipFill rotWithShape="1">
@@ -6203,504 +5234,106 @@
     </w:p>
     <w:p>
       <w:r>
-        <w:t>That was quite a journey, but our shader code now has access to the model’s transform and material data!</w:t>
-      </w:r>
-      <w:r>
-        <w:t xml:space="preserve"> As you can tell Vulkan is a very verbose API that basically gives you control over every little detail. This can make learning it a bit overwhelming at first, but as you get better with the API you may grow to appreciate the extra level of control &amp; performance it gives you over the GPU.</w:t>
-      </w:r>
-      <w:r>
+        <w:t xml:space="preserve">If material sub one [1] returns </w:t>
+      </w:r>
+      <w:r>
+        <w:rPr>
+          <w:color w:val="ED7D31" w:themeColor="accent2"/>
+        </w:rPr>
+        <w:t>orange</w:t>
+      </w:r>
+      <w:r>
+        <w:t>, then you know your data/setup is good to go!</w:t>
+      </w:r>
+    </w:p>
+    <w:p>
+      <w:pPr>
+        <w:pStyle w:val="Heading3"/>
+      </w:pPr>
+      <w:r>
+        <w:t>Part 3</w:t>
+      </w:r>
+      <w:r>
+        <w:t>F</w:t>
+      </w:r>
+    </w:p>
+    <w:p>
+      <w:r>
+        <w:t xml:space="preserve">So… how do we correctly draw this model so that the Text is white, and the Logo is orange? Or to be more precise, how do we draw each </w:t>
+      </w:r>
+      <w:r>
+        <w:rPr>
+          <w:b/>
+          <w:bCs/>
+        </w:rPr>
+        <w:t>mesh</w:t>
+      </w:r>
+      <w:r>
+        <w:t xml:space="preserve"> based on its </w:t>
+      </w:r>
+      <w:r>
+        <w:rPr>
+          <w:b/>
+          <w:bCs/>
+        </w:rPr>
+        <w:t>instance</w:t>
+      </w:r>
+      <w:r>
+        <w:rPr>
+          <w:b/>
+          <w:bCs/>
+        </w:rPr>
         <w:t xml:space="preserve"> </w:t>
       </w:r>
-    </w:p>
-    <w:p>
-      <w:r>
-        <w:t xml:space="preserve">In the last two sections, we will focus on using our new material data to </w:t>
-      </w:r>
-      <w:r>
-        <w:rPr>
-          <w:b/>
-          <w:bCs/>
-        </w:rPr>
-        <w:t>visually enhance</w:t>
-      </w:r>
-      <w:r>
-        <w:t xml:space="preserve"> the 3D model, so it </w:t>
-      </w:r>
-      <w:r>
-        <w:rPr>
-          <w:b/>
-          <w:bCs/>
-        </w:rPr>
-        <w:t>appears as the artist had originally intended</w:t>
-      </w:r>
-      <w:r>
-        <w:t>.</w:t>
-      </w:r>
-    </w:p>
-    <w:p>
-      <w:pPr>
-        <w:pStyle w:val="Heading2"/>
-        <w:rPr>
-          <w:rStyle w:val="SubtleEmphasis"/>
-        </w:rPr>
-      </w:pPr>
-      <w:r>
-        <w:rPr>
-          <w:rStyle w:val="SubtleEmphasis"/>
-        </w:rPr>
-        <w:t>LAB CHECKPOINT | MANUAL COMMIT | DO NOT SKIP</w:t>
-      </w:r>
-    </w:p>
-    <w:p>
-      <w:r>
-        <w:t xml:space="preserve">To receive credit for your assignments, you must </w:t>
-      </w:r>
-      <w:r>
-        <w:rPr>
-          <w:u w:val="single"/>
-        </w:rPr>
-        <w:t>manually</w:t>
-      </w:r>
-      <w:r>
-        <w:t xml:space="preserve"> commit to your Repo 4 times (Once at the end of each Part/Section). If you skip this commit (or disable auto commits) you will not receive credit for the previous section. </w:t>
-      </w:r>
-    </w:p>
-    <w:p>
-      <w:pPr>
-        <w:pStyle w:val="ListParagraph"/>
-        <w:numPr>
-          <w:ilvl w:val="0"/>
-          <w:numId w:val="9"/>
-        </w:numPr>
-      </w:pPr>
-      <w:r>
-        <w:rPr>
-          <w:u w:val="single"/>
-        </w:rPr>
-        <w:t>Change the lab’s Title Bar</w:t>
-      </w:r>
-      <w:r>
-        <w:t xml:space="preserve"> so it says where you are in the lab.</w:t>
-      </w:r>
-    </w:p>
-    <w:p>
-      <w:pPr>
-        <w:pStyle w:val="ListParagraph"/>
-        <w:numPr>
-          <w:ilvl w:val="1"/>
-          <w:numId w:val="9"/>
-        </w:numPr>
-      </w:pPr>
-      <w:r>
+      <w:r>
+        <w:rPr>
+          <w:b/>
+          <w:bCs/>
+        </w:rPr>
+        <w:t>data</w:t>
+      </w:r>
+      <w:r>
+        <w:t xml:space="preserve">? </w:t>
+      </w:r>
+    </w:p>
+    <w:p>
+      <w:r>
+        <w:t xml:space="preserve">The good news is that the model is </w:t>
+      </w:r>
+      <w:r>
+        <w:t xml:space="preserve">already </w:t>
+      </w:r>
+      <w:r>
+        <w:t xml:space="preserve">split-up </w:t>
+      </w:r>
+      <w:r>
+        <w:t>by mesh in</w:t>
+      </w:r>
+      <w:r>
+        <w:t xml:space="preserve"> in the </w:t>
+      </w:r>
+      <w:r>
+        <w:rPr>
+          <w:b/>
+          <w:bCs/>
+        </w:rPr>
+        <w:t>obj</w:t>
+      </w:r>
+      <w:r>
+        <w:t xml:space="preserve"> file:</w:t>
+      </w:r>
+    </w:p>
+    <w:p>
+      <w:r>
+        <w:rPr>
+          <w:noProof/>
+        </w:rPr>
         <w:lastRenderedPageBreak/>
-        <w:t>For Example: “John Smith – Lab 1 – Part 1 Complete”</w:t>
-      </w:r>
-    </w:p>
-    <w:p>
-      <w:pPr>
-        <w:pStyle w:val="ListParagraph"/>
-        <w:numPr>
-          <w:ilvl w:val="0"/>
-          <w:numId w:val="9"/>
-        </w:numPr>
-      </w:pPr>
-      <w:r>
-        <w:t>Take a Screenshot of the lab window running showing your work. (Windows Key + Shift + S)</w:t>
-      </w:r>
-    </w:p>
-    <w:p>
-      <w:pPr>
-        <w:pStyle w:val="ListParagraph"/>
-        <w:numPr>
-          <w:ilvl w:val="0"/>
-          <w:numId w:val="9"/>
-        </w:numPr>
-      </w:pPr>
-      <w:r>
-        <w:t>On Windows the screenshot is in your clipboard, open MS Paint and (Ctrl + V) to load it in.</w:t>
-      </w:r>
-    </w:p>
-    <w:p>
-      <w:pPr>
-        <w:pStyle w:val="ListParagraph"/>
-        <w:numPr>
-          <w:ilvl w:val="0"/>
-          <w:numId w:val="9"/>
-        </w:numPr>
-      </w:pPr>
-      <w:r>
-        <w:t xml:space="preserve">Save the </w:t>
-      </w:r>
-      <w:r>
-        <w:rPr>
-          <w:u w:val="single"/>
-        </w:rPr>
-        <w:t>image with the same name as your title bar</w:t>
-      </w:r>
-      <w:r>
-        <w:t xml:space="preserve"> in the root folder of this repository.</w:t>
-      </w:r>
-    </w:p>
-    <w:p>
-      <w:pPr>
-        <w:pStyle w:val="ListParagraph"/>
-        <w:numPr>
-          <w:ilvl w:val="0"/>
-          <w:numId w:val="9"/>
-        </w:numPr>
-      </w:pPr>
-      <w:r>
-        <w:t>Open GitHub Desktop for this repo. You should see the new image as a pending change.</w:t>
-      </w:r>
-    </w:p>
-    <w:p>
-      <w:pPr>
-        <w:pStyle w:val="ListParagraph"/>
-        <w:numPr>
-          <w:ilvl w:val="0"/>
-          <w:numId w:val="9"/>
-        </w:numPr>
-      </w:pPr>
-      <w:r>
-        <w:t xml:space="preserve">Create a </w:t>
-      </w:r>
-      <w:r>
-        <w:rPr>
-          <w:u w:val="single"/>
-        </w:rPr>
-        <w:t>commit message with the same name as the title bar</w:t>
-      </w:r>
-      <w:r>
-        <w:t xml:space="preserve"> &amp; commit your changes.</w:t>
-      </w:r>
-    </w:p>
-    <w:p>
-      <w:r>
-        <w:t>If this section is not perfect but you need to continue forward, you must still do this to get partial credit!</w:t>
-      </w:r>
-    </w:p>
-    <w:p>
-      <w:pPr>
-        <w:pStyle w:val="Heading2"/>
-      </w:pPr>
-      <w:r>
-        <w:t>Part 3 | 75%</w:t>
-      </w:r>
-    </w:p>
-    <w:p>
-      <w:pPr>
-        <w:pStyle w:val="Heading3"/>
-      </w:pPr>
-      <w:r>
-        <w:t>Part 3</w:t>
-      </w:r>
-      <w:r>
-        <w:t>A</w:t>
-      </w:r>
-    </w:p>
-    <w:p>
-      <w:proofErr w:type="gramStart"/>
-      <w:r>
-        <w:t>First</w:t>
-      </w:r>
-      <w:proofErr w:type="gramEnd"/>
-      <w:r>
-        <w:t xml:space="preserve"> thing we should do is get rid of that hardcoded red color and </w:t>
-      </w:r>
-      <w:r>
-        <w:rPr>
-          <w:b/>
-          <w:bCs/>
-        </w:rPr>
-        <w:t>replace it with a color from our actual materials</w:t>
-      </w:r>
-      <w:r>
-        <w:t xml:space="preserve">. To do so, copy the </w:t>
-      </w:r>
-      <w:r>
-        <w:rPr>
-          <w:b/>
-          <w:bCs/>
-        </w:rPr>
-        <w:t>HLSL</w:t>
-      </w:r>
-      <w:r>
-        <w:t xml:space="preserve"> code related to </w:t>
-      </w:r>
-      <w:r>
-        <w:rPr>
-          <w:b/>
-          <w:bCs/>
-        </w:rPr>
-        <w:t>materials</w:t>
-      </w:r>
-      <w:r>
-        <w:t xml:space="preserve"> and the </w:t>
-      </w:r>
-      <w:r>
-        <w:rPr>
-          <w:b/>
-          <w:bCs/>
-        </w:rPr>
-        <w:t>StructuredBuffer&lt;&gt;</w:t>
-      </w:r>
-      <w:r>
-        <w:t xml:space="preserve"> from the vertex shader and make sure it </w:t>
-      </w:r>
-      <w:proofErr w:type="gramStart"/>
-      <w:r>
-        <w:t>also</w:t>
-      </w:r>
-      <w:proofErr w:type="gramEnd"/>
-      <w:r>
-        <w:t xml:space="preserve"> available to the </w:t>
-      </w:r>
-      <w:r>
-        <w:rPr>
-          <w:b/>
-          <w:bCs/>
-        </w:rPr>
-        <w:t>pixel shader</w:t>
-      </w:r>
-      <w:r>
-        <w:t>.</w:t>
-      </w:r>
-    </w:p>
-    <w:p>
-      <w:r>
-        <w:rPr>
-          <w:b/>
-          <w:bCs/>
-        </w:rPr>
-        <w:t>Replace the outgoing color</w:t>
-      </w:r>
-      <w:r>
-        <w:t xml:space="preserve"> with the </w:t>
-      </w:r>
-      <w:r>
-        <w:rPr>
-          <w:b/>
-          <w:bCs/>
-        </w:rPr>
-        <w:t>diffuse color</w:t>
-      </w:r>
-      <w:r>
-        <w:t xml:space="preserve"> from the </w:t>
-      </w:r>
-      <w:r>
-        <w:rPr>
-          <w:b/>
-          <w:bCs/>
-        </w:rPr>
-        <w:t>first material slot</w:t>
-      </w:r>
-      <w:r>
-        <w:t>. It should just be a solid white color.</w:t>
-      </w:r>
-    </w:p>
-    <w:p>
-      <w:r>
-        <w:rPr>
-          <w:noProof/>
-        </w:rPr>
         <w:drawing>
-          <wp:inline distT="0" distB="0" distL="0" distR="0" wp14:anchorId="3F44C2B3" wp14:editId="3C0B1CDC">
-            <wp:extent cx="5943600" cy="4436110"/>
-            <wp:effectExtent l="0" t="0" r="0" b="2540"/>
-            <wp:docPr id="2" name="Picture 2" descr="Text&#10;&#10;Description automatically generated"/>
-            <wp:cNvGraphicFramePr>
-              <a:graphicFrameLocks xmlns:a="http://schemas.openxmlformats.org/drawingml/2006/main" noChangeAspect="1"/>
-            </wp:cNvGraphicFramePr>
-            <a:graphic xmlns:a="http://schemas.openxmlformats.org/drawingml/2006/main">
-              <a:graphicData uri="http://schemas.openxmlformats.org/drawingml/2006/picture">
-                <pic:pic xmlns:pic="http://schemas.openxmlformats.org/drawingml/2006/picture">
-                  <pic:nvPicPr>
-                    <pic:cNvPr id="2" name="Picture 2" descr="Text&#10;&#10;Description automatically generated"/>
-                    <pic:cNvPicPr/>
-                  </pic:nvPicPr>
-                  <pic:blipFill rotWithShape="1">
-                    <a:blip r:embed="rId28"/>
-                    <a:srcRect t="5287"/>
-                    <a:stretch/>
-                  </pic:blipFill>
-                  <pic:spPr bwMode="auto">
-                    <a:xfrm>
-                      <a:off x="0" y="0"/>
-                      <a:ext cx="5943600" cy="4436110"/>
-                    </a:xfrm>
-                    <a:prstGeom prst="rect">
-                      <a:avLst/>
-                    </a:prstGeom>
-                    <a:ln>
-                      <a:noFill/>
-                    </a:ln>
-                    <a:extLst>
-                      <a:ext uri="{53640926-AAD7-44D8-BBD7-CCE9431645EC}">
-                        <a14:shadowObscured xmlns:a14="http://schemas.microsoft.com/office/drawing/2010/main"/>
-                      </a:ext>
-                    </a:extLst>
-                  </pic:spPr>
-                </pic:pic>
-              </a:graphicData>
-            </a:graphic>
-          </wp:inline>
-        </w:drawing>
-      </w:r>
-    </w:p>
-    <w:p>
-      <w:r>
-        <w:t xml:space="preserve">This appears to be the </w:t>
-      </w:r>
-      <w:r>
-        <w:rPr>
-          <w:b/>
-          <w:bCs/>
-        </w:rPr>
-        <w:t xml:space="preserve">correct </w:t>
-      </w:r>
-      <w:r>
-        <w:rPr>
-          <w:b/>
-          <w:bCs/>
-        </w:rPr>
-        <w:t xml:space="preserve">color of the </w:t>
-      </w:r>
-      <w:r>
-        <w:rPr>
-          <w:b/>
-          <w:bCs/>
-        </w:rPr>
-        <w:t>T</w:t>
-      </w:r>
-      <w:r>
-        <w:rPr>
-          <w:b/>
-          <w:bCs/>
-        </w:rPr>
-        <w:t>ext</w:t>
-      </w:r>
-      <w:r>
-        <w:t xml:space="preserve"> of the Full Sail Logo. </w:t>
-      </w:r>
-      <w:r>
-        <w:t>Unfortunately,</w:t>
-      </w:r>
-      <w:r>
-        <w:t xml:space="preserve"> </w:t>
-      </w:r>
-      <w:r>
-        <w:t xml:space="preserve">the </w:t>
-      </w:r>
-      <w:r>
-        <w:rPr>
-          <w:b/>
-          <w:bCs/>
-        </w:rPr>
-        <w:t>Logo itself</w:t>
-      </w:r>
-      <w:r>
-        <w:t xml:space="preserve"> should be closer to an </w:t>
-      </w:r>
-      <w:r>
-        <w:rPr>
-          <w:b/>
-          <w:bCs/>
-        </w:rPr>
-        <w:t>orange</w:t>
-      </w:r>
-      <w:r>
-        <w:t xml:space="preserve"> color.</w:t>
-      </w:r>
-    </w:p>
-    <w:p>
-      <w:pPr>
-        <w:pStyle w:val="Heading3"/>
-      </w:pPr>
-      <w:r>
-        <w:t>Part 3B</w:t>
-      </w:r>
-    </w:p>
-    <w:p>
-      <w:r>
-        <w:lastRenderedPageBreak/>
-        <w:t xml:space="preserve">To solve this, go back to part </w:t>
-      </w:r>
-      <w:r>
-        <w:rPr>
-          <w:b/>
-          <w:bCs/>
-        </w:rPr>
-        <w:t>2B</w:t>
-      </w:r>
-      <w:r>
-        <w:t xml:space="preserve"> and instead of just copying the very first material, </w:t>
-      </w:r>
-      <w:r>
-        <w:rPr>
-          <w:b/>
-          <w:bCs/>
-        </w:rPr>
-        <w:t>loop through all the materials</w:t>
-      </w:r>
-      <w:r>
-        <w:t xml:space="preserve">. Assign each of them to materials stored in the </w:t>
-      </w:r>
-      <w:r>
-        <w:rPr>
-          <w:b/>
-          <w:bCs/>
-        </w:rPr>
-        <w:t>SHADER_MODEL_DATA</w:t>
-      </w:r>
-      <w:r>
-        <w:t xml:space="preserve"> structure so we have complete access.</w:t>
-      </w:r>
-    </w:p>
-    <w:p>
-      <w:r>
-        <w:t xml:space="preserve">So… how do we correctly draw this model so that the Text is white, and the Logo is orange? Or to be more precise, how do we draw each </w:t>
-      </w:r>
-      <w:r>
-        <w:rPr>
-          <w:b/>
-          <w:bCs/>
-        </w:rPr>
-        <w:t>mesh</w:t>
-      </w:r>
-      <w:r>
-        <w:t xml:space="preserve"> based on its </w:t>
-      </w:r>
-      <w:r>
-        <w:rPr>
-          <w:b/>
-          <w:bCs/>
-        </w:rPr>
-        <w:t>material attributes</w:t>
-      </w:r>
-      <w:r>
-        <w:t xml:space="preserve">? The good news is that how the model is split-up is already outlined in the </w:t>
-      </w:r>
-      <w:r>
-        <w:rPr>
-          <w:b/>
-          <w:bCs/>
-        </w:rPr>
-        <w:t>obj</w:t>
-      </w:r>
-      <w:r>
-        <w:t xml:space="preserve"> file:</w:t>
-      </w:r>
-    </w:p>
-    <w:p>
-      <w:r>
-        <w:rPr>
-          <w:noProof/>
-        </w:rPr>
-        <w:drawing>
-          <wp:inline distT="0" distB="0" distL="0" distR="0" wp14:anchorId="09EB7E70" wp14:editId="7A73D8DE">
+          <wp:inline distT="0" distB="0" distL="0" distR="0" wp14:anchorId="292C677D" wp14:editId="278AE80D">
             <wp:extent cx="5943600" cy="4843780"/>
             <wp:effectExtent l="0" t="0" r="0" b="0"/>
-            <wp:docPr id="9" name="Picture 9" descr="Text&#10;&#10;Description automatically generated"/>
+            <wp:docPr id="1063990986" name="Picture 1063990986" descr="Text&#10;&#10;Description automatically generated"/>
             <wp:cNvGraphicFramePr>
               <a:graphicFrameLocks xmlns:a="http://schemas.openxmlformats.org/drawingml/2006/main" noChangeAspect="1"/>
             </wp:cNvGraphicFramePr>
@@ -6712,7 +5345,7 @@
                     <pic:cNvPicPr/>
                   </pic:nvPicPr>
                   <pic:blipFill>
-                    <a:blip r:embed="rId29"/>
+                    <a:blip r:embed="rId28"/>
                     <a:stretch>
                       <a:fillRect/>
                     </a:stretch>
@@ -6735,59 +5368,185 @@
     </w:p>
     <w:p>
       <w:r>
-        <w:t xml:space="preserve">We </w:t>
-      </w:r>
-      <w:r>
-        <w:t>will</w:t>
+        <w:t xml:space="preserve">We will now </w:t>
+      </w:r>
+      <w:r>
+        <w:rPr>
+          <w:b/>
+          <w:bCs/>
+        </w:rPr>
+        <w:t>adjust our drawing code to draw each mesh individually</w:t>
+      </w:r>
+      <w:r>
+        <w:t xml:space="preserve"> instead of drawing the entire model all at once. </w:t>
+      </w:r>
+      <w:r>
+        <w:rPr>
+          <w:b/>
+          <w:bCs/>
+        </w:rPr>
+        <w:t>Make a loop</w:t>
+      </w:r>
+      <w:r>
+        <w:t xml:space="preserve"> to iterate across all the available meshes, drawing </w:t>
+      </w:r>
+      <w:r>
+        <w:rPr>
+          <w:b/>
+          <w:bCs/>
+        </w:rPr>
+        <w:t>only the indices listed in each mesh</w:t>
+      </w:r>
+      <w:r>
+        <w:t xml:space="preserve">. The key difference being that drawing has now been split into </w:t>
+      </w:r>
+      <w:r>
+        <w:t>one</w:t>
       </w:r>
       <w:r>
         <w:t xml:space="preserve"> </w:t>
       </w:r>
       <w:r>
-        <w:t>now</w:t>
+        <w:t>vk</w:t>
+      </w:r>
+      <w:r>
+        <w:t>Cmd</w:t>
+      </w:r>
+      <w:r>
+        <w:t>Draw</w:t>
+      </w:r>
+      <w:r>
+        <w:t>Indexed</w:t>
+      </w:r>
+      <w:r>
+        <w:t xml:space="preserve"> call per-each unique mesh</w:t>
+      </w:r>
+      <w:r>
+        <w:t>.</w:t>
+      </w:r>
+    </w:p>
+    <w:p>
+      <w:r>
+        <w:t xml:space="preserve">If you do this correctly </w:t>
+      </w:r>
+      <w:r>
+        <w:rPr>
+          <w:b/>
+          <w:bCs/>
+        </w:rPr>
+        <w:t>everything should look the same</w:t>
+      </w:r>
+      <w:r>
+        <w:t>.</w:t>
+      </w:r>
+    </w:p>
+    <w:p>
+      <w:pPr>
+        <w:pStyle w:val="Heading3"/>
+      </w:pPr>
+      <w:r>
+        <w:t>Part 3</w:t>
+      </w:r>
+      <w:r>
+        <w:t>g</w:t>
+      </w:r>
+    </w:p>
+    <w:p>
+      <w:r>
+        <w:t xml:space="preserve">We are now ready to </w:t>
+      </w:r>
+      <w:r>
+        <w:t>start referencing</w:t>
+      </w:r>
+      <w:r>
+        <w:t xml:space="preserve"> the correct </w:t>
+      </w:r>
+      <w:r>
+        <w:t>transform/</w:t>
+      </w:r>
+      <w:r>
+        <w:t xml:space="preserve">material when drawing the sub-mesh. To do this we will lean on a hardware technique we learned about last time called </w:t>
+      </w:r>
+      <w:r>
+        <w:rPr>
+          <w:b/>
+          <w:bCs/>
+        </w:rPr>
+        <w:t>instancing</w:t>
+      </w:r>
+      <w:r>
+        <w:t>.</w:t>
+      </w:r>
+      <w:r>
+        <w:t xml:space="preserve"> (Review Lab 3 Vertex Shader)</w:t>
+      </w:r>
+    </w:p>
+    <w:p>
+      <w:r>
+        <w:t xml:space="preserve">Typically, we use </w:t>
+      </w:r>
+      <w:r>
+        <w:rPr>
+          <w:b/>
+          <w:bCs/>
+        </w:rPr>
+        <w:t>SV_InstanceID</w:t>
+      </w:r>
+      <w:r>
+        <w:t xml:space="preserve"> to help select the correct matrix in Vertex Shader. </w:t>
+      </w:r>
+      <w:r>
+        <w:t>Though the array is no longer hardcode</w:t>
+      </w:r>
+      <w:r>
+        <w:t>d</w:t>
+      </w:r>
+      <w:r>
+        <w:t>, the technique is the same.</w:t>
       </w:r>
       <w:r>
         <w:t xml:space="preserve"> </w:t>
       </w:r>
       <w:r>
-        <w:rPr>
-          <w:b/>
-          <w:bCs/>
-        </w:rPr>
-        <w:t>adjust our drawing code to draw each mesh individually</w:t>
-      </w:r>
-      <w:r>
-        <w:t xml:space="preserve"> instead of drawing the entire model all at once. In theory, this gives us a small window to switch the material used before drawing the next mesh. </w:t>
-      </w:r>
-      <w:r>
-        <w:rPr>
-          <w:b/>
-          <w:bCs/>
-        </w:rPr>
-        <w:t>Make a loop</w:t>
-      </w:r>
-      <w:r>
-        <w:t xml:space="preserve"> to iterate across all the available meshes, drawing </w:t>
-      </w:r>
-      <w:r>
-        <w:rPr>
-          <w:b/>
-          <w:bCs/>
-        </w:rPr>
-        <w:t>only the indices listed in each mesh</w:t>
-      </w:r>
-      <w:r>
-        <w:t xml:space="preserve">. If you do this correctly </w:t>
-      </w:r>
-      <w:r>
-        <w:rPr>
-          <w:b/>
-          <w:bCs/>
-        </w:rPr>
-        <w:t>everything should look the same</w:t>
-      </w:r>
-      <w:r>
-        <w:t>. The key difference being that drawing has now been split into multiple submissions.</w:t>
+        <w:t>A</w:t>
+      </w:r>
+      <w:r>
+        <w:t xml:space="preserve">pply the proper </w:t>
+      </w:r>
+      <w:r>
+        <w:rPr>
+          <w:u w:val="single"/>
+        </w:rPr>
+        <w:t>World Matrix</w:t>
+      </w:r>
+      <w:r>
+        <w:t xml:space="preserve"> associated with a specific instance</w:t>
+      </w:r>
+      <w:r>
+        <w:t xml:space="preserve"> index</w:t>
+      </w:r>
+      <w:r>
+        <w:t xml:space="preserve">. </w:t>
+      </w:r>
+    </w:p>
+    <w:p>
+      <w:r>
+        <w:t xml:space="preserve">Because we used identity matrices during the INSTANCE_DATA setup, we should not see a change </w:t>
+      </w:r>
+      <w:r>
+        <w:t>when they are applied</w:t>
+      </w:r>
+      <w:r>
+        <w:t>.</w:t>
+      </w:r>
+      <w:r>
+        <w:t xml:space="preserve"> (but it will matter soon</w:t>
+      </w:r>
+      <w:r>
+        <w:t xml:space="preserve"> enough</w:t>
+      </w:r>
+      <w:r>
+        <w:t>)</w:t>
       </w:r>
     </w:p>
     <w:p>
@@ -6795,544 +5554,94 @@
         <w:pStyle w:val="Heading3"/>
       </w:pPr>
       <w:r>
-        <w:t>Part 3C</w:t>
-      </w:r>
-    </w:p>
-    <w:p>
-      <w:r>
-        <w:t>Ok… so now we have separate draw calls for each mesh.</w:t>
-      </w:r>
-      <w:r>
         <w:t xml:space="preserve"> </w:t>
       </w:r>
       <w:r>
-        <w:t xml:space="preserve">Now we need a way to not </w:t>
-      </w:r>
-      <w:proofErr w:type="gramStart"/>
-      <w:r>
-        <w:t>hard-code</w:t>
-      </w:r>
-      <w:proofErr w:type="gramEnd"/>
-      <w:r>
-        <w:t xml:space="preserve"> the specific material that is supposed to be being used for a given mesh. Given that this info is just a small ID number/integer and needs to change rapidly between draws, it seems like the perfect application for Vulkan </w:t>
-      </w:r>
-      <w:r>
-        <w:rPr>
-          <w:b/>
-          <w:bCs/>
-        </w:rPr>
-        <w:t>push constants</w:t>
-      </w:r>
-      <w:r>
-        <w:t>.</w:t>
+        <w:t>Part 3</w:t>
+      </w:r>
+      <w:r>
+        <w:t>H</w:t>
+      </w:r>
+    </w:p>
+    <w:p>
+      <w:r>
+        <w:t xml:space="preserve">The </w:t>
+      </w:r>
+      <w:r>
+        <w:rPr>
+          <w:b/>
+          <w:bCs/>
+        </w:rPr>
+        <w:t>System Semantic</w:t>
+      </w:r>
+      <w:r>
+        <w:t xml:space="preserve"> SV_InstanceID is not directly available in the Fragment shader. However, we need it to access the correct material color for each pixel.</w:t>
       </w:r>
     </w:p>
     <w:p>
       <w:r>
         <w:lastRenderedPageBreak/>
-        <w:t xml:space="preserve">Thankfully, unlike </w:t>
-      </w:r>
-      <w:r>
-        <w:t>storage</w:t>
-      </w:r>
-      <w:r>
-        <w:t xml:space="preserve"> or </w:t>
-      </w:r>
-      <w:r>
-        <w:t>uniform</w:t>
-      </w:r>
-      <w:r>
-        <w:t xml:space="preserve"> buffers </w:t>
-      </w:r>
-      <w:r>
-        <w:rPr>
-          <w:b/>
-          <w:bCs/>
-        </w:rPr>
-        <w:t>push constants</w:t>
-      </w:r>
-      <w:r>
-        <w:t xml:space="preserve"> are minimal in setup. We do need to make some minor changes to the </w:t>
-      </w:r>
-      <w:proofErr w:type="gramStart"/>
-      <w:r>
-        <w:t>setup</w:t>
-      </w:r>
-      <w:proofErr w:type="gramEnd"/>
-      <w:r>
-        <w:t xml:space="preserve"> code, but they will be quick. Start by tweaking the </w:t>
-      </w:r>
-      <w:proofErr w:type="spellStart"/>
-      <w:r>
-        <w:rPr>
-          <w:b/>
-          <w:bCs/>
-        </w:rPr>
-        <w:t>VkPipelineLayoutCreateInfo</w:t>
-      </w:r>
-      <w:proofErr w:type="spellEnd"/>
-      <w:r>
-        <w:rPr>
-          <w:b/>
-          <w:bCs/>
-        </w:rPr>
-        <w:t xml:space="preserve"> </w:t>
-      </w:r>
-      <w:r>
-        <w:t xml:space="preserve">to hold at least one </w:t>
-      </w:r>
-      <w:proofErr w:type="spellStart"/>
-      <w:r>
-        <w:rPr>
-          <w:b/>
-          <w:bCs/>
-        </w:rPr>
-        <w:t>VkPushConstantRange</w:t>
-      </w:r>
-      <w:proofErr w:type="spellEnd"/>
-      <w:r>
-        <w:t xml:space="preserve"> and initialize it to target both the </w:t>
-      </w:r>
-      <w:r>
-        <w:rPr>
-          <w:b/>
-          <w:bCs/>
-        </w:rPr>
-        <w:t>vertex</w:t>
-      </w:r>
-      <w:r>
-        <w:t xml:space="preserve"> and </w:t>
-      </w:r>
-      <w:r>
-        <w:rPr>
-          <w:b/>
-          <w:bCs/>
-        </w:rPr>
-        <w:t>fragment</w:t>
-      </w:r>
-      <w:r>
-        <w:t xml:space="preserve"> stages with enough room to store at least </w:t>
-      </w:r>
-      <w:r>
-        <w:rPr>
-          <w:b/>
-          <w:bCs/>
-        </w:rPr>
-        <w:t>one unsigned integer</w:t>
-      </w:r>
-      <w:r>
-        <w:t>. (Our mesh</w:t>
-      </w:r>
-      <w:r>
-        <w:t>/material</w:t>
-      </w:r>
-      <w:r>
-        <w:t xml:space="preserve"> ID)</w:t>
-      </w:r>
-    </w:p>
-    <w:p>
-      <w:pPr>
-        <w:rPr>
-          <w:i/>
-          <w:iCs/>
-        </w:rPr>
-      </w:pPr>
-      <w:r>
-        <w:rPr>
-          <w:b/>
-          <w:bCs/>
-          <w:i/>
-          <w:iCs/>
-        </w:rPr>
-        <w:t xml:space="preserve">Note: </w:t>
-      </w:r>
-      <w:r>
-        <w:rPr>
-          <w:i/>
-          <w:iCs/>
-        </w:rPr>
-        <w:t>Another approach may be to create a secondary vertex buffer</w:t>
-      </w:r>
-      <w:r>
-        <w:rPr>
-          <w:i/>
-          <w:iCs/>
-        </w:rPr>
-        <w:t xml:space="preserve"> that simply contains a </w:t>
-      </w:r>
-      <w:r>
-        <w:rPr>
-          <w:i/>
-          <w:iCs/>
-        </w:rPr>
-        <w:t>material</w:t>
-      </w:r>
-      <w:r>
-        <w:rPr>
-          <w:i/>
-          <w:iCs/>
-        </w:rPr>
-        <w:t xml:space="preserve"> ID per-vertex. This </w:t>
-      </w:r>
-      <w:r>
-        <w:rPr>
-          <w:i/>
-          <w:iCs/>
-        </w:rPr>
-        <w:t xml:space="preserve">takes </w:t>
-      </w:r>
-      <w:r>
-        <w:rPr>
-          <w:i/>
-          <w:iCs/>
-        </w:rPr>
-        <w:t xml:space="preserve">much </w:t>
-      </w:r>
-      <w:r>
-        <w:rPr>
-          <w:i/>
-          <w:iCs/>
-        </w:rPr>
-        <w:t xml:space="preserve">more memory but </w:t>
-      </w:r>
-      <w:r>
-        <w:rPr>
-          <w:i/>
-          <w:iCs/>
-        </w:rPr>
-        <w:t>allow</w:t>
-      </w:r>
-      <w:r>
-        <w:rPr>
-          <w:i/>
-          <w:iCs/>
-        </w:rPr>
-        <w:t>s</w:t>
-      </w:r>
-      <w:r>
-        <w:rPr>
-          <w:i/>
-          <w:iCs/>
-        </w:rPr>
-        <w:t xml:space="preserve"> you to draw multiple meshes at once with differing </w:t>
-      </w:r>
-      <w:r>
-        <w:rPr>
-          <w:i/>
-          <w:iCs/>
-        </w:rPr>
-        <w:t>materials.</w:t>
-      </w:r>
-      <w:r>
-        <w:rPr>
-          <w:i/>
-          <w:iCs/>
-        </w:rPr>
-        <w:t xml:space="preserve"> (very fast!)</w:t>
-      </w:r>
-    </w:p>
-    <w:p>
-      <w:pPr>
-        <w:pStyle w:val="Heading3"/>
-      </w:pPr>
-      <w:r>
-        <w:t>Part 3D</w:t>
-      </w:r>
-    </w:p>
-    <w:p>
-      <w:r>
-        <w:t xml:space="preserve">Now the pipeline is aware that we can send it </w:t>
-      </w:r>
-      <w:r>
-        <w:rPr>
-          <w:b/>
-          <w:bCs/>
-        </w:rPr>
-        <w:t>push constants</w:t>
-      </w:r>
-      <w:r>
-        <w:t xml:space="preserve">. Make your way to the mesh drawing loop you wrote earlier and use the function </w:t>
-      </w:r>
-      <w:proofErr w:type="spellStart"/>
-      <w:r>
-        <w:rPr>
-          <w:b/>
-          <w:bCs/>
-        </w:rPr>
-        <w:t>vkCmdPushConstants</w:t>
-      </w:r>
-      <w:proofErr w:type="spellEnd"/>
-      <w:r>
-        <w:t xml:space="preserve"> inside the loop to send each mesh’s </w:t>
-      </w:r>
-      <w:proofErr w:type="spellStart"/>
-      <w:r>
-        <w:rPr>
-          <w:b/>
-          <w:bCs/>
-        </w:rPr>
-        <w:t>materialIndex</w:t>
-      </w:r>
-      <w:proofErr w:type="spellEnd"/>
-      <w:r>
-        <w:t xml:space="preserve"> to the shaders right before calling </w:t>
-      </w:r>
-      <w:r>
-        <w:rPr>
-          <w:b/>
-          <w:bCs/>
-        </w:rPr>
-        <w:t>draw</w:t>
-      </w:r>
-      <w:r>
-        <w:t>.</w:t>
-      </w:r>
-    </w:p>
-    <w:p>
-      <w:r>
-        <w:t xml:space="preserve">Make sure you target </w:t>
-      </w:r>
-      <w:r>
-        <w:rPr>
-          <w:b/>
-          <w:bCs/>
-        </w:rPr>
-        <w:t>both applicable shader stages</w:t>
-      </w:r>
-      <w:r>
-        <w:t xml:space="preserve"> and send the </w:t>
-      </w:r>
-      <w:r>
-        <w:rPr>
-          <w:b/>
-          <w:bCs/>
-        </w:rPr>
-        <w:t>correct number of bytes</w:t>
-      </w:r>
-      <w:r>
-        <w:t xml:space="preserve">. In theory the </w:t>
-      </w:r>
-      <w:proofErr w:type="spellStart"/>
-      <w:r>
-        <w:rPr>
-          <w:b/>
-          <w:bCs/>
-        </w:rPr>
-        <w:t>materialIndex</w:t>
-      </w:r>
-      <w:proofErr w:type="spellEnd"/>
-      <w:r>
-        <w:t xml:space="preserve"> is now available to a shader during the next draw call. </w:t>
-      </w:r>
-      <w:r>
-        <w:t>Setup is quite short</w:t>
-      </w:r>
-      <w:r>
-        <w:t xml:space="preserve"> </w:t>
-      </w:r>
-      <w:r>
-        <w:t>overall,</w:t>
-      </w:r>
-      <w:r>
-        <w:t xml:space="preserve"> </w:t>
-      </w:r>
-      <w:r>
-        <w:t>e</w:t>
-      </w:r>
-      <w:r>
-        <w:t xml:space="preserve">specially </w:t>
-      </w:r>
-      <w:proofErr w:type="gramStart"/>
-      <w:r>
-        <w:t>compared</w:t>
-      </w:r>
-      <w:proofErr w:type="gramEnd"/>
-      <w:r>
-        <w:t xml:space="preserve"> the</w:t>
-      </w:r>
-      <w:r>
-        <w:t xml:space="preserve"> </w:t>
-      </w:r>
-      <w:r>
-        <w:t xml:space="preserve">amount of steps </w:t>
-      </w:r>
-      <w:r>
-        <w:rPr>
-          <w:b/>
-          <w:bCs/>
-        </w:rPr>
-        <w:t>storage</w:t>
-      </w:r>
-      <w:r>
-        <w:t xml:space="preserve"> and </w:t>
-      </w:r>
-      <w:r>
-        <w:rPr>
-          <w:b/>
-          <w:bCs/>
-        </w:rPr>
-        <w:t>uniform</w:t>
-      </w:r>
-      <w:r>
-        <w:t xml:space="preserve"> buffers need</w:t>
-      </w:r>
-      <w:r>
-        <w:t>!</w:t>
-      </w:r>
-    </w:p>
-    <w:p>
-      <w:pPr>
-        <w:rPr>
-          <w:i/>
-          <w:iCs/>
-        </w:rPr>
-      </w:pPr>
-      <w:r>
-        <w:rPr>
-          <w:b/>
-          <w:bCs/>
-          <w:i/>
-          <w:iCs/>
-        </w:rPr>
-        <w:t xml:space="preserve">Note: </w:t>
-      </w:r>
-      <w:r>
-        <w:rPr>
-          <w:i/>
-          <w:iCs/>
-        </w:rPr>
-        <w:t xml:space="preserve">Push Constants are awesome, just do not forget they are only promised to be </w:t>
-      </w:r>
-      <w:r>
-        <w:rPr>
-          <w:b/>
-          <w:bCs/>
-          <w:i/>
-          <w:iCs/>
-        </w:rPr>
-        <w:t>128 bytes</w:t>
-      </w:r>
-      <w:r>
-        <w:rPr>
-          <w:i/>
-          <w:iCs/>
-        </w:rPr>
-        <w:t xml:space="preserve"> or larger. </w:t>
-      </w:r>
-      <w:r>
-        <w:rPr>
-          <w:i/>
-          <w:iCs/>
-        </w:rPr>
-        <w:sym w:font="Wingdings" w:char="F04C"/>
-      </w:r>
-    </w:p>
-    <w:p>
-      <w:pPr>
-        <w:pStyle w:val="Heading3"/>
-      </w:pPr>
-      <w:r>
-        <w:t>Part 3E</w:t>
-      </w:r>
-    </w:p>
-    <w:p>
-      <w:r>
-        <w:t xml:space="preserve">Ok, this is the step we have been </w:t>
-      </w:r>
-      <w:proofErr w:type="gramStart"/>
-      <w:r>
-        <w:t>building</w:t>
-      </w:r>
-      <w:proofErr w:type="gramEnd"/>
-      <w:r>
-        <w:t xml:space="preserve"> towards. We will use the </w:t>
-      </w:r>
-      <w:r>
-        <w:rPr>
-          <w:b/>
-          <w:bCs/>
-        </w:rPr>
-        <w:t>push constant</w:t>
-      </w:r>
-      <w:r>
-        <w:t xml:space="preserve"> data we just uploaded in our fragment/pixel shader. To access it in </w:t>
-      </w:r>
-      <w:r>
-        <w:rPr>
-          <w:b/>
-          <w:bCs/>
-        </w:rPr>
-        <w:t>HLSL</w:t>
-      </w:r>
-      <w:r>
-        <w:t xml:space="preserve"> you will need to make something called a </w:t>
-      </w:r>
-      <w:proofErr w:type="spellStart"/>
-      <w:r>
-        <w:rPr>
-          <w:b/>
-          <w:bCs/>
-        </w:rPr>
-        <w:t>cbuffer</w:t>
-      </w:r>
-      <w:proofErr w:type="spellEnd"/>
-      <w:r>
-        <w:t xml:space="preserve"> </w:t>
-      </w:r>
-      <w:r>
-        <w:t xml:space="preserve">(constant buffer) which is very similar to a </w:t>
-      </w:r>
-      <w:r>
-        <w:rPr>
-          <w:b/>
-          <w:bCs/>
-        </w:rPr>
-        <w:t>struct</w:t>
-      </w:r>
-      <w:r>
-        <w:t xml:space="preserve"> but is specific to both </w:t>
-      </w:r>
-      <w:r>
-        <w:rPr>
-          <w:b/>
-          <w:bCs/>
-        </w:rPr>
-        <w:t>uniform</w:t>
-      </w:r>
-      <w:r>
-        <w:t xml:space="preserve"> data and can also be used with </w:t>
-      </w:r>
-      <w:r>
-        <w:rPr>
-          <w:b/>
-          <w:bCs/>
-        </w:rPr>
-        <w:t>push constants</w:t>
-      </w:r>
-      <w:r>
-        <w:t xml:space="preserve"> when pre-fixed with a </w:t>
-      </w:r>
-      <w:r>
-        <w:rPr>
-          <w:b/>
-          <w:bCs/>
-        </w:rPr>
-        <w:t>special attribute</w:t>
-      </w:r>
-      <w:r>
-        <w:t>:</w:t>
-      </w:r>
-    </w:p>
-    <w:p>
-      <w:r>
-        <w:rPr>
-          <w:noProof/>
-        </w:rPr>
+        <w:t xml:space="preserve">This can be achieved by adjusting the </w:t>
+      </w:r>
+      <w:r>
+        <w:rPr>
+          <w:b/>
+          <w:bCs/>
+        </w:rPr>
+        <w:t>output</w:t>
+      </w:r>
+      <w:r>
+        <w:t xml:space="preserve"> of the Vertex shader to </w:t>
+      </w:r>
+      <w:r>
+        <w:rPr>
+          <w:u w:val="single"/>
+        </w:rPr>
+        <w:t>forward</w:t>
+      </w:r>
+      <w:r>
+        <w:t xml:space="preserve"> the incoming index. That way the Fragment shader can now know </w:t>
+      </w:r>
+      <w:r>
+        <w:rPr>
+          <w:u w:val="single"/>
+        </w:rPr>
+        <w:t>which index</w:t>
+      </w:r>
+      <w:r>
+        <w:t xml:space="preserve"> to use for the pixels of this primitive.</w:t>
+      </w:r>
+    </w:p>
+    <w:p>
+      <w:r>
+        <w:t xml:space="preserve">Unfortunately, by default the output of the Vertex shader is </w:t>
+      </w:r>
+      <w:r>
+        <w:rPr>
+          <w:b/>
+          <w:bCs/>
+        </w:rPr>
+        <w:t>automatically interpolated</w:t>
+      </w:r>
+      <w:r>
+        <w:t xml:space="preserve"> across the pixels. This is no good for an index value that must remain consistent across the topology of the mesh. </w:t>
+      </w:r>
+    </w:p>
+    <w:p>
+      <w:r>
+        <w:t>Here is how you fix that:</w:t>
+      </w:r>
+    </w:p>
+    <w:p>
+      <w:r>
+        <w:t xml:space="preserve">  </w:t>
+      </w:r>
+      <w:r>
         <w:drawing>
-          <wp:inline distT="0" distB="0" distL="0" distR="0" wp14:anchorId="3BF223EC" wp14:editId="5ACAD3B8">
-            <wp:extent cx="3573975" cy="1582993"/>
-            <wp:effectExtent l="0" t="0" r="7620" b="0"/>
-            <wp:docPr id="12" name="Picture 12"/>
+          <wp:inline distT="0" distB="0" distL="0" distR="0" wp14:anchorId="2FC6E4E2" wp14:editId="60BEF274">
+            <wp:extent cx="2689762" cy="827906"/>
+            <wp:effectExtent l="0" t="0" r="0" b="0"/>
+            <wp:docPr id="589744430" name="Picture 1" descr="A black screen with colorful text&#10;&#10;Description automatically generated"/>
             <wp:cNvGraphicFramePr>
               <a:graphicFrameLocks xmlns:a="http://schemas.openxmlformats.org/drawingml/2006/main" noChangeAspect="1"/>
             </wp:cNvGraphicFramePr>
@@ -7340,17 +5649,11 @@
               <a:graphicData uri="http://schemas.openxmlformats.org/drawingml/2006/picture">
                 <pic:pic xmlns:pic="http://schemas.openxmlformats.org/drawingml/2006/picture">
                   <pic:nvPicPr>
-                    <pic:cNvPr id="12" name="Picture 12"/>
+                    <pic:cNvPr id="589744430" name="Picture 1" descr="A black screen with colorful text&#10;&#10;Description automatically generated"/>
                     <pic:cNvPicPr/>
                   </pic:nvPicPr>
                   <pic:blipFill>
-                    <a:blip r:embed="rId30">
-                      <a:extLst>
-                        <a:ext uri="{28A0092B-C50C-407E-A947-70E740481C1C}">
-                          <a14:useLocalDpi xmlns:a14="http://schemas.microsoft.com/office/drawing/2010/main" val="0"/>
-                        </a:ext>
-                      </a:extLst>
-                    </a:blip>
+                    <a:blip r:embed="rId29"/>
                     <a:stretch>
                       <a:fillRect/>
                     </a:stretch>
@@ -7358,7 +5661,7 @@
                   <pic:spPr>
                     <a:xfrm>
                       <a:off x="0" y="0"/>
-                      <a:ext cx="3592689" cy="1591282"/>
+                      <a:ext cx="2725394" cy="838874"/>
                     </a:xfrm>
                     <a:prstGeom prst="rect">
                       <a:avLst/>
@@ -7373,85 +5676,17 @@
     </w:p>
     <w:p>
       <w:r>
-        <w:t xml:space="preserve">Once you do this, the bytes of whatever you uploaded via </w:t>
-      </w:r>
-      <w:proofErr w:type="spellStart"/>
-      <w:r>
-        <w:rPr>
-          <w:b/>
-          <w:bCs/>
-        </w:rPr>
-        <w:t>vkCmdPushConstants</w:t>
-      </w:r>
-      <w:proofErr w:type="spellEnd"/>
-      <w:r>
-        <w:rPr>
-          <w:b/>
-          <w:bCs/>
-        </w:rPr>
-        <w:t xml:space="preserve"> </w:t>
-      </w:r>
-      <w:r>
-        <w:t xml:space="preserve">should </w:t>
-      </w:r>
-      <w:r>
-        <w:rPr>
-          <w:b/>
-          <w:bCs/>
-        </w:rPr>
-        <w:t>overwrite</w:t>
-      </w:r>
-      <w:r>
-        <w:t xml:space="preserve"> the contents of this </w:t>
-      </w:r>
-      <w:proofErr w:type="spellStart"/>
-      <w:r>
-        <w:rPr>
-          <w:b/>
-          <w:bCs/>
-        </w:rPr>
-        <w:t>cbuffer</w:t>
-      </w:r>
-      <w:proofErr w:type="spellEnd"/>
-      <w:r>
-        <w:rPr>
-          <w:b/>
-          <w:bCs/>
-        </w:rPr>
-        <w:t>.</w:t>
-      </w:r>
-      <w:r>
-        <w:t xml:space="preserve"> You should be able to now </w:t>
-      </w:r>
-      <w:r>
-        <w:rPr>
-          <w:b/>
-          <w:bCs/>
-        </w:rPr>
-        <w:t>modify your HLSL code</w:t>
-      </w:r>
-      <w:r>
-        <w:t xml:space="preserve"> to use the </w:t>
-      </w:r>
-      <w:r>
-        <w:rPr>
-          <w:b/>
-          <w:bCs/>
-        </w:rPr>
-        <w:t>index</w:t>
-      </w:r>
-      <w:r>
-        <w:t xml:space="preserve"> to access the </w:t>
-      </w:r>
-      <w:r>
-        <w:rPr>
-          <w:b/>
-          <w:bCs/>
-        </w:rPr>
-        <w:t>correct material</w:t>
-      </w:r>
-      <w:r>
-        <w:t xml:space="preserve"> for a given pixel:</w:t>
+        <w:t xml:space="preserve">The HLSL keyword </w:t>
+      </w:r>
+      <w:r>
+        <w:rPr>
+          <w:b/>
+          <w:bCs/>
+        </w:rPr>
+        <w:t>nointerpolation</w:t>
+      </w:r>
+      <w:r>
+        <w:t xml:space="preserve"> ensures that only the attribute of the first vertex in the primitive is transferred.</w:t>
       </w:r>
     </w:p>
     <w:p>
@@ -7459,9 +5694,8 @@
         <w:rPr>
           <w:noProof/>
         </w:rPr>
-        <w:lastRenderedPageBreak/>
         <w:drawing>
-          <wp:inline distT="0" distB="0" distL="0" distR="0" wp14:anchorId="54000E9F" wp14:editId="3BFB8698">
+          <wp:inline distT="0" distB="0" distL="0" distR="0" wp14:anchorId="57549458" wp14:editId="67C48256">
             <wp:extent cx="5943600" cy="4445635"/>
             <wp:effectExtent l="0" t="0" r="0" b="0"/>
             <wp:docPr id="13" name="Picture 13" descr="Logo&#10;&#10;Description automatically generated"/>
@@ -7476,7 +5710,7 @@
                     <pic:cNvPicPr/>
                   </pic:nvPicPr>
                   <pic:blipFill rotWithShape="1">
-                    <a:blip r:embed="rId31"/>
+                    <a:blip r:embed="rId30"/>
                     <a:srcRect t="5084"/>
                     <a:stretch/>
                   </pic:blipFill>
@@ -7506,49 +5740,199 @@
     </w:p>
     <w:p>
       <w:r>
-        <w:t>Looking good! Now we not only have access to all the data for the model</w:t>
-      </w:r>
-      <w:r>
-        <w:t xml:space="preserve"> using a </w:t>
-      </w:r>
-      <w:r>
-        <w:rPr>
-          <w:b/>
-          <w:bCs/>
-        </w:rPr>
-        <w:t>storage buffer</w:t>
-      </w:r>
-      <w:r>
-        <w:t xml:space="preserve">, but </w:t>
-      </w:r>
-      <w:r>
-        <w:t>also a</w:t>
-      </w:r>
-      <w:r>
-        <w:t xml:space="preserve"> simple and clean way to select which data to use </w:t>
-      </w:r>
-      <w:r>
-        <w:t>during a draw</w:t>
-      </w:r>
-      <w:r>
-        <w:t xml:space="preserve"> via </w:t>
-      </w:r>
-      <w:r>
-        <w:rPr>
-          <w:b/>
-          <w:bCs/>
-        </w:rPr>
-        <w:t xml:space="preserve">push </w:t>
-      </w:r>
-      <w:r>
-        <w:rPr>
-          <w:b/>
-          <w:bCs/>
-        </w:rPr>
-        <w:t>constants</w:t>
+        <w:t xml:space="preserve">Once you have access to the </w:t>
+      </w:r>
+      <w:r>
+        <w:rPr>
+          <w:b/>
+          <w:bCs/>
+        </w:rPr>
+        <w:t>instance index</w:t>
+      </w:r>
+      <w:r>
+        <w:t xml:space="preserve"> in the Fragment shader, you should be able to select the correct color.</w:t>
+      </w:r>
+    </w:p>
+    <w:p>
+      <w:pPr>
+        <w:rPr>
+          <w:i/>
+          <w:iCs/>
+        </w:rPr>
+      </w:pPr>
+      <w:r>
+        <w:rPr>
+          <w:b/>
+          <w:bCs/>
+          <w:i/>
+          <w:iCs/>
+          <w:color w:val="FF0000"/>
+        </w:rPr>
+        <w:t>Hint:</w:t>
+      </w:r>
+      <w:r>
+        <w:rPr>
+          <w:i/>
+          <w:iCs/>
+        </w:rPr>
+        <w:t xml:space="preserve"> </w:t>
+      </w:r>
+      <w:r>
+        <w:rPr>
+          <w:i/>
+          <w:iCs/>
+        </w:rPr>
+        <w:t>vkCmdDraw</w:t>
+      </w:r>
+      <w:r>
+        <w:rPr>
+          <w:i/>
+          <w:iCs/>
+        </w:rPr>
+        <w:t xml:space="preserve"> and its variants have an argument called </w:t>
+      </w:r>
+      <w:r>
+        <w:rPr>
+          <w:b/>
+          <w:bCs/>
+          <w:i/>
+          <w:iCs/>
+        </w:rPr>
+        <w:t>firstInstance</w:t>
+      </w:r>
+      <w:r>
+        <w:rPr>
+          <w:i/>
+          <w:iCs/>
+        </w:rPr>
+        <w:t>, this is crucial for instancing shader code.</w:t>
+      </w:r>
+    </w:p>
+    <w:p>
+      <w:pPr>
+        <w:pStyle w:val="Heading3"/>
+      </w:pPr>
+      <w:r>
+        <w:t>Part 3</w:t>
+      </w:r>
+      <w:r>
+        <w:t>I</w:t>
+      </w:r>
+    </w:p>
+    <w:p>
+      <w:r>
+        <w:t>Ok, now we are really in business. Let’s check that everything is fully working. Add some code to your Render loop to slowly rotate a GMATRIXF over time. Assign this matrix to the instance representing your Orange Logo</w:t>
+      </w:r>
+      <w:r>
+        <w:t xml:space="preserve"> mesh</w:t>
       </w:r>
       <w:r>
         <w:t>.</w:t>
+      </w:r>
+    </w:p>
+    <w:p>
+      <w:r>
+        <w:lastRenderedPageBreak/>
+        <w:t xml:space="preserve">If you don’t see a change, that may just mean you are not updating the contents of the storage buffer each frame before rendering. </w:t>
+      </w:r>
+      <w:r>
+        <w:t xml:space="preserve">Use </w:t>
+      </w:r>
+      <w:r>
+        <w:t xml:space="preserve">the same process you used in </w:t>
+      </w:r>
+      <w:r>
+        <w:rPr>
+          <w:b/>
+          <w:bCs/>
+        </w:rPr>
+        <w:t>lab 3</w:t>
+      </w:r>
+      <w:r>
+        <w:t xml:space="preserve"> to update the camera.</w:t>
+      </w:r>
+      <w:r>
+        <w:t xml:space="preserve"> (</w:t>
+      </w:r>
+      <w:proofErr w:type="gramStart"/>
+      <w:r>
+        <w:t>GvkHelper::</w:t>
+      </w:r>
+      <w:proofErr w:type="gramEnd"/>
+      <w:r>
+        <w:t>write_to_buffer</w:t>
+      </w:r>
+      <w:r>
+        <w:t>)</w:t>
+      </w:r>
+    </w:p>
+    <w:p>
+      <w:r>
+        <w:drawing>
+          <wp:inline distT="0" distB="0" distL="0" distR="0" wp14:anchorId="49B6B3C7" wp14:editId="332C7EF7">
+            <wp:extent cx="5943600" cy="4389120"/>
+            <wp:effectExtent l="0" t="0" r="0" b="0"/>
+            <wp:docPr id="1306198896" name="Picture 1" descr="A screen shot of a computer&#10;&#10;Description automatically generated"/>
+            <wp:cNvGraphicFramePr>
+              <a:graphicFrameLocks xmlns:a="http://schemas.openxmlformats.org/drawingml/2006/main" noChangeAspect="1"/>
+            </wp:cNvGraphicFramePr>
+            <a:graphic xmlns:a="http://schemas.openxmlformats.org/drawingml/2006/main">
+              <a:graphicData uri="http://schemas.openxmlformats.org/drawingml/2006/picture">
+                <pic:pic xmlns:pic="http://schemas.openxmlformats.org/drawingml/2006/picture">
+                  <pic:nvPicPr>
+                    <pic:cNvPr id="1306198896" name="Picture 1" descr="A screen shot of a computer&#10;&#10;Description automatically generated"/>
+                    <pic:cNvPicPr/>
+                  </pic:nvPicPr>
+                  <pic:blipFill rotWithShape="1">
+                    <a:blip r:embed="rId31"/>
+                    <a:srcRect t="5857" b="433"/>
+                    <a:stretch/>
+                  </pic:blipFill>
+                  <pic:spPr bwMode="auto">
+                    <a:xfrm>
+                      <a:off x="0" y="0"/>
+                      <a:ext cx="5943600" cy="4389120"/>
+                    </a:xfrm>
+                    <a:prstGeom prst="rect">
+                      <a:avLst/>
+                    </a:prstGeom>
+                    <a:ln>
+                      <a:noFill/>
+                    </a:ln>
+                    <a:extLst>
+                      <a:ext uri="{53640926-AAD7-44D8-BBD7-CCE9431645EC}">
+                        <a14:shadowObscured xmlns:a14="http://schemas.microsoft.com/office/drawing/2010/main"/>
+                      </a:ext>
+                    </a:extLst>
+                  </pic:spPr>
+                </pic:pic>
+              </a:graphicData>
+            </a:graphic>
+          </wp:inline>
+        </w:drawing>
+      </w:r>
+    </w:p>
+    <w:p>
+      <w:r>
+        <w:t>Y</w:t>
+      </w:r>
+      <w:r>
+        <w:t xml:space="preserve">ou now have full control over rendering the various parts of any </w:t>
+      </w:r>
+      <w:r>
+        <w:t xml:space="preserve">3D </w:t>
+      </w:r>
+      <w:r>
+        <w:t>model</w:t>
+      </w:r>
+      <w:r>
+        <w:t>s</w:t>
+      </w:r>
+      <w:r>
+        <w:t xml:space="preserve"> you decide to load</w:t>
+      </w:r>
+      <w:r>
+        <w:t xml:space="preserve"> in a very efficient and scalable manner. There is a bonus section at the end of this document where you can test it out.</w:t>
       </w:r>
     </w:p>
     <w:p>
@@ -7720,6 +6104,7 @@
         <w:pStyle w:val="Heading3"/>
       </w:pPr>
       <w:r>
+        <w:lastRenderedPageBreak/>
         <w:t xml:space="preserve">Part </w:t>
       </w:r>
       <w:r>
@@ -7731,15 +6116,20 @@
     </w:p>
     <w:p>
       <w:r>
-        <w:lastRenderedPageBreak/>
-        <w:t xml:space="preserve">After you get to grips with how to upload and access static data with a graphics API; you then get to the fun part, </w:t>
-      </w:r>
-      <w:r>
-        <w:rPr>
-          <w:b/>
-          <w:bCs/>
-        </w:rPr>
-        <w:t>playing with shader code!</w:t>
+        <w:t xml:space="preserve">After you get to grips with how to upload and access data with a graphics API; you then get to </w:t>
+      </w:r>
+      <w:r>
+        <w:t>finally</w:t>
+      </w:r>
+      <w:r>
+        <w:t xml:space="preserve"> </w:t>
+      </w:r>
+      <w:r>
+        <w:rPr>
+          <w:b/>
+          <w:bCs/>
+        </w:rPr>
+        <w:t>play with shader code!</w:t>
       </w:r>
       <w:r>
         <w:t xml:space="preserve"> The 3D model looked much nicer in </w:t>
@@ -8074,16 +6464,14 @@
           <w:i/>
           <w:iCs/>
         </w:rPr>
-        <w:t xml:space="preserve">might end up using this code in your </w:t>
-      </w:r>
-      <w:r>
-        <w:rPr>
-          <w:b/>
-          <w:bCs/>
-          <w:i/>
-          <w:iCs/>
-        </w:rPr>
-        <w:t>Level Renderer</w:t>
+        <w:t xml:space="preserve">might end up using this </w:t>
+      </w:r>
+      <w:r>
+        <w:rPr>
+          <w:i/>
+          <w:iCs/>
+        </w:rPr>
+        <w:t>code later anyway</w:t>
       </w:r>
       <w:r>
         <w:rPr>
@@ -8164,11 +6552,9 @@
       <w:r>
         <w:t xml:space="preserve"> so that they </w:t>
       </w:r>
-      <w:proofErr w:type="gramStart"/>
-      <w:r>
-        <w:t>correspond</w:t>
-      </w:r>
-      <w:proofErr w:type="gramEnd"/>
+      <w:r>
+        <w:t>correspond to</w:t>
+      </w:r>
       <w:r>
         <w:t xml:space="preserve"> the </w:t>
       </w:r>
@@ -8371,6 +6757,89 @@
           <w:bCs/>
           <w:i/>
           <w:iCs/>
+          <w:color w:val="FF0000"/>
+        </w:rPr>
+        <w:t>Hint:</w:t>
+      </w:r>
+      <w:r>
+        <w:rPr>
+          <w:i/>
+          <w:iCs/>
+        </w:rPr>
+        <w:t xml:space="preserve"> The lighting algorithms from CGS expect your Normals to be in </w:t>
+      </w:r>
+      <w:r>
+        <w:rPr>
+          <w:i/>
+          <w:iCs/>
+          <w:u w:val="single"/>
+        </w:rPr>
+        <w:t>World Space</w:t>
+      </w:r>
+      <w:r>
+        <w:rPr>
+          <w:i/>
+          <w:iCs/>
+        </w:rPr>
+        <w:t>. Did you multiply the</w:t>
+      </w:r>
+      <w:r>
+        <w:rPr>
+          <w:i/>
+          <w:iCs/>
+        </w:rPr>
+        <w:t>m</w:t>
+      </w:r>
+      <w:r>
+        <w:rPr>
+          <w:i/>
+          <w:iCs/>
+        </w:rPr>
+        <w:t xml:space="preserve"> </w:t>
+      </w:r>
+      <w:r>
+        <w:rPr>
+          <w:i/>
+          <w:iCs/>
+        </w:rPr>
+        <w:t>into</w:t>
+      </w:r>
+      <w:r>
+        <w:rPr>
+          <w:i/>
+          <w:iCs/>
+        </w:rPr>
+        <w:t xml:space="preserve"> W</w:t>
+      </w:r>
+      <w:r>
+        <w:rPr>
+          <w:i/>
+          <w:iCs/>
+        </w:rPr>
+        <w:t>S</w:t>
+      </w:r>
+      <w:r>
+        <w:rPr>
+          <w:i/>
+          <w:iCs/>
+        </w:rPr>
+        <w:t>?</w:t>
+      </w:r>
+    </w:p>
+    <w:p>
+      <w:pPr>
+        <w:rPr>
+          <w:i/>
+          <w:iCs/>
+        </w:rPr>
+      </w:pPr>
+      <w:r>
+        <w:rPr>
+          <w:b/>
+          <w:bCs/>
+          <w:i/>
+          <w:iCs/>
+          <w:color w:val="FF0000"/>
         </w:rPr>
         <w:t>Tip:</w:t>
       </w:r>
@@ -8480,15 +6949,17 @@
     </w:p>
     <w:p>
       <w:r>
-        <w:t xml:space="preserve">If you are struggling to complete this part or any of the later parts </w:t>
-      </w:r>
-      <w:proofErr w:type="spellStart"/>
-      <w:proofErr w:type="gramStart"/>
-      <w:r>
-        <w:t>its</w:t>
-      </w:r>
-      <w:proofErr w:type="spellEnd"/>
-      <w:proofErr w:type="gramEnd"/>
+        <w:t xml:space="preserve">If you are struggling to complete this part or any of the later </w:t>
+      </w:r>
+      <w:r>
+        <w:t>parts,</w:t>
+      </w:r>
+      <w:r>
+        <w:t xml:space="preserve"> </w:t>
+      </w:r>
+      <w:r>
+        <w:t>it’s</w:t>
+      </w:r>
       <w:r>
         <w:t xml:space="preserve"> probably because you are not </w:t>
       </w:r>
@@ -8622,21 +7093,12 @@
       <w:r>
         <w:t xml:space="preserve">. Select the </w:t>
       </w:r>
-      <w:proofErr w:type="spellStart"/>
-      <w:r>
-        <w:rPr>
-          <w:b/>
-          <w:bCs/>
-        </w:rPr>
-        <w:t>Swapchain</w:t>
-      </w:r>
-      <w:proofErr w:type="spellEnd"/>
-      <w:r>
-        <w:rPr>
-          <w:b/>
-          <w:bCs/>
-        </w:rPr>
-        <w:t xml:space="preserve"> Image</w:t>
+      <w:r>
+        <w:rPr>
+          <w:b/>
+          <w:bCs/>
+        </w:rPr>
+        <w:t>Swapchain Image</w:t>
       </w:r>
       <w:r>
         <w:t xml:space="preserve"> and then </w:t>
@@ -8662,15 +7124,7 @@
         <w:t>Pixel Context</w:t>
       </w:r>
       <w:r>
-        <w:t xml:space="preserve"> window </w:t>
-      </w:r>
-      <w:proofErr w:type="gramStart"/>
-      <w:r>
-        <w:t>will be populated</w:t>
-      </w:r>
-      <w:proofErr w:type="gramEnd"/>
-      <w:r>
-        <w:t xml:space="preserve">. From here click the </w:t>
+        <w:t xml:space="preserve"> window will be populated. From here click the </w:t>
       </w:r>
       <w:r>
         <w:rPr>
@@ -8688,263 +7142,148 @@
         <w:pStyle w:val="Heading3"/>
       </w:pPr>
       <w:r>
-        <w:t>Part 4D</w:t>
-      </w:r>
-    </w:p>
-    <w:p>
-      <w:r>
-        <w:t xml:space="preserve">In Part </w:t>
-      </w:r>
-      <w:r>
-        <w:rPr>
-          <w:b/>
-          <w:bCs/>
-        </w:rPr>
-        <w:t>2A</w:t>
-      </w:r>
-      <w:r>
-        <w:t xml:space="preserve"> you created a </w:t>
-      </w:r>
-      <w:r>
-        <w:rPr>
-          <w:b/>
-          <w:bCs/>
-        </w:rPr>
-        <w:t>Y rotation matrix</w:t>
-      </w:r>
-      <w:r>
-        <w:t xml:space="preserve"> that slowly rotated </w:t>
-      </w:r>
-      <w:r>
-        <w:rPr>
-          <w:b/>
-          <w:bCs/>
-        </w:rPr>
-        <w:t>over time</w:t>
-      </w:r>
-      <w:r>
-        <w:t xml:space="preserve">. It is now time to put that matrix to use! Go ahead and </w:t>
-      </w:r>
-      <w:r>
-        <w:rPr>
-          <w:b/>
-          <w:bCs/>
-        </w:rPr>
-        <w:t>set</w:t>
-      </w:r>
-      <w:r>
-        <w:t xml:space="preserve"> the </w:t>
-      </w:r>
-      <w:r>
-        <w:rPr>
-          <w:b/>
-          <w:bCs/>
-        </w:rPr>
-        <w:t>second world matrix</w:t>
-      </w:r>
-      <w:r>
-        <w:t xml:space="preserve"> in the </w:t>
-      </w:r>
-      <w:r>
-        <w:rPr>
-          <w:b/>
-          <w:bCs/>
-        </w:rPr>
-        <w:t>SHADER_MODEL_DATA</w:t>
-      </w:r>
-      <w:r>
-        <w:t xml:space="preserve"> structure to be </w:t>
-      </w:r>
-      <w:r>
-        <w:rPr>
-          <w:b/>
-          <w:bCs/>
-        </w:rPr>
-        <w:t>equal</w:t>
-      </w:r>
-      <w:r>
-        <w:t xml:space="preserve"> to this </w:t>
-      </w:r>
-      <w:r>
-        <w:t xml:space="preserve">constantly </w:t>
-      </w:r>
-      <w:r>
-        <w:rPr>
-          <w:b/>
-          <w:bCs/>
-        </w:rPr>
-        <w:t>rotating matrix</w:t>
-      </w:r>
-      <w:r>
-        <w:t>.</w:t>
-      </w:r>
-      <w:r>
-        <w:t xml:space="preserve"> (This matrix will be used for the top mesh of the Logo)</w:t>
-      </w:r>
-    </w:p>
-    <w:p>
-      <w:r>
-        <w:t xml:space="preserve">Now that the data has been </w:t>
-      </w:r>
-      <w:r>
-        <w:rPr>
-          <w:b/>
-          <w:bCs/>
-        </w:rPr>
-        <w:t>updated</w:t>
-      </w:r>
-      <w:r>
-        <w:t xml:space="preserve">, we need to </w:t>
-      </w:r>
-      <w:r>
-        <w:rPr>
-          <w:b/>
-          <w:bCs/>
-        </w:rPr>
-        <w:t>copy it</w:t>
-      </w:r>
-      <w:r>
-        <w:t xml:space="preserve"> to the </w:t>
-      </w:r>
-      <w:r>
-        <w:rPr>
-          <w:b/>
-          <w:bCs/>
-        </w:rPr>
-        <w:t>storage buffer</w:t>
-      </w:r>
-      <w:r>
-        <w:t xml:space="preserve"> associated with </w:t>
-      </w:r>
-      <w:r>
-        <w:rPr>
-          <w:b/>
-          <w:bCs/>
-        </w:rPr>
-        <w:t>this frame</w:t>
-      </w:r>
-      <w:r>
-        <w:t xml:space="preserve">. To do this you can use the helper function </w:t>
-      </w:r>
-      <w:proofErr w:type="spellStart"/>
-      <w:proofErr w:type="gramStart"/>
-      <w:r>
-        <w:rPr>
-          <w:b/>
-          <w:bCs/>
-        </w:rPr>
-        <w:t>GvkHelper</w:t>
-      </w:r>
-      <w:proofErr w:type="spellEnd"/>
-      <w:r>
-        <w:rPr>
-          <w:b/>
-          <w:bCs/>
-        </w:rPr>
-        <w:t>::</w:t>
-      </w:r>
-      <w:proofErr w:type="spellStart"/>
-      <w:proofErr w:type="gramEnd"/>
-      <w:r>
-        <w:rPr>
-          <w:b/>
-          <w:bCs/>
-        </w:rPr>
-        <w:t>write_to_buffer</w:t>
-      </w:r>
-      <w:proofErr w:type="spellEnd"/>
-      <w:r>
-        <w:rPr>
-          <w:b/>
-          <w:bCs/>
-        </w:rPr>
+        <w:t>Part 4</w:t>
+      </w:r>
+      <w:r>
+        <w:t>D</w:t>
+      </w:r>
+    </w:p>
+    <w:p>
+      <w:r>
+        <w:t xml:space="preserve">The final part of this </w:t>
+      </w:r>
+      <w:r>
+        <w:t>assignment</w:t>
+      </w:r>
+      <w:r>
+        <w:t xml:space="preserve"> will just have us cleaning up and enhancing the lighting effects. We will start by finding the section in the code </w:t>
+      </w:r>
+      <w:r>
+        <w:t>where</w:t>
+      </w:r>
+      <w:r>
+        <w:t xml:space="preserve"> our </w:t>
+      </w:r>
+      <w:r>
+        <w:rPr>
+          <w:b/>
+          <w:bCs/>
+        </w:rPr>
+        <w:t>global</w:t>
+      </w:r>
+      <w:r>
         <w:t xml:space="preserve"> </w:t>
       </w:r>
       <w:r>
-        <w:t xml:space="preserve">which will allow you to </w:t>
-      </w:r>
-      <w:r>
-        <w:rPr>
-          <w:b/>
-          <w:bCs/>
-        </w:rPr>
-        <w:t>send the updated structure data</w:t>
-      </w:r>
-      <w:r>
-        <w:t xml:space="preserve"> you just modified to the </w:t>
-      </w:r>
-      <w:r>
-        <w:rPr>
-          <w:b/>
-          <w:bCs/>
-        </w:rPr>
-        <w:t>current storage buffer</w:t>
-      </w:r>
-      <w:r>
-        <w:t xml:space="preserve"> for use in the shaders.</w:t>
-      </w:r>
-    </w:p>
-    <w:p>
-      <w:pPr>
-        <w:pStyle w:val="Heading3"/>
-      </w:pPr>
-      <w:r>
-        <w:t>Part 4E</w:t>
-      </w:r>
-    </w:p>
-    <w:p>
-      <w:r>
-        <w:t xml:space="preserve">Now that we have uploaded our rotating matrix to the </w:t>
-      </w:r>
-      <w:r>
-        <w:rPr>
-          <w:b/>
-          <w:bCs/>
-        </w:rPr>
-        <w:t>storage buffers</w:t>
-      </w:r>
-      <w:r>
+        <w:rPr>
+          <w:b/>
+          <w:bCs/>
+        </w:rPr>
+        <w:t>shader</w:t>
+      </w:r>
+      <w:r>
+        <w:rPr>
+          <w:b/>
+          <w:bCs/>
+        </w:rPr>
         <w:t xml:space="preserve"> </w:t>
       </w:r>
-      <w:proofErr w:type="spellStart"/>
-      <w:proofErr w:type="gramStart"/>
-      <w:r>
-        <w:t>its</w:t>
-      </w:r>
-      <w:proofErr w:type="spellEnd"/>
-      <w:proofErr w:type="gramEnd"/>
-      <w:r>
-        <w:t xml:space="preserve"> time to use it in the shader code! Go to the </w:t>
-      </w:r>
-      <w:r>
-        <w:rPr>
-          <w:b/>
-          <w:bCs/>
-        </w:rPr>
-        <w:t>vertex shader</w:t>
-      </w:r>
-      <w:r>
-        <w:t xml:space="preserve"> and instead of always using the first world matrix ([0]) use your mesh/material ID from </w:t>
-      </w:r>
-      <w:r>
-        <w:rPr>
-          <w:b/>
-          <w:bCs/>
-        </w:rPr>
-        <w:t>Part 3E</w:t>
-      </w:r>
-      <w:r>
-        <w:t xml:space="preserve"> to pick the correct matrix for a </w:t>
-      </w:r>
-      <w:r>
-        <w:rPr>
-          <w:b/>
-          <w:bCs/>
-        </w:rPr>
-        <w:t>specific mesh</w:t>
+      <w:r>
+        <w:rPr>
+          <w:b/>
+          <w:bCs/>
+        </w:rPr>
+        <w:t>structure</w:t>
+      </w:r>
+      <w:r>
+        <w:t xml:space="preserve"> is and </w:t>
+      </w:r>
+      <w:r>
+        <w:rPr>
+          <w:b/>
+          <w:bCs/>
+        </w:rPr>
+        <w:t>adding two new vectors</w:t>
       </w:r>
       <w:r>
         <w:t xml:space="preserve">. </w:t>
+      </w:r>
+    </w:p>
+    <w:p>
+      <w:r>
+        <w:t xml:space="preserve">We will need an </w:t>
+      </w:r>
+      <w:r>
+        <w:rPr>
+          <w:b/>
+          <w:bCs/>
+        </w:rPr>
+        <w:t>Ambient</w:t>
+      </w:r>
+      <w:r>
+        <w:t xml:space="preserve"> component </w:t>
+      </w:r>
+      <w:r>
+        <w:t>for</w:t>
+      </w:r>
+      <w:r>
+        <w:t xml:space="preserve"> our directional light source, (I called mine </w:t>
+      </w:r>
+      <w:r>
+        <w:rPr>
+          <w:b/>
+          <w:bCs/>
+        </w:rPr>
+        <w:t>sunAmbient</w:t>
+      </w:r>
+      <w:r>
+        <w:t xml:space="preserve">) and we also need to know where our </w:t>
+      </w:r>
+      <w:r>
+        <w:rPr>
+          <w:b/>
+          <w:bCs/>
+        </w:rPr>
+        <w:t>camera’s position is in world space</w:t>
+      </w:r>
+      <w:r>
+        <w:t xml:space="preserve">. (Ex: </w:t>
+      </w:r>
+      <w:r>
+        <w:rPr>
+          <w:b/>
+          <w:bCs/>
+        </w:rPr>
+        <w:t>camPos</w:t>
+      </w:r>
+      <w:r>
+        <w:t xml:space="preserve">) The former will be used </w:t>
+      </w:r>
+      <w:r>
+        <w:t>to</w:t>
+      </w:r>
+      <w:r>
+        <w:t xml:space="preserve"> inject </w:t>
+      </w:r>
+      <w:r>
+        <w:rPr>
+          <w:b/>
+          <w:bCs/>
+        </w:rPr>
+        <w:t>indirect</w:t>
+      </w:r>
+      <w:r>
+        <w:t xml:space="preserve"> or bounced light into the scene, while the latter will be used to compute the amount of </w:t>
+      </w:r>
+      <w:r>
+        <w:rPr>
+          <w:b/>
+          <w:bCs/>
+        </w:rPr>
+        <w:t>reflected light</w:t>
+      </w:r>
+      <w:r>
+        <w:t xml:space="preserve"> bouncing off our model’s surface. </w:t>
       </w:r>
     </w:p>
     <w:p>
@@ -8954,10 +7293,10 @@
         </w:rPr>
         <w:lastRenderedPageBreak/>
         <w:drawing>
-          <wp:inline distT="0" distB="0" distL="0" distR="0" wp14:anchorId="4C6A982D" wp14:editId="387A98D9">
-            <wp:extent cx="5943600" cy="4436110"/>
-            <wp:effectExtent l="0" t="0" r="0" b="2540"/>
-            <wp:docPr id="14" name="Picture 14" descr="Logo&#10;&#10;Description automatically generated"/>
+          <wp:inline distT="0" distB="0" distL="0" distR="0" wp14:anchorId="02739EB2" wp14:editId="7A51047A">
+            <wp:extent cx="5943600" cy="4445635"/>
+            <wp:effectExtent l="0" t="0" r="0" b="0"/>
+            <wp:docPr id="34" name="Picture 34" descr="Logo&#10;&#10;Description automatically generated"/>
             <wp:cNvGraphicFramePr>
               <a:graphicFrameLocks xmlns:a="http://schemas.openxmlformats.org/drawingml/2006/main" noChangeAspect="1"/>
             </wp:cNvGraphicFramePr>
@@ -8965,18 +7304,18 @@
               <a:graphicData uri="http://schemas.openxmlformats.org/drawingml/2006/picture">
                 <pic:pic xmlns:pic="http://schemas.openxmlformats.org/drawingml/2006/picture">
                   <pic:nvPicPr>
-                    <pic:cNvPr id="14" name="Picture 14" descr="Logo&#10;&#10;Description automatically generated"/>
+                    <pic:cNvPr id="34" name="Picture 34" descr="Logo&#10;&#10;Description automatically generated"/>
                     <pic:cNvPicPr/>
                   </pic:nvPicPr>
                   <pic:blipFill rotWithShape="1">
                     <a:blip r:embed="rId37"/>
-                    <a:srcRect t="5287"/>
+                    <a:srcRect t="5084"/>
                     <a:stretch/>
                   </pic:blipFill>
                   <pic:spPr bwMode="auto">
                     <a:xfrm>
                       <a:off x="0" y="0"/>
-                      <a:ext cx="5943600" cy="4436110"/>
+                      <a:ext cx="5943600" cy="4445635"/>
                     </a:xfrm>
                     <a:prstGeom prst="rect">
                       <a:avLst/>
@@ -8999,631 +7338,140 @@
     </w:p>
     <w:p>
       <w:r>
-        <w:t xml:space="preserve">After you do this, you should see the top part of </w:t>
-      </w:r>
-      <w:r>
-        <w:rPr>
-          <w:b/>
-          <w:bCs/>
-        </w:rPr>
-        <w:t>Logo spinning,</w:t>
-      </w:r>
-      <w:r>
-        <w:t xml:space="preserve"> but the </w:t>
-      </w:r>
-      <w:r>
-        <w:rPr>
-          <w:b/>
-          <w:bCs/>
-        </w:rPr>
-        <w:t>lighting will not update</w:t>
-      </w:r>
-      <w:r>
-        <w:t xml:space="preserve"> correctly yet. To resolve this, go to </w:t>
-      </w:r>
-      <w:proofErr w:type="gramStart"/>
-      <w:r>
-        <w:t>shader</w:t>
-      </w:r>
-      <w:proofErr w:type="gramEnd"/>
-      <w:r>
-        <w:t xml:space="preserve"> code that </w:t>
-      </w:r>
-      <w:r>
-        <w:rPr>
-          <w:b/>
-          <w:bCs/>
-        </w:rPr>
-        <w:t>transforms</w:t>
-      </w:r>
-      <w:r>
-        <w:t xml:space="preserve"> your </w:t>
-      </w:r>
-      <w:r>
-        <w:rPr>
-          <w:b/>
-          <w:bCs/>
-        </w:rPr>
-        <w:t>normal</w:t>
-      </w:r>
-      <w:r>
-        <w:t xml:space="preserve"> into </w:t>
-      </w:r>
-      <w:r>
-        <w:rPr>
-          <w:b/>
-          <w:bCs/>
-        </w:rPr>
-        <w:t>world space</w:t>
-      </w:r>
-      <w:r>
-        <w:t xml:space="preserve"> and </w:t>
-      </w:r>
-      <w:r>
-        <w:rPr>
-          <w:b/>
-          <w:bCs/>
-        </w:rPr>
-        <w:t>adjust it appropriately</w:t>
+        <w:t xml:space="preserve">The initialization of the camera’s world position should be </w:t>
+      </w:r>
+      <w:r>
+        <w:t>self-explanatory;</w:t>
+      </w:r>
+      <w:r>
+        <w:t xml:space="preserve"> </w:t>
+      </w:r>
+      <w:r>
+        <w:t>however,</w:t>
+      </w:r>
+      <w:r>
+        <w:t xml:space="preserve"> our sun’s ambient term should be set to</w:t>
+      </w:r>
+      <w:r>
+        <w:t xml:space="preserve"> </w:t>
+      </w:r>
+      <w:r>
+        <w:rPr>
+          <w:b/>
+          <w:bCs/>
+        </w:rPr>
+        <w:t>25% red 25% green and 35% blue</w:t>
+      </w:r>
+      <w:r>
+        <w:t xml:space="preserve"> indirect light. </w:t>
+      </w:r>
+      <w:r>
+        <w:rPr>
+          <w:b/>
+          <w:bCs/>
+        </w:rPr>
+        <w:t>Use this new variable in the pixel shader</w:t>
+      </w:r>
+      <w:r>
+        <w:t xml:space="preserve"> to compute the </w:t>
+      </w:r>
+      <w:r>
+        <w:rPr>
+          <w:b/>
+          <w:bCs/>
+        </w:rPr>
+        <w:t>total</w:t>
+      </w:r>
+      <w:r>
+        <w:t xml:space="preserve"> amount of light striking a pixel before multiplying it by the </w:t>
+      </w:r>
+      <w:r>
+        <w:rPr>
+          <w:b/>
+          <w:bCs/>
+        </w:rPr>
+        <w:t>surface color</w:t>
+      </w:r>
+      <w:r>
+        <w:t>. If you do this correctly it should look like the above picture. (</w:t>
+      </w:r>
+      <w:r>
+        <w:rPr>
+          <w:i/>
+          <w:iCs/>
+        </w:rPr>
+        <w:t>If you need a refresher on the ambient term, again check CGS day 7</w:t>
+      </w:r>
+      <w:r>
+        <w:t>)</w:t>
+      </w:r>
+    </w:p>
+    <w:p/>
+    <w:p>
+      <w:r>
+        <w:t xml:space="preserve">The last step in our journey is to use the </w:t>
+      </w:r>
+      <w:r>
+        <w:rPr>
+          <w:b/>
+          <w:bCs/>
+        </w:rPr>
+        <w:t>camera’s position</w:t>
+      </w:r>
+      <w:r>
+        <w:t xml:space="preserve"> to calculate the </w:t>
+      </w:r>
+      <w:r>
+        <w:rPr>
+          <w:b/>
+          <w:bCs/>
+        </w:rPr>
+        <w:t>specular reflection</w:t>
+      </w:r>
+      <w:r>
+        <w:t xml:space="preserve"> or bounced light coming off the surface from the light source. Use the formula provided on </w:t>
+      </w:r>
+      <w:r>
+        <w:rPr>
+          <w:b/>
+          <w:bCs/>
+        </w:rPr>
+        <w:t>CGS day 7</w:t>
+      </w:r>
+      <w:r>
+        <w:t xml:space="preserve"> to create the highlights shown below. Take note that many of the </w:t>
+      </w:r>
+      <w:r>
+        <w:t>arguments</w:t>
+      </w:r>
+      <w:r>
+        <w:t xml:space="preserve"> used in this formula will be pulled directly from the mesh</w:t>
+      </w:r>
+      <w:r>
+        <w:t xml:space="preserve">’s </w:t>
+      </w:r>
+      <w:r>
+        <w:rPr>
+          <w:b/>
+          <w:bCs/>
+        </w:rPr>
+        <w:t>material properties</w:t>
       </w:r>
       <w:r>
         <w:t>.</w:t>
       </w:r>
     </w:p>
     <w:p>
-      <w:pPr>
-        <w:pStyle w:val="Heading3"/>
-      </w:pPr>
-      <w:r>
-        <w:t>Part 4F</w:t>
-      </w:r>
-    </w:p>
-    <w:p>
-      <w:r>
-        <w:t xml:space="preserve">Depending on what graphics card you have you </w:t>
-      </w:r>
-      <w:r>
-        <w:rPr>
-          <w:b/>
-          <w:bCs/>
-        </w:rPr>
-        <w:t>might</w:t>
-      </w:r>
-      <w:r>
-        <w:t xml:space="preserve"> see some flickering/hitching while the logo is rotating. This is due to us currently </w:t>
-      </w:r>
-      <w:r>
-        <w:rPr>
-          <w:b/>
-          <w:bCs/>
-        </w:rPr>
-        <w:t>only using one</w:t>
-      </w:r>
-      <w:r>
-        <w:t xml:space="preserve"> of the </w:t>
-      </w:r>
-      <w:proofErr w:type="gramStart"/>
-      <w:r>
-        <w:rPr>
-          <w:b/>
-          <w:bCs/>
-        </w:rPr>
-        <w:t>storage</w:t>
-      </w:r>
-      <w:proofErr w:type="gramEnd"/>
-      <w:r>
-        <w:rPr>
-          <w:b/>
-          <w:bCs/>
-        </w:rPr>
-        <w:t xml:space="preserve"> buffers</w:t>
-      </w:r>
-      <w:r>
-        <w:t xml:space="preserve"> we have for multiple frames. Earlier we made sure to create a separate storage buffer for each rendered frame to avoid such synching problems. Unfortunately, when we created our </w:t>
-      </w:r>
-      <w:proofErr w:type="spellStart"/>
-      <w:r>
-        <w:rPr>
-          <w:b/>
-          <w:bCs/>
-        </w:rPr>
-        <w:t>VkDescriptorSet</w:t>
-      </w:r>
-      <w:proofErr w:type="spellEnd"/>
-      <w:r>
-        <w:t xml:space="preserve"> earlier we only made one. Let’s correct that oversight now.</w:t>
-      </w:r>
-    </w:p>
-    <w:p>
-      <w:r>
-        <w:t xml:space="preserve">Start by replacing your single </w:t>
-      </w:r>
-      <w:proofErr w:type="spellStart"/>
-      <w:r>
-        <w:rPr>
-          <w:b/>
-          <w:bCs/>
-        </w:rPr>
-        <w:t>VkDescriptorSet</w:t>
-      </w:r>
-      <w:proofErr w:type="spellEnd"/>
-      <w:r>
-        <w:t xml:space="preserve"> with a </w:t>
-      </w:r>
-      <w:proofErr w:type="gramStart"/>
-      <w:r>
-        <w:rPr>
-          <w:b/>
-          <w:bCs/>
-        </w:rPr>
-        <w:t>std::</w:t>
-      </w:r>
-      <w:proofErr w:type="gramEnd"/>
-      <w:r>
-        <w:rPr>
-          <w:b/>
-          <w:bCs/>
-        </w:rPr>
-        <w:t>vector</w:t>
-      </w:r>
-      <w:r>
-        <w:t xml:space="preserve"> of them. The idea is that we will have one </w:t>
-      </w:r>
-      <w:proofErr w:type="spellStart"/>
-      <w:r>
-        <w:t>VkDescriptorSet</w:t>
-      </w:r>
-      <w:proofErr w:type="spellEnd"/>
-      <w:r>
-        <w:t xml:space="preserve"> for each </w:t>
-      </w:r>
-      <w:r>
-        <w:rPr>
-          <w:b/>
-          <w:bCs/>
-        </w:rPr>
-        <w:t>storage buffer</w:t>
-      </w:r>
-      <w:r>
-        <w:t xml:space="preserve"> you made in </w:t>
-      </w:r>
-      <w:r>
-        <w:rPr>
-          <w:b/>
-          <w:bCs/>
-        </w:rPr>
-        <w:t>Part 2C</w:t>
-      </w:r>
-      <w:r>
-        <w:t xml:space="preserve">. </w:t>
-      </w:r>
-    </w:p>
-    <w:p>
-      <w:pPr>
-        <w:rPr>
-          <w:b/>
-          <w:bCs/>
-        </w:rPr>
-      </w:pPr>
-      <w:r>
-        <w:t xml:space="preserve">Make your way over to </w:t>
-      </w:r>
-      <w:r>
-        <w:rPr>
-          <w:b/>
-          <w:bCs/>
-        </w:rPr>
-        <w:t>Part 2F</w:t>
-      </w:r>
-      <w:r>
-        <w:t xml:space="preserve"> where you made your </w:t>
-      </w:r>
-      <w:r>
-        <w:rPr>
-          <w:b/>
-          <w:bCs/>
-        </w:rPr>
-        <w:t>descriptor pool</w:t>
-      </w:r>
-      <w:r>
-        <w:t xml:space="preserve">. Adjust the </w:t>
-      </w:r>
-      <w:r>
-        <w:rPr>
-          <w:b/>
-          <w:bCs/>
-        </w:rPr>
-        <w:t>size</w:t>
-      </w:r>
-      <w:r>
-        <w:t xml:space="preserve"> of the descriptor pool and the maximum number of </w:t>
-      </w:r>
-      <w:r>
-        <w:rPr>
-          <w:b/>
-          <w:bCs/>
-        </w:rPr>
-        <w:t>sets</w:t>
-      </w:r>
-      <w:r>
-        <w:t xml:space="preserve"> to have enough room to have </w:t>
-      </w:r>
-      <w:r>
-        <w:rPr>
-          <w:b/>
-          <w:bCs/>
-        </w:rPr>
-        <w:t>one descriptor for each rendered frame</w:t>
-      </w:r>
-      <w:r>
-        <w:t>.</w:t>
-      </w:r>
-      <w:r>
-        <w:rPr>
-          <w:b/>
-          <w:bCs/>
-        </w:rPr>
-        <w:t xml:space="preserve"> </w:t>
-      </w:r>
-    </w:p>
-    <w:p>
-      <w:r>
-        <w:t xml:space="preserve">Now we can go back to </w:t>
-      </w:r>
-      <w:r>
-        <w:rPr>
-          <w:b/>
-          <w:bCs/>
-        </w:rPr>
-        <w:t>Part 2G</w:t>
-      </w:r>
-      <w:r>
-        <w:t xml:space="preserve"> where we </w:t>
-      </w:r>
-      <w:r>
-        <w:rPr>
-          <w:b/>
-          <w:bCs/>
-        </w:rPr>
-        <w:t>allocated</w:t>
-      </w:r>
-      <w:r>
-        <w:t xml:space="preserve"> our </w:t>
-      </w:r>
-      <w:proofErr w:type="spellStart"/>
-      <w:r>
-        <w:rPr>
-          <w:b/>
-          <w:bCs/>
-        </w:rPr>
-        <w:t>VkDescriptorSet</w:t>
-      </w:r>
-      <w:proofErr w:type="spellEnd"/>
-      <w:r>
-        <w:t xml:space="preserve"> </w:t>
-      </w:r>
-      <w:r>
-        <w:t>and adjust the code to allocate a descriptor set for each frame instead of just one. (</w:t>
-      </w:r>
-      <w:r>
-        <w:rPr>
-          <w:b/>
-          <w:bCs/>
-          <w:i/>
-          <w:iCs/>
-        </w:rPr>
-        <w:t>Hint</w:t>
-      </w:r>
-      <w:r>
-        <w:t xml:space="preserve">: call </w:t>
-      </w:r>
-      <w:proofErr w:type="spellStart"/>
-      <w:r>
-        <w:rPr>
-          <w:b/>
-          <w:bCs/>
-        </w:rPr>
-        <w:t>vkAllocateDescriptorSets</w:t>
-      </w:r>
-      <w:proofErr w:type="spellEnd"/>
-      <w:r>
-        <w:t xml:space="preserve"> multiple times)</w:t>
-      </w:r>
-    </w:p>
-    <w:p>
-      <w:r>
-        <w:t xml:space="preserve">Starting to see a pattern? </w:t>
-      </w:r>
-      <w:r>
-        <w:t xml:space="preserve">Finish setup by going to </w:t>
-      </w:r>
-      <w:r>
-        <w:rPr>
-          <w:b/>
-          <w:bCs/>
-        </w:rPr>
-        <w:t>Part 2H</w:t>
-      </w:r>
-      <w:r>
-        <w:t xml:space="preserve"> and </w:t>
-      </w:r>
-      <w:proofErr w:type="spellStart"/>
-      <w:r>
-        <w:rPr>
-          <w:b/>
-          <w:bCs/>
-        </w:rPr>
-        <w:t>vkUpdateDescritorSets</w:t>
-      </w:r>
-      <w:proofErr w:type="spellEnd"/>
-      <w:r>
-        <w:t xml:space="preserve"> so that each of our </w:t>
-      </w:r>
-      <w:r>
-        <w:rPr>
-          <w:b/>
-          <w:bCs/>
-        </w:rPr>
-        <w:t>descriptor sets point to its corresponding storage buffer</w:t>
-      </w:r>
-      <w:r>
-        <w:t xml:space="preserve">. (Ex: </w:t>
-      </w:r>
-      <w:proofErr w:type="gramStart"/>
-      <w:r>
-        <w:t>descriptor[</w:t>
-      </w:r>
-      <w:proofErr w:type="gramEnd"/>
-      <w:r>
-        <w:t xml:space="preserve">0] -&gt; </w:t>
-      </w:r>
-      <w:proofErr w:type="spellStart"/>
-      <w:r>
-        <w:t>storagebuffer</w:t>
-      </w:r>
-      <w:proofErr w:type="spellEnd"/>
-      <w:r>
-        <w:t>[0] etc.…)</w:t>
-      </w:r>
-    </w:p>
-    <w:p>
-      <w:r>
-        <w:t xml:space="preserve">Now we can </w:t>
-      </w:r>
-      <w:r>
-        <w:t>select</w:t>
-      </w:r>
-      <w:r>
-        <w:t xml:space="preserve"> and </w:t>
-      </w:r>
-      <w:r>
-        <w:rPr>
-          <w:b/>
-          <w:bCs/>
-        </w:rPr>
-        <w:t>bind</w:t>
-      </w:r>
-      <w:r>
-        <w:t xml:space="preserve"> the </w:t>
-      </w:r>
-      <w:r>
-        <w:rPr>
-          <w:b/>
-          <w:bCs/>
-        </w:rPr>
-        <w:t>appropriate descriptor</w:t>
-      </w:r>
-      <w:r>
-        <w:t xml:space="preserve"> and storage buffer while rendering instead of being forced to share</w:t>
-      </w:r>
-      <w:r>
-        <w:t xml:space="preserve"> the first one</w:t>
-      </w:r>
-      <w:r>
-        <w:t>.</w:t>
-      </w:r>
-      <w:r>
-        <w:t xml:space="preserve"> Find the code in the </w:t>
-      </w:r>
-      <w:r>
-        <w:rPr>
-          <w:b/>
-          <w:bCs/>
-        </w:rPr>
-        <w:t>Render function</w:t>
-      </w:r>
-      <w:r>
-        <w:t xml:space="preserve"> that does this and adjust it as needed. </w:t>
-      </w:r>
-    </w:p>
-    <w:p>
-      <w:pPr>
-        <w:rPr>
-          <w:i/>
-          <w:iCs/>
-        </w:rPr>
-      </w:pPr>
-      <w:r>
-        <w:rPr>
-          <w:b/>
-          <w:bCs/>
-          <w:i/>
-          <w:iCs/>
+      <w:r>
+        <w:rPr>
+          <w:noProof/>
         </w:rPr>
         <w:lastRenderedPageBreak/>
-        <w:t>Note:</w:t>
-      </w:r>
-      <w:r>
-        <w:rPr>
-          <w:i/>
-          <w:iCs/>
-        </w:rPr>
-        <w:t xml:space="preserve"> Even if you are not experiencing sync issues right now, if you don’t adapt your code to compensate you will experience them at some point</w:t>
-      </w:r>
-      <w:r>
-        <w:rPr>
-          <w:i/>
-          <w:iCs/>
-        </w:rPr>
-        <w:t xml:space="preserve"> when things get more complex</w:t>
-      </w:r>
-      <w:r>
-        <w:rPr>
-          <w:i/>
-          <w:iCs/>
-        </w:rPr>
-        <w:t xml:space="preserve">. </w:t>
-      </w:r>
-      <w:r>
-        <w:rPr>
-          <w:i/>
-          <w:iCs/>
-        </w:rPr>
-        <w:t xml:space="preserve">Better to avoid such issues early on. </w:t>
-      </w:r>
-    </w:p>
-    <w:p>
-      <w:pPr>
-        <w:pStyle w:val="Heading3"/>
-      </w:pPr>
-      <w:r>
-        <w:t>Part 4G</w:t>
-      </w:r>
-    </w:p>
-    <w:p>
-      <w:r>
-        <w:t xml:space="preserve">The final part of this </w:t>
-      </w:r>
-      <w:r>
-        <w:t>assignment</w:t>
-      </w:r>
-      <w:r>
-        <w:t xml:space="preserve"> will just have us cleaning up and enhancing the lighting effects. We will start by finding the section in the code </w:t>
-      </w:r>
-      <w:proofErr w:type="gramStart"/>
-      <w:r>
-        <w:t>where we</w:t>
-      </w:r>
-      <w:proofErr w:type="gramEnd"/>
-      <w:r>
-        <w:t xml:space="preserve"> our </w:t>
-      </w:r>
-      <w:r>
-        <w:rPr>
-          <w:b/>
-          <w:bCs/>
-        </w:rPr>
-        <w:t>shader variable structure</w:t>
-      </w:r>
-      <w:r>
-        <w:t xml:space="preserve"> is and </w:t>
-      </w:r>
-      <w:r>
-        <w:rPr>
-          <w:b/>
-          <w:bCs/>
-        </w:rPr>
-        <w:t>adding two new vectors</w:t>
-      </w:r>
-      <w:r>
-        <w:t xml:space="preserve">. </w:t>
-      </w:r>
-    </w:p>
-    <w:p>
-      <w:r>
-        <w:t xml:space="preserve">We will need an </w:t>
-      </w:r>
-      <w:r>
-        <w:rPr>
-          <w:b/>
-          <w:bCs/>
-        </w:rPr>
-        <w:t>Ambient</w:t>
-      </w:r>
-      <w:r>
-        <w:t xml:space="preserve"> component </w:t>
-      </w:r>
-      <w:proofErr w:type="gramStart"/>
-      <w:r>
-        <w:t>to</w:t>
-      </w:r>
-      <w:proofErr w:type="gramEnd"/>
-      <w:r>
-        <w:t xml:space="preserve"> our directional light source, (I called mine </w:t>
-      </w:r>
-      <w:proofErr w:type="spellStart"/>
-      <w:r>
-        <w:rPr>
-          <w:b/>
-          <w:bCs/>
-        </w:rPr>
-        <w:t>sunAmbient</w:t>
-      </w:r>
-      <w:proofErr w:type="spellEnd"/>
-      <w:r>
-        <w:t xml:space="preserve">) and we also need to know where our </w:t>
-      </w:r>
-      <w:r>
-        <w:rPr>
-          <w:b/>
-          <w:bCs/>
-        </w:rPr>
-        <w:t>camera’s position is in world space</w:t>
-      </w:r>
-      <w:r>
-        <w:t xml:space="preserve">. (Ex: </w:t>
-      </w:r>
-      <w:proofErr w:type="spellStart"/>
-      <w:r>
-        <w:rPr>
-          <w:b/>
-          <w:bCs/>
-        </w:rPr>
-        <w:t>camPos</w:t>
-      </w:r>
-      <w:proofErr w:type="spellEnd"/>
-      <w:r>
-        <w:t xml:space="preserve">) The former will be used </w:t>
-      </w:r>
-      <w:proofErr w:type="gramStart"/>
-      <w:r>
-        <w:t>in</w:t>
-      </w:r>
-      <w:proofErr w:type="gramEnd"/>
-      <w:r>
-        <w:t xml:space="preserve"> inject </w:t>
-      </w:r>
-      <w:r>
-        <w:rPr>
-          <w:b/>
-          <w:bCs/>
-        </w:rPr>
-        <w:t>indirect</w:t>
-      </w:r>
-      <w:r>
-        <w:t xml:space="preserve"> or bounced light into the scene, while the latter will be used to compute the amount of </w:t>
-      </w:r>
-      <w:r>
-        <w:rPr>
-          <w:b/>
-          <w:bCs/>
-        </w:rPr>
-        <w:t>reflected light</w:t>
-      </w:r>
-      <w:r>
-        <w:t xml:space="preserve"> bouncing off our model’s surface. </w:t>
-      </w:r>
-    </w:p>
-    <w:p>
-      <w:r>
-        <w:rPr>
-          <w:noProof/>
-        </w:rPr>
         <w:drawing>
-          <wp:inline distT="0" distB="0" distL="0" distR="0" wp14:anchorId="02739EB2" wp14:editId="7A51047A">
+          <wp:inline distT="0" distB="0" distL="0" distR="0" wp14:anchorId="36747C47" wp14:editId="6A955D9D">
             <wp:extent cx="5943600" cy="4445635"/>
             <wp:effectExtent l="0" t="0" r="0" b="0"/>
-            <wp:docPr id="34" name="Picture 34" descr="Logo&#10;&#10;Description automatically generated"/>
+            <wp:docPr id="40" name="Picture 40" descr="Logo&#10;&#10;Description automatically generated"/>
             <wp:cNvGraphicFramePr>
               <a:graphicFrameLocks xmlns:a="http://schemas.openxmlformats.org/drawingml/2006/main" noChangeAspect="1"/>
             </wp:cNvGraphicFramePr>
@@ -9631,7 +7479,7 @@
               <a:graphicData uri="http://schemas.openxmlformats.org/drawingml/2006/picture">
                 <pic:pic xmlns:pic="http://schemas.openxmlformats.org/drawingml/2006/picture">
                   <pic:nvPicPr>
-                    <pic:cNvPr id="34" name="Picture 34" descr="Logo&#10;&#10;Description automatically generated"/>
+                    <pic:cNvPr id="40" name="Picture 40" descr="Logo&#10;&#10;Description automatically generated"/>
                     <pic:cNvPicPr/>
                   </pic:nvPicPr>
                   <pic:blipFill rotWithShape="1">
@@ -9665,185 +7513,6 @@
     </w:p>
     <w:p>
       <w:r>
-        <w:t xml:space="preserve">The initialization of the camera’s world position should be </w:t>
-      </w:r>
-      <w:r>
-        <w:t>self-explanatory;</w:t>
-      </w:r>
-      <w:r>
-        <w:t xml:space="preserve"> </w:t>
-      </w:r>
-      <w:r>
-        <w:t>however,</w:t>
-      </w:r>
-      <w:r>
-        <w:t xml:space="preserve"> our sun’s ambient term should be set to</w:t>
-      </w:r>
-      <w:r>
-        <w:t xml:space="preserve"> </w:t>
-      </w:r>
-      <w:r>
-        <w:rPr>
-          <w:b/>
-          <w:bCs/>
-        </w:rPr>
-        <w:t>25% red 25% green and 35% blue</w:t>
-      </w:r>
-      <w:r>
-        <w:t xml:space="preserve"> indirect light. </w:t>
-      </w:r>
-      <w:r>
-        <w:rPr>
-          <w:b/>
-          <w:bCs/>
-        </w:rPr>
-        <w:t>Use this new variable in the pixel shader</w:t>
-      </w:r>
-      <w:r>
-        <w:t xml:space="preserve"> to compute the </w:t>
-      </w:r>
-      <w:r>
-        <w:rPr>
-          <w:b/>
-          <w:bCs/>
-        </w:rPr>
-        <w:t>total</w:t>
-      </w:r>
-      <w:r>
-        <w:t xml:space="preserve"> amount of light striking a pixel before multiplying it by the </w:t>
-      </w:r>
-      <w:r>
-        <w:rPr>
-          <w:b/>
-          <w:bCs/>
-        </w:rPr>
-        <w:t>surface color</w:t>
-      </w:r>
-      <w:r>
-        <w:t>. If you do this correctly it should look like the above picture. (</w:t>
-      </w:r>
-      <w:r>
-        <w:rPr>
-          <w:i/>
-          <w:iCs/>
-        </w:rPr>
-        <w:t>If you need a refresher on the ambient term, again check CGS day 7</w:t>
-      </w:r>
-      <w:r>
-        <w:t>)</w:t>
-      </w:r>
-    </w:p>
-    <w:p/>
-    <w:p>
-      <w:r>
-        <w:t xml:space="preserve">The last step in our journey is to use the </w:t>
-      </w:r>
-      <w:r>
-        <w:rPr>
-          <w:b/>
-          <w:bCs/>
-        </w:rPr>
-        <w:t>camera’s position</w:t>
-      </w:r>
-      <w:r>
-        <w:t xml:space="preserve"> to calculate the </w:t>
-      </w:r>
-      <w:r>
-        <w:rPr>
-          <w:b/>
-          <w:bCs/>
-        </w:rPr>
-        <w:t>specular reflection</w:t>
-      </w:r>
-      <w:r>
-        <w:t xml:space="preserve"> or bounced light coming off the surface from the light source. Use the formula provided on </w:t>
-      </w:r>
-      <w:r>
-        <w:rPr>
-          <w:b/>
-          <w:bCs/>
-        </w:rPr>
-        <w:t>CGS day 7</w:t>
-      </w:r>
-      <w:r>
-        <w:t xml:space="preserve"> to create the highlights </w:t>
-      </w:r>
-      <w:r>
-        <w:lastRenderedPageBreak/>
-        <w:t xml:space="preserve">shown below. Take note that many of the </w:t>
-      </w:r>
-      <w:r>
-        <w:t>arguments</w:t>
-      </w:r>
-      <w:r>
-        <w:t xml:space="preserve"> used in this formula will be pulled directly from the mesh</w:t>
-      </w:r>
-      <w:r>
-        <w:t xml:space="preserve">’s </w:t>
-      </w:r>
-      <w:r>
-        <w:rPr>
-          <w:b/>
-          <w:bCs/>
-        </w:rPr>
-        <w:t>material properties</w:t>
-      </w:r>
-      <w:r>
-        <w:t>.</w:t>
-      </w:r>
-    </w:p>
-    <w:p>
-      <w:r>
-        <w:rPr>
-          <w:noProof/>
-        </w:rPr>
-        <w:drawing>
-          <wp:inline distT="0" distB="0" distL="0" distR="0" wp14:anchorId="36747C47" wp14:editId="6A955D9D">
-            <wp:extent cx="5943600" cy="4445635"/>
-            <wp:effectExtent l="0" t="0" r="0" b="0"/>
-            <wp:docPr id="40" name="Picture 40" descr="Logo&#10;&#10;Description automatically generated"/>
-            <wp:cNvGraphicFramePr>
-              <a:graphicFrameLocks xmlns:a="http://schemas.openxmlformats.org/drawingml/2006/main" noChangeAspect="1"/>
-            </wp:cNvGraphicFramePr>
-            <a:graphic xmlns:a="http://schemas.openxmlformats.org/drawingml/2006/main">
-              <a:graphicData uri="http://schemas.openxmlformats.org/drawingml/2006/picture">
-                <pic:pic xmlns:pic="http://schemas.openxmlformats.org/drawingml/2006/picture">
-                  <pic:nvPicPr>
-                    <pic:cNvPr id="40" name="Picture 40" descr="Logo&#10;&#10;Description automatically generated"/>
-                    <pic:cNvPicPr/>
-                  </pic:nvPicPr>
-                  <pic:blipFill rotWithShape="1">
-                    <a:blip r:embed="rId39"/>
-                    <a:srcRect t="5084"/>
-                    <a:stretch/>
-                  </pic:blipFill>
-                  <pic:spPr bwMode="auto">
-                    <a:xfrm>
-                      <a:off x="0" y="0"/>
-                      <a:ext cx="5943600" cy="4445635"/>
-                    </a:xfrm>
-                    <a:prstGeom prst="rect">
-                      <a:avLst/>
-                    </a:prstGeom>
-                    <a:ln>
-                      <a:noFill/>
-                    </a:ln>
-                    <a:extLst>
-                      <a:ext uri="{53640926-AAD7-44D8-BBD7-CCE9431645EC}">
-                        <a14:shadowObscured xmlns:a14="http://schemas.microsoft.com/office/drawing/2010/main"/>
-                      </a:ext>
-                    </a:extLst>
-                  </pic:spPr>
-                </pic:pic>
-              </a:graphicData>
-            </a:graphic>
-          </wp:inline>
-        </w:drawing>
-      </w:r>
-    </w:p>
-    <w:p/>
-    <w:p>
-      <w:r>
         <w:t xml:space="preserve">(Optional) instead of using the classic </w:t>
       </w:r>
       <w:r>
@@ -9879,7 +7548,7 @@
                     <pic:cNvPicPr/>
                   </pic:nvPicPr>
                   <pic:blipFill rotWithShape="1">
-                    <a:blip r:embed="rId40"/>
+                    <a:blip r:embed="rId39"/>
                     <a:srcRect t="5287"/>
                     <a:stretch/>
                   </pic:blipFill>
@@ -10125,7 +7794,13 @@
         <w:t>ice work!</w:t>
       </w:r>
       <w:r>
-        <w:t xml:space="preserve"> Using Vulkan for the first time to immediately draw 3D model is no small feat. APIs like Vulkan and D3D12 are complex but also </w:t>
+        <w:t xml:space="preserve"> Using Vulkan for the first time to draw </w:t>
+      </w:r>
+      <w:r>
+        <w:t xml:space="preserve">a </w:t>
+      </w:r>
+      <w:r>
+        <w:t xml:space="preserve">3D model is no small feat. APIs like Vulkan and D3D12 are complex but also </w:t>
       </w:r>
       <w:r>
         <w:t>very</w:t>
@@ -10176,7 +7851,7 @@
       <w:r>
         <w:t xml:space="preserve">. If you wish your graphics applications to have the same level of fidelity seen in many modern games; I highly recommend you read some </w:t>
       </w:r>
-      <w:hyperlink r:id="rId41" w:history="1">
+      <w:hyperlink r:id="rId40" w:history="1">
         <w:r>
           <w:rPr>
             <w:rStyle w:val="Hyperlink"/>
@@ -10187,7 +7862,7 @@
       <w:r>
         <w:t xml:space="preserve"> on the topic and check out some </w:t>
       </w:r>
-      <w:hyperlink r:id="rId42" w:history="1">
+      <w:hyperlink r:id="rId41" w:history="1">
         <w:r>
           <w:rPr>
             <w:rStyle w:val="Hyperlink"/>
@@ -10289,7 +7964,7 @@
       </w:r>
     </w:p>
     <w:p>
-      <w:hyperlink r:id="rId43" w:history="1">
+      <w:hyperlink r:id="rId42" w:history="1">
         <w:r>
           <w:rPr>
             <w:rStyle w:val="Hyperlink"/>
@@ -10340,26 +8015,12 @@
       <w:r>
         <w:fldChar w:fldCharType="end"/>
       </w:r>
-      <w:hyperlink r:id="rId44" w:history="1">
+      <w:hyperlink r:id="rId43" w:history="1">
         <w:r>
           <w:rPr>
             <w:rStyle w:val="Hyperlink"/>
           </w:rPr>
-          <w:t>https:/github.com/</w:t>
-        </w:r>
-        <w:proofErr w:type="spellStart"/>
-        <w:r>
-          <w:rPr>
-            <w:rStyle w:val="Hyperlink"/>
-          </w:rPr>
-          <w:t>SaschaWillems</w:t>
-        </w:r>
-        <w:proofErr w:type="spellEnd"/>
-        <w:r>
-          <w:rPr>
-            <w:rStyle w:val="Hyperlink"/>
-          </w:rPr>
-          <w:t>/Vulkan</w:t>
+          <w:t>https:/github.com/SaschaWillems/Vulkan</w:t>
         </w:r>
       </w:hyperlink>
       <w:r>
@@ -10373,7 +8034,7 @@
       </w:r>
     </w:p>
     <w:p>
-      <w:hyperlink r:id="rId45" w:history="1">
+      <w:hyperlink r:id="rId44" w:history="1">
         <w:r>
           <w:rPr>
             <w:rStyle w:val="Hyperlink"/>
@@ -10395,7 +8056,7 @@
       </w:r>
     </w:p>
     <w:p>
-      <w:hyperlink r:id="rId46" w:history="1">
+      <w:hyperlink r:id="rId45" w:history="1">
         <w:r>
           <w:rPr>
             <w:rStyle w:val="Hyperlink"/>
@@ -10448,7 +8109,7 @@
       </w:r>
     </w:p>
     <w:p>
-      <w:hyperlink r:id="rId47" w:history="1">
+      <w:hyperlink r:id="rId46" w:history="1">
         <w:r>
           <w:rPr>
             <w:rStyle w:val="Hyperlink"/>
@@ -10485,7 +8146,7 @@
       </w:r>
     </w:p>
     <w:p>
-      <w:hyperlink r:id="rId48" w:history="1">
+      <w:hyperlink r:id="rId47" w:history="1">
         <w:r>
           <w:rPr>
             <w:rStyle w:val="Hyperlink"/>
@@ -10540,11 +8201,9 @@
       <w:r>
         <w:t xml:space="preserve">. </w:t>
       </w:r>
-      <w:proofErr w:type="spellStart"/>
       <w:r>
         <w:t>Gateware</w:t>
       </w:r>
-      <w:proofErr w:type="spellEnd"/>
       <w:r>
         <w:t xml:space="preserve"> is a powerful platform</w:t>
       </w:r>
@@ -10556,7 +8215,7 @@
       </w:r>
     </w:p>
     <w:p>
-      <w:hyperlink r:id="rId49" w:history="1">
+      <w:hyperlink r:id="rId48" w:history="1">
         <w:r>
           <w:rPr>
             <w:rStyle w:val="Hyperlink"/>
@@ -10574,39 +8233,7 @@
           <w:i/>
           <w:iCs/>
         </w:rPr>
-        <w:t xml:space="preserve">Tip: use the “---&gt;” triple-dash operator on any </w:t>
-      </w:r>
-      <w:proofErr w:type="spellStart"/>
-      <w:r>
-        <w:rPr>
-          <w:i/>
-          <w:iCs/>
-        </w:rPr>
-        <w:t>Gateware</w:t>
-      </w:r>
-      <w:proofErr w:type="spellEnd"/>
-      <w:r>
-        <w:rPr>
-          <w:i/>
-          <w:iCs/>
-        </w:rPr>
-        <w:t xml:space="preserve"> proxy to have </w:t>
-      </w:r>
-      <w:proofErr w:type="spellStart"/>
-      <w:r>
-        <w:rPr>
-          <w:i/>
-          <w:iCs/>
-        </w:rPr>
-        <w:t>intellisense</w:t>
-      </w:r>
-      <w:proofErr w:type="spellEnd"/>
-      <w:r>
-        <w:rPr>
-          <w:i/>
-          <w:iCs/>
-        </w:rPr>
-        <w:t xml:space="preserve"> show you the actual arguments. </w:t>
+        <w:t xml:space="preserve">Tip: use the “---&gt;” triple-dash operator on any Gateware proxy to have intellisense show you the actual arguments. </w:t>
       </w:r>
     </w:p>
     <w:p>
@@ -10677,15 +8304,7 @@
         <w:t>MSAA_8X</w:t>
       </w:r>
       <w:r>
-        <w:t xml:space="preserve"> flag to </w:t>
-      </w:r>
-      <w:proofErr w:type="spellStart"/>
-      <w:r>
-        <w:t>GVulkanSurface.Create</w:t>
-      </w:r>
-      <w:proofErr w:type="spellEnd"/>
-      <w:r>
-        <w:t xml:space="preserve">(…). This enables smooth </w:t>
+        <w:t xml:space="preserve"> flag to GVulkanSurface.Create(…). This enables smooth </w:t>
       </w:r>
       <w:r>
         <w:rPr>
@@ -10702,17 +8321,8 @@
           <w:b/>
           <w:bCs/>
         </w:rPr>
-        <w:t xml:space="preserve">recalculating my projection </w:t>
-      </w:r>
-      <w:proofErr w:type="gramStart"/>
-      <w:r>
-        <w:rPr>
-          <w:b/>
-          <w:bCs/>
-        </w:rPr>
-        <w:t>matrix</w:t>
-      </w:r>
-      <w:proofErr w:type="gramEnd"/>
+        <w:t>recalculating my projection matrix</w:t>
+      </w:r>
       <w:r>
         <w:t xml:space="preserve"> each frame much in the same way you did in </w:t>
       </w:r>
@@ -10721,7 +8331,7 @@
           <w:b/>
           <w:bCs/>
         </w:rPr>
-        <w:t>assignment</w:t>
+        <w:t>lab</w:t>
       </w:r>
       <w:r>
         <w:rPr>
@@ -10735,7 +8345,7 @@
           <w:b/>
           <w:bCs/>
         </w:rPr>
-        <w:t>1</w:t>
+        <w:t>3</w:t>
       </w:r>
       <w:r>
         <w:t>.</w:t>
@@ -10805,15 +8415,7 @@
         </w:numPr>
       </w:pPr>
       <w:r>
-        <w:t xml:space="preserve">Carefully. Believe it or not it was not so long ago that things like </w:t>
-      </w:r>
-      <w:proofErr w:type="spellStart"/>
-      <w:r>
-        <w:t>intellisense</w:t>
-      </w:r>
-      <w:proofErr w:type="spellEnd"/>
-      <w:r>
-        <w:t xml:space="preserve">, syntax highlighting and auto complete were not a common thing, especially in shader languages! </w:t>
+        <w:t xml:space="preserve">Carefully. Believe it or not it was not so long ago that things like intellisense, syntax highlighting and auto complete were not a common thing, especially in shader languages! </w:t>
       </w:r>
     </w:p>
     <w:p>
@@ -10879,15 +8481,13 @@
       <w:r>
         <w:t xml:space="preserve"> possible to have visual studio compile your HLSL code - but the output is not compatible with Vulkan, and it cannot compile Vulkan-specific features like push constants. Once your shaders get complex, I recommend using a dedicated shader IDE like </w:t>
       </w:r>
-      <w:hyperlink r:id="rId50" w:history="1">
-        <w:proofErr w:type="spellStart"/>
+      <w:hyperlink r:id="rId49" w:history="1">
         <w:r>
           <w:rPr>
             <w:rStyle w:val="Hyperlink"/>
           </w:rPr>
           <w:t>ShaderEd</w:t>
         </w:r>
-        <w:proofErr w:type="spellEnd"/>
       </w:hyperlink>
       <w:r>
         <w:t xml:space="preserve">. </w:t>
@@ -10950,7 +8550,7 @@
         <w:rPr>
           <w:rStyle w:val="SubtleReference"/>
         </w:rPr>
-        <w:t>XX</w:t>
+        <w:t>2D/3D</w:t>
       </w:r>
       <w:r>
         <w:rPr>
@@ -10991,9 +8591,11 @@
       <w:r>
         <w:rPr>
           <w:rStyle w:val="SubtleReference"/>
+          <w:b w:val="0"/>
+          <w:bCs w:val="0"/>
           <w:color w:val="auto"/>
         </w:rPr>
-        <w:t>sample code</w:t>
+        <w:t>code</w:t>
       </w:r>
       <w:r>
         <w:rPr>
@@ -11002,7 +8604,7 @@
           <w:bCs w:val="0"/>
           <w:color w:val="auto"/>
         </w:rPr>
-        <w:t xml:space="preserve"> wit</w:t>
+        <w:t xml:space="preserve"> </w:t>
       </w:r>
       <w:r>
         <w:rPr>
@@ -11011,7 +8613,14 @@
           <w:bCs w:val="0"/>
           <w:color w:val="auto"/>
         </w:rPr>
-        <w:t>h</w:t>
+        <w:t xml:space="preserve">in the </w:t>
+      </w:r>
+      <w:r>
+        <w:rPr>
+          <w:rStyle w:val="SubtleReference"/>
+          <w:color w:val="auto"/>
+        </w:rPr>
+        <w:t>API_SAMPLES</w:t>
       </w:r>
       <w:r>
         <w:rPr>
@@ -11020,25 +8629,7 @@
           <w:bCs w:val="0"/>
           <w:color w:val="auto"/>
         </w:rPr>
-        <w:t xml:space="preserve"> this </w:t>
-      </w:r>
-      <w:r>
-        <w:rPr>
-          <w:rStyle w:val="SubtleReference"/>
-          <w:b w:val="0"/>
-          <w:bCs w:val="0"/>
-          <w:color w:val="auto"/>
-        </w:rPr>
-        <w:t>assignment</w:t>
-      </w:r>
-      <w:r>
-        <w:rPr>
-          <w:rStyle w:val="SubtleReference"/>
-          <w:b w:val="0"/>
-          <w:bCs w:val="0"/>
-          <w:color w:val="auto"/>
-        </w:rPr>
-        <w:t xml:space="preserve"> </w:t>
+        <w:t xml:space="preserve"> repo </w:t>
       </w:r>
       <w:r>
         <w:rPr>
@@ -11106,7 +8697,7 @@
         </w:rPr>
         <w:t xml:space="preserve"> or so of </w:t>
       </w:r>
-      <w:hyperlink r:id="rId51" w:history="1">
+      <w:hyperlink r:id="rId50" w:history="1">
         <w:r>
           <w:rPr>
             <w:rStyle w:val="Hyperlink"/>
@@ -11219,7 +8810,7 @@
       <w:r>
         <w:t xml:space="preserve">Problems like this can be difficult to track down, mainly because your C++ code cannot really see what is happening on the GPU. You can download a third-party tool called </w:t>
       </w:r>
-      <w:hyperlink r:id="rId52" w:history="1">
+      <w:hyperlink r:id="rId51" w:history="1">
         <w:r>
           <w:rPr>
             <w:rStyle w:val="Hyperlink"/>
@@ -11258,21 +8849,7 @@
         <w:rPr>
           <w:rStyle w:val="SubtleReference"/>
         </w:rPr>
-        <w:t xml:space="preserve">Is possible to do these assignments without </w:t>
-      </w:r>
-      <w:proofErr w:type="spellStart"/>
-      <w:r>
-        <w:rPr>
-          <w:rStyle w:val="SubtleReference"/>
-        </w:rPr>
-        <w:t>Gateware</w:t>
-      </w:r>
-      <w:proofErr w:type="spellEnd"/>
-      <w:r>
-        <w:rPr>
-          <w:rStyle w:val="SubtleReference"/>
-        </w:rPr>
-        <w:t>? I prefer to do things from the ground up.</w:t>
+        <w:t>Is possible to do these assignments without Gateware? I prefer to do things from the ground up.</w:t>
       </w:r>
     </w:p>
     <w:p>
@@ -11293,36 +8870,26 @@
         <w:t xml:space="preserve">, </w:t>
       </w:r>
       <w:r>
-        <w:t xml:space="preserve">practically no. While </w:t>
-      </w:r>
-      <w:proofErr w:type="gramStart"/>
-      <w:r>
-        <w:t>s</w:t>
+        <w:t>practically no. While s</w:t>
       </w:r>
       <w:r>
         <w:t>omeone</w:t>
       </w:r>
       <w:r>
-        <w:t>(</w:t>
-      </w:r>
-      <w:proofErr w:type="gramEnd"/>
-      <w:r>
-        <w:t>Derrick Ramirez)</w:t>
-      </w:r>
-      <w:r>
         <w:t xml:space="preserve"> </w:t>
       </w:r>
       <w:r>
+        <w:t>(Derrick Ramirez)</w:t>
+      </w:r>
+      <w:r>
+        <w:t xml:space="preserve"> </w:t>
+      </w:r>
+      <w:r>
         <w:t xml:space="preserve">did originally </w:t>
       </w:r>
       <w:r>
-        <w:t xml:space="preserve">write the Vulkan interface to </w:t>
-      </w:r>
-      <w:proofErr w:type="spellStart"/>
-      <w:r>
-        <w:t>Gateware</w:t>
-      </w:r>
-      <w:proofErr w:type="spellEnd"/>
+        <w:t>write the Vulkan interface to Gateware</w:t>
+      </w:r>
       <w:r>
         <w:t xml:space="preserve">, </w:t>
       </w:r>
@@ -11369,15 +8936,13 @@
         <w:t>with no dependencies,</w:t>
       </w:r>
       <w:r>
-        <w:t xml:space="preserve"> there are plenty of online resources out </w:t>
-      </w:r>
-      <w:proofErr w:type="gramStart"/>
-      <w:r>
-        <w:t>there(</w:t>
-      </w:r>
-      <w:proofErr w:type="gramEnd"/>
-      <w:r>
-        <w:t xml:space="preserve">including </w:t>
+        <w:t xml:space="preserve"> there are plenty of online resources out there</w:t>
+      </w:r>
+      <w:r>
+        <w:t xml:space="preserve"> </w:t>
+      </w:r>
+      <w:r>
+        <w:t xml:space="preserve">(including </w:t>
       </w:r>
       <w:r>
         <w:t xml:space="preserve">a few of </w:t>
@@ -11390,6 +8955,113 @@
       </w:r>
       <w:r>
         <w:t xml:space="preserve">. </w:t>
+      </w:r>
+    </w:p>
+    <w:p/>
+    <w:p>
+      <w:pPr>
+        <w:pStyle w:val="Heading2"/>
+      </w:pPr>
+      <w:r>
+        <w:t xml:space="preserve">Part </w:t>
+      </w:r>
+      <w:r>
+        <w:t>5</w:t>
+      </w:r>
+      <w:r>
+        <w:t xml:space="preserve"> | 0%</w:t>
+      </w:r>
+      <w:r>
+        <w:t xml:space="preserve"> | </w:t>
+      </w:r>
+      <w:r>
+        <w:t>KNOWLEDGE/SKILL</w:t>
+      </w:r>
+      <w:r>
+        <w:t xml:space="preserve"> </w:t>
+      </w:r>
+      <w:r>
+        <w:t>CHALLENGE</w:t>
+      </w:r>
+    </w:p>
+    <w:p>
+      <w:r>
+        <w:t>Attempt to re-create the image below using your understanding of the sequential instanced buffers discussed in the overview of Part 3. You should only have to add two more INSTANCE_DATA and NO additional draw calls.</w:t>
+      </w:r>
+    </w:p>
+    <w:p>
+      <w:r>
+        <w:t>That said, you will need to adjust the Instancing arguments of the two existing draw calls.</w:t>
+      </w:r>
+    </w:p>
+    <w:p>
+      <w:r>
+        <w:lastRenderedPageBreak/>
+        <w:drawing>
+          <wp:inline distT="0" distB="0" distL="0" distR="0" wp14:anchorId="1A323199" wp14:editId="76BAC250">
+            <wp:extent cx="5943600" cy="4389120"/>
+            <wp:effectExtent l="0" t="0" r="0" b="0"/>
+            <wp:docPr id="327916372" name="Picture 1" descr="A screen shot of a logo&#10;&#10;Description automatically generated"/>
+            <wp:cNvGraphicFramePr>
+              <a:graphicFrameLocks xmlns:a="http://schemas.openxmlformats.org/drawingml/2006/main" noChangeAspect="1"/>
+            </wp:cNvGraphicFramePr>
+            <a:graphic xmlns:a="http://schemas.openxmlformats.org/drawingml/2006/main">
+              <a:graphicData uri="http://schemas.openxmlformats.org/drawingml/2006/picture">
+                <pic:pic xmlns:pic="http://schemas.openxmlformats.org/drawingml/2006/picture">
+                  <pic:nvPicPr>
+                    <pic:cNvPr id="327916372" name="Picture 1" descr="A screen shot of a logo&#10;&#10;Description automatically generated"/>
+                    <pic:cNvPicPr/>
+                  </pic:nvPicPr>
+                  <pic:blipFill rotWithShape="1">
+                    <a:blip r:embed="rId52"/>
+                    <a:srcRect t="5857" b="433"/>
+                    <a:stretch/>
+                  </pic:blipFill>
+                  <pic:spPr bwMode="auto">
+                    <a:xfrm>
+                      <a:off x="0" y="0"/>
+                      <a:ext cx="5943600" cy="4389120"/>
+                    </a:xfrm>
+                    <a:prstGeom prst="rect">
+                      <a:avLst/>
+                    </a:prstGeom>
+                    <a:ln>
+                      <a:noFill/>
+                    </a:ln>
+                    <a:extLst>
+                      <a:ext uri="{53640926-AAD7-44D8-BBD7-CCE9431645EC}">
+                        <a14:shadowObscured xmlns:a14="http://schemas.microsoft.com/office/drawing/2010/main"/>
+                      </a:ext>
+                    </a:extLst>
+                  </pic:spPr>
+                </pic:pic>
+              </a:graphicData>
+            </a:graphic>
+          </wp:inline>
+        </w:drawing>
+      </w:r>
+    </w:p>
+    <w:p>
+      <w:r>
+        <w:t>Once you get this working, try adding 1000+ randomly positioned and colored instances. No matter how many you add, you should still have only 2 total draw calls.</w:t>
+      </w:r>
+    </w:p>
+    <w:p>
+      <w:r>
+        <w:t xml:space="preserve">Use a framerate measurement tool like </w:t>
+      </w:r>
+      <w:r>
+        <w:rPr>
+          <w:b/>
+          <w:bCs/>
+        </w:rPr>
+        <w:t>NVidia FrameView</w:t>
+      </w:r>
+      <w:r>
+        <w:t xml:space="preserve"> to see how many you can simultaneously render on-screen before your machine dips below 30 fps in Release mode.</w:t>
+      </w:r>
+      <w:r>
+        <w:t xml:space="preserve"> (You may be surprised)</w:t>
       </w:r>
     </w:p>
     <w:sectPr>
@@ -11672,6 +9344,95 @@
     </w:lvl>
   </w:abstractNum>
   <w:abstractNum w:abstractNumId="3" w15:restartNumberingAfterBreak="0">
+    <w:nsid w:val="185E7AA3"/>
+    <w:multiLevelType w:val="hybridMultilevel"/>
+    <w:tmpl w:val="8F043008"/>
+    <w:lvl w:ilvl="0" w:tplc="9B1E75DA">
+      <w:start w:val="1"/>
+      <w:numFmt w:val="decimal"/>
+      <w:lvlText w:val="%1.)"/>
+      <w:lvlJc w:val="left"/>
+      <w:pPr>
+        <w:ind w:left="720" w:hanging="360"/>
+      </w:pPr>
+      <w:rPr>
+        <w:rFonts w:hint="default"/>
+      </w:rPr>
+    </w:lvl>
+    <w:lvl w:ilvl="1" w:tplc="04090019" w:tentative="1">
+      <w:start w:val="1"/>
+      <w:numFmt w:val="lowerLetter"/>
+      <w:lvlText w:val="%2."/>
+      <w:lvlJc w:val="left"/>
+      <w:pPr>
+        <w:ind w:left="1440" w:hanging="360"/>
+      </w:pPr>
+    </w:lvl>
+    <w:lvl w:ilvl="2" w:tplc="0409001B" w:tentative="1">
+      <w:start w:val="1"/>
+      <w:numFmt w:val="lowerRoman"/>
+      <w:lvlText w:val="%3."/>
+      <w:lvlJc w:val="right"/>
+      <w:pPr>
+        <w:ind w:left="2160" w:hanging="180"/>
+      </w:pPr>
+    </w:lvl>
+    <w:lvl w:ilvl="3" w:tplc="0409000F" w:tentative="1">
+      <w:start w:val="1"/>
+      <w:numFmt w:val="decimal"/>
+      <w:lvlText w:val="%4."/>
+      <w:lvlJc w:val="left"/>
+      <w:pPr>
+        <w:ind w:left="2880" w:hanging="360"/>
+      </w:pPr>
+    </w:lvl>
+    <w:lvl w:ilvl="4" w:tplc="04090019" w:tentative="1">
+      <w:start w:val="1"/>
+      <w:numFmt w:val="lowerLetter"/>
+      <w:lvlText w:val="%5."/>
+      <w:lvlJc w:val="left"/>
+      <w:pPr>
+        <w:ind w:left="3600" w:hanging="360"/>
+      </w:pPr>
+    </w:lvl>
+    <w:lvl w:ilvl="5" w:tplc="0409001B" w:tentative="1">
+      <w:start w:val="1"/>
+      <w:numFmt w:val="lowerRoman"/>
+      <w:lvlText w:val="%6."/>
+      <w:lvlJc w:val="right"/>
+      <w:pPr>
+        <w:ind w:left="4320" w:hanging="180"/>
+      </w:pPr>
+    </w:lvl>
+    <w:lvl w:ilvl="6" w:tplc="0409000F" w:tentative="1">
+      <w:start w:val="1"/>
+      <w:numFmt w:val="decimal"/>
+      <w:lvlText w:val="%7."/>
+      <w:lvlJc w:val="left"/>
+      <w:pPr>
+        <w:ind w:left="5040" w:hanging="360"/>
+      </w:pPr>
+    </w:lvl>
+    <w:lvl w:ilvl="7" w:tplc="04090019" w:tentative="1">
+      <w:start w:val="1"/>
+      <w:numFmt w:val="lowerLetter"/>
+      <w:lvlText w:val="%8."/>
+      <w:lvlJc w:val="left"/>
+      <w:pPr>
+        <w:ind w:left="5760" w:hanging="360"/>
+      </w:pPr>
+    </w:lvl>
+    <w:lvl w:ilvl="8" w:tplc="0409001B" w:tentative="1">
+      <w:start w:val="1"/>
+      <w:numFmt w:val="lowerRoman"/>
+      <w:lvlText w:val="%9."/>
+      <w:lvlJc w:val="right"/>
+      <w:pPr>
+        <w:ind w:left="6480" w:hanging="180"/>
+      </w:pPr>
+    </w:lvl>
+  </w:abstractNum>
+  <w:abstractNum w:abstractNumId="4" w15:restartNumberingAfterBreak="0">
     <w:nsid w:val="238322A0"/>
     <w:multiLevelType w:val="multilevel"/>
     <w:tmpl w:val="A6BCF7A0"/>
@@ -11785,7 +9546,7 @@
       </w:rPr>
     </w:lvl>
   </w:abstractNum>
-  <w:abstractNum w:abstractNumId="4" w15:restartNumberingAfterBreak="0">
+  <w:abstractNum w:abstractNumId="5" w15:restartNumberingAfterBreak="0">
     <w:nsid w:val="2BC26987"/>
     <w:multiLevelType w:val="hybridMultilevel"/>
     <w:tmpl w:val="7AAC7C1A"/>
@@ -11898,7 +9659,98 @@
       </w:rPr>
     </w:lvl>
   </w:abstractNum>
-  <w:abstractNum w:abstractNumId="5" w15:restartNumberingAfterBreak="0">
+  <w:abstractNum w:abstractNumId="6" w15:restartNumberingAfterBreak="0">
+    <w:nsid w:val="44ED7947"/>
+    <w:multiLevelType w:val="hybridMultilevel"/>
+    <w:tmpl w:val="0D46A726"/>
+    <w:lvl w:ilvl="0" w:tplc="D01EBF34">
+      <w:start w:val="1"/>
+      <w:numFmt w:val="decimal"/>
+      <w:lvlText w:val="%1.)"/>
+      <w:lvlJc w:val="left"/>
+      <w:pPr>
+        <w:ind w:left="720" w:hanging="360"/>
+      </w:pPr>
+      <w:rPr>
+        <w:rFonts w:hint="default"/>
+        <w:b w:val="0"/>
+        <w:bCs/>
+      </w:rPr>
+    </w:lvl>
+    <w:lvl w:ilvl="1" w:tplc="04090019" w:tentative="1">
+      <w:start w:val="1"/>
+      <w:numFmt w:val="lowerLetter"/>
+      <w:lvlText w:val="%2."/>
+      <w:lvlJc w:val="left"/>
+      <w:pPr>
+        <w:ind w:left="1440" w:hanging="360"/>
+      </w:pPr>
+    </w:lvl>
+    <w:lvl w:ilvl="2" w:tplc="0409001B" w:tentative="1">
+      <w:start w:val="1"/>
+      <w:numFmt w:val="lowerRoman"/>
+      <w:lvlText w:val="%3."/>
+      <w:lvlJc w:val="right"/>
+      <w:pPr>
+        <w:ind w:left="2160" w:hanging="180"/>
+      </w:pPr>
+    </w:lvl>
+    <w:lvl w:ilvl="3" w:tplc="0409000F" w:tentative="1">
+      <w:start w:val="1"/>
+      <w:numFmt w:val="decimal"/>
+      <w:lvlText w:val="%4."/>
+      <w:lvlJc w:val="left"/>
+      <w:pPr>
+        <w:ind w:left="2880" w:hanging="360"/>
+      </w:pPr>
+    </w:lvl>
+    <w:lvl w:ilvl="4" w:tplc="04090019" w:tentative="1">
+      <w:start w:val="1"/>
+      <w:numFmt w:val="lowerLetter"/>
+      <w:lvlText w:val="%5."/>
+      <w:lvlJc w:val="left"/>
+      <w:pPr>
+        <w:ind w:left="3600" w:hanging="360"/>
+      </w:pPr>
+    </w:lvl>
+    <w:lvl w:ilvl="5" w:tplc="0409001B" w:tentative="1">
+      <w:start w:val="1"/>
+      <w:numFmt w:val="lowerRoman"/>
+      <w:lvlText w:val="%6."/>
+      <w:lvlJc w:val="right"/>
+      <w:pPr>
+        <w:ind w:left="4320" w:hanging="180"/>
+      </w:pPr>
+    </w:lvl>
+    <w:lvl w:ilvl="6" w:tplc="0409000F" w:tentative="1">
+      <w:start w:val="1"/>
+      <w:numFmt w:val="decimal"/>
+      <w:lvlText w:val="%7."/>
+      <w:lvlJc w:val="left"/>
+      <w:pPr>
+        <w:ind w:left="5040" w:hanging="360"/>
+      </w:pPr>
+    </w:lvl>
+    <w:lvl w:ilvl="7" w:tplc="04090019" w:tentative="1">
+      <w:start w:val="1"/>
+      <w:numFmt w:val="lowerLetter"/>
+      <w:lvlText w:val="%8."/>
+      <w:lvlJc w:val="left"/>
+      <w:pPr>
+        <w:ind w:left="5760" w:hanging="360"/>
+      </w:pPr>
+    </w:lvl>
+    <w:lvl w:ilvl="8" w:tplc="0409001B" w:tentative="1">
+      <w:start w:val="1"/>
+      <w:numFmt w:val="lowerRoman"/>
+      <w:lvlText w:val="%9."/>
+      <w:lvlJc w:val="right"/>
+      <w:pPr>
+        <w:ind w:left="6480" w:hanging="180"/>
+      </w:pPr>
+    </w:lvl>
+  </w:abstractNum>
+  <w:abstractNum w:abstractNumId="7" w15:restartNumberingAfterBreak="0">
     <w:nsid w:val="4BE26194"/>
     <w:multiLevelType w:val="hybridMultilevel"/>
     <w:tmpl w:val="923C701C"/>
@@ -12011,7 +9863,7 @@
       </w:rPr>
     </w:lvl>
   </w:abstractNum>
-  <w:abstractNum w:abstractNumId="6" w15:restartNumberingAfterBreak="0">
+  <w:abstractNum w:abstractNumId="8" w15:restartNumberingAfterBreak="0">
     <w:nsid w:val="697A3235"/>
     <w:multiLevelType w:val="hybridMultilevel"/>
     <w:tmpl w:val="579670C6"/>
@@ -12100,7 +9952,7 @@
       </w:pPr>
     </w:lvl>
   </w:abstractNum>
-  <w:abstractNum w:abstractNumId="7" w15:restartNumberingAfterBreak="0">
+  <w:abstractNum w:abstractNumId="9" w15:restartNumberingAfterBreak="0">
     <w:nsid w:val="71A5277F"/>
     <w:multiLevelType w:val="hybridMultilevel"/>
     <w:tmpl w:val="C14CFB66"/>
@@ -12189,7 +10041,7 @@
       </w:pPr>
     </w:lvl>
   </w:abstractNum>
-  <w:abstractNum w:abstractNumId="8" w15:restartNumberingAfterBreak="0">
+  <w:abstractNum w:abstractNumId="10" w15:restartNumberingAfterBreak="0">
     <w:nsid w:val="74A1277D"/>
     <w:multiLevelType w:val="hybridMultilevel"/>
     <w:tmpl w:val="579670C6"/>
@@ -12278,7 +10130,7 @@
       </w:pPr>
     </w:lvl>
   </w:abstractNum>
-  <w:abstractNum w:abstractNumId="9" w15:restartNumberingAfterBreak="0">
+  <w:abstractNum w:abstractNumId="11" w15:restartNumberingAfterBreak="0">
     <w:nsid w:val="78216BAF"/>
     <w:multiLevelType w:val="hybridMultilevel"/>
     <w:tmpl w:val="579670C6"/>
@@ -12371,34 +10223,40 @@
     <w:abstractNumId w:val="0"/>
   </w:num>
   <w:num w:numId="2" w16cid:durableId="2034917987">
-    <w:abstractNumId w:val="7"/>
+    <w:abstractNumId w:val="9"/>
   </w:num>
   <w:num w:numId="3" w16cid:durableId="643461858">
-    <w:abstractNumId w:val="3"/>
+    <w:abstractNumId w:val="4"/>
   </w:num>
   <w:num w:numId="4" w16cid:durableId="1644120833">
     <w:abstractNumId w:val="2"/>
   </w:num>
   <w:num w:numId="5" w16cid:durableId="1038433491">
+    <w:abstractNumId w:val="7"/>
+  </w:num>
+  <w:num w:numId="6" w16cid:durableId="893783715">
     <w:abstractNumId w:val="5"/>
   </w:num>
-  <w:num w:numId="6" w16cid:durableId="893783715">
+  <w:num w:numId="7" w16cid:durableId="1966040958">
     <w:abstractNumId w:val="4"/>
   </w:num>
-  <w:num w:numId="7" w16cid:durableId="1966040958">
-    <w:abstractNumId w:val="3"/>
-  </w:num>
   <w:num w:numId="8" w16cid:durableId="1853258117">
-    <w:abstractNumId w:val="6"/>
+    <w:abstractNumId w:val="8"/>
   </w:num>
   <w:num w:numId="9" w16cid:durableId="657196709">
-    <w:abstractNumId w:val="8"/>
+    <w:abstractNumId w:val="10"/>
   </w:num>
   <w:num w:numId="10" w16cid:durableId="1609118638">
-    <w:abstractNumId w:val="9"/>
+    <w:abstractNumId w:val="11"/>
   </w:num>
   <w:num w:numId="11" w16cid:durableId="1540236935">
     <w:abstractNumId w:val="1"/>
+  </w:num>
+  <w:num w:numId="12" w16cid:durableId="1901398857">
+    <w:abstractNumId w:val="6"/>
+  </w:num>
+  <w:num w:numId="13" w16cid:durableId="1358386083">
+    <w:abstractNumId w:val="3"/>
   </w:num>
 </w:numbering>
 </file>
@@ -13009,7 +10867,6 @@
   <w:style w:type="character" w:default="1" w:styleId="DefaultParagraphFont">
     <w:name w:val="Default Paragraph Font"/>
     <w:uiPriority w:val="1"/>
-    <w:semiHidden/>
     <w:unhideWhenUsed/>
   </w:style>
   <w:style w:type="table" w:default="1" w:styleId="TableNormal">

--- a/Materials/Lab 4 Vulkan.docx
+++ b/Materials/Lab 4 Vulkan.docx
@@ -267,10 +267,13 @@
         <w:pStyle w:val="Heading1"/>
       </w:pPr>
       <w:r>
-        <w:t xml:space="preserve">Assignment </w:t>
-      </w:r>
-      <w:r>
-        <w:t>2</w:t>
+        <w:t>Lab</w:t>
+      </w:r>
+      <w:r>
+        <w:t xml:space="preserve"> </w:t>
+      </w:r>
+      <w:r>
+        <w:t>4</w:t>
       </w:r>
     </w:p>
     <w:p>
@@ -354,7 +357,6 @@
         <w:rPr>
           <w:noProof/>
         </w:rPr>
-        <w:lastRenderedPageBreak/>
         <w:drawing>
           <wp:inline distT="0" distB="0" distL="0" distR="0" wp14:anchorId="78428D93" wp14:editId="280FC000">
             <wp:extent cx="5943600" cy="4445635"/>
@@ -438,7 +440,6 @@
         <w:rPr>
           <w:noProof/>
         </w:rPr>
-        <w:lastRenderedPageBreak/>
         <w:drawing>
           <wp:inline distT="0" distB="0" distL="0" distR="0" wp14:anchorId="2A38704E" wp14:editId="28040DE9">
             <wp:extent cx="5943600" cy="4236085"/>
@@ -494,26 +495,14 @@
         <w:t xml:space="preserve"> </w:t>
       </w:r>
       <w:r>
-        <w:t xml:space="preserve">You can see that this model should have </w:t>
-      </w:r>
-      <w:proofErr w:type="gramStart"/>
-      <w:r>
-        <w:t xml:space="preserve">an </w:t>
-      </w:r>
-      <w:r>
-        <w:rPr>
-          <w:b/>
-          <w:bCs/>
-        </w:rPr>
-        <w:t>orange</w:t>
-      </w:r>
-      <w:proofErr w:type="gramEnd"/>
-      <w:r>
-        <w:rPr>
-          <w:b/>
-          <w:bCs/>
-        </w:rPr>
-        <w:t xml:space="preserve"> material</w:t>
+        <w:t xml:space="preserve">You can see that this model should have an </w:t>
+      </w:r>
+      <w:r>
+        <w:rPr>
+          <w:b/>
+          <w:bCs/>
+        </w:rPr>
+        <w:t>orange material</w:t>
       </w:r>
       <w:r>
         <w:t xml:space="preserve"> and a </w:t>
@@ -565,7 +554,6 @@
       <w:r>
         <w:t xml:space="preserve"> with a lot of </w:t>
       </w:r>
-      <w:proofErr w:type="gramStart"/>
       <w:r>
         <w:rPr>
           <w:b/>
@@ -574,11 +562,7 @@
         <w:t>specular</w:t>
       </w:r>
       <w:r>
-        <w:t>(</w:t>
-      </w:r>
-      <w:proofErr w:type="gramEnd"/>
-      <w:r>
-        <w:t>Bounced)</w:t>
+        <w:t>(Bounced)</w:t>
       </w:r>
       <w:r>
         <w:t xml:space="preserve"> energy while the </w:t>
@@ -626,7 +610,6 @@
         <w:rPr>
           <w:noProof/>
         </w:rPr>
-        <w:lastRenderedPageBreak/>
         <w:drawing>
           <wp:inline distT="0" distB="0" distL="0" distR="0" wp14:anchorId="62A7EB07" wp14:editId="7490BA04">
             <wp:extent cx="5943600" cy="4373880"/>
@@ -726,7 +709,6 @@
         <w:rPr>
           <w:noProof/>
         </w:rPr>
-        <w:lastRenderedPageBreak/>
         <w:drawing>
           <wp:inline distT="0" distB="0" distL="0" distR="0" wp14:anchorId="10DF3446" wp14:editId="4B99B45F">
             <wp:extent cx="5943600" cy="4974590"/>
@@ -825,7 +807,6 @@
         <w:rPr>
           <w:noProof/>
         </w:rPr>
-        <w:lastRenderedPageBreak/>
         <w:drawing>
           <wp:inline distT="0" distB="0" distL="0" distR="0" wp14:anchorId="585CE234" wp14:editId="7B0EBF05">
             <wp:extent cx="5943600" cy="3931920"/>
@@ -1073,7 +1054,6 @@
         <w:rPr>
           <w:noProof/>
         </w:rPr>
-        <w:lastRenderedPageBreak/>
         <w:drawing>
           <wp:inline distT="0" distB="0" distL="0" distR="0" wp14:anchorId="6CBA0D41" wp14:editId="23827AC2">
             <wp:extent cx="5943600" cy="4445635"/>
@@ -1257,7 +1237,6 @@
         <w:rPr>
           <w:noProof/>
         </w:rPr>
-        <w:lastRenderedPageBreak/>
         <w:drawing>
           <wp:inline distT="0" distB="0" distL="0" distR="0" wp14:anchorId="6376E330" wp14:editId="4B7D066C">
             <wp:extent cx="5943600" cy="4445635"/>
@@ -1487,7 +1466,6 @@
         <w:rPr>
           <w:noProof/>
         </w:rPr>
-        <w:lastRenderedPageBreak/>
         <w:drawing>
           <wp:inline distT="0" distB="0" distL="0" distR="0" wp14:anchorId="41479DB6" wp14:editId="31EF541C">
             <wp:extent cx="5943600" cy="4445635"/>
@@ -1749,7 +1727,6 @@
     </w:p>
     <w:p>
       <w:r>
-        <w:lastRenderedPageBreak/>
         <w:t xml:space="preserve"> </w:t>
       </w:r>
       <w:r>
@@ -2162,7 +2139,6 @@
         <w:rPr>
           <w:noProof/>
         </w:rPr>
-        <w:lastRenderedPageBreak/>
         <w:drawing>
           <wp:inline distT="0" distB="0" distL="0" distR="0" wp14:anchorId="7EE569CB" wp14:editId="77BD4B7B">
             <wp:extent cx="5943600" cy="4848860"/>
@@ -2383,15 +2359,7 @@
         <w:t>assignment</w:t>
       </w:r>
       <w:r>
-        <w:t xml:space="preserve">. However, before we do that it would be nice to just see our model </w:t>
-      </w:r>
-      <w:proofErr w:type="gramStart"/>
-      <w:r>
-        <w:t>on-screen</w:t>
-      </w:r>
-      <w:proofErr w:type="gramEnd"/>
-      <w:r>
-        <w:t xml:space="preserve">. To </w:t>
+        <w:t xml:space="preserve">. However, before we do that it would be nice to just see our model on-screen. To </w:t>
       </w:r>
       <w:r>
         <w:t>do so,</w:t>
@@ -2420,17 +2388,8 @@
           <w:b/>
           <w:bCs/>
         </w:rPr>
-        <w:t xml:space="preserve">vertex </w:t>
-      </w:r>
-      <w:proofErr w:type="gramStart"/>
-      <w:r>
-        <w:rPr>
-          <w:b/>
-          <w:bCs/>
-        </w:rPr>
-        <w:t>shader</w:t>
-      </w:r>
-      <w:proofErr w:type="gramEnd"/>
+        <w:t>vertex shader</w:t>
+      </w:r>
       <w:r>
         <w:t xml:space="preserve"> so it </w:t>
       </w:r>
@@ -2447,7 +2406,6 @@
         <w:rPr>
           <w:noProof/>
         </w:rPr>
-        <w:lastRenderedPageBreak/>
         <w:drawing>
           <wp:inline distT="0" distB="0" distL="0" distR="0" wp14:anchorId="5386834D" wp14:editId="7FC49559">
             <wp:extent cx="5943600" cy="4445635"/>
@@ -2778,7 +2736,6 @@
       <w:bookmarkStart w:id="1" w:name="_Part_2B"/>
       <w:bookmarkEnd w:id="1"/>
       <w:r>
-        <w:lastRenderedPageBreak/>
         <w:t xml:space="preserve">In this section we will </w:t>
       </w:r>
       <w:r>
@@ -3460,6 +3417,9 @@
     </w:p>
     <w:p>
       <w:r>
+        <w:rPr>
+          <w:noProof/>
+        </w:rPr>
         <w:drawing>
           <wp:inline distT="0" distB="0" distL="0" distR="0" wp14:anchorId="620B3C49" wp14:editId="0542014D">
             <wp:extent cx="5219934" cy="987102"/>
@@ -3641,124 +3601,112 @@
         <w:t>VkDescriptorSetLayout</w:t>
       </w:r>
       <w:r>
-        <w:t>,</w:t>
-      </w:r>
-      <w:r>
+        <w:t xml:space="preserve">, </w:t>
+      </w:r>
+      <w:r>
+        <w:rPr>
+          <w:b/>
+          <w:bCs/>
+        </w:rPr>
+        <w:t>VkDescriptorPool</w:t>
+      </w:r>
+      <w:r>
+        <w:t xml:space="preserve">, </w:t>
+      </w:r>
+      <w:r>
+        <w:rPr>
+          <w:b/>
+          <w:bCs/>
+        </w:rPr>
+        <w:t>VkDescriptorSet</w:t>
+      </w:r>
+    </w:p>
+    <w:p>
+      <w:r>
+        <w:t xml:space="preserve">The only real difference this time around is that instead of setting up the </w:t>
+      </w:r>
+      <w:r>
+        <w:rPr>
+          <w:b/>
+          <w:bCs/>
+        </w:rPr>
+        <w:t>uniform buffer</w:t>
+      </w:r>
+      <w:r>
+        <w:t xml:space="preserve"> to hold </w:t>
+      </w:r>
+      <w:r>
+        <w:rPr>
+          <w:b/>
+          <w:bCs/>
+        </w:rPr>
+        <w:t>SHADER_VARS</w:t>
+      </w:r>
+      <w:r>
+        <w:t xml:space="preserve">, we are going to have it hold our </w:t>
+      </w:r>
+      <w:r>
+        <w:rPr>
+          <w:b/>
+          <w:bCs/>
+        </w:rPr>
+        <w:t>SHADER_SCENE_DATA</w:t>
+      </w:r>
+      <w:r>
+        <w:t xml:space="preserve"> instead.</w:t>
+      </w:r>
+    </w:p>
+    <w:p>
+      <w:r>
+        <w:t xml:space="preserve">If your lab 3 code is properly setup to do an std::vector&lt;&gt; of </w:t>
+      </w:r>
+      <w:r>
+        <w:rPr>
+          <w:b/>
+          <w:bCs/>
+        </w:rPr>
+        <w:t>VkDescriptorSet</w:t>
+      </w:r>
+      <w:r>
+        <w:t xml:space="preserve">(s) for GPU synchronization, then be sure to bring that code over as well. This will provide a template for how to do this with a </w:t>
+      </w:r>
+      <w:r>
+        <w:rPr>
+          <w:b/>
+          <w:bCs/>
+        </w:rPr>
+        <w:t>storage buffer</w:t>
+      </w:r>
+      <w:r>
+        <w:t xml:space="preserve"> later.</w:t>
+      </w:r>
+    </w:p>
+    <w:p>
+      <w:pPr>
+        <w:rPr>
+          <w:i/>
+          <w:iCs/>
+        </w:rPr>
+      </w:pPr>
+      <w:r>
+        <w:rPr>
+          <w:b/>
+          <w:bCs/>
+          <w:i/>
+          <w:iCs/>
+          <w:color w:val="FF0000"/>
+        </w:rPr>
+        <w:t>Tip:</w:t>
+      </w:r>
+      <w:r>
+        <w:rPr>
+          <w:i/>
+          <w:iCs/>
+        </w:rPr>
         <w:t xml:space="preserve"> </w:t>
       </w:r>
       <w:r>
         <w:rPr>
-          <w:b/>
-          <w:bCs/>
-        </w:rPr>
-        <w:t>VkDescriptorPool</w:t>
-      </w:r>
-      <w:r>
-        <w:t xml:space="preserve">, </w:t>
-      </w:r>
-      <w:r>
-        <w:rPr>
-          <w:b/>
-          <w:bCs/>
-        </w:rPr>
-        <w:t>VkDescriptorSet</w:t>
-      </w:r>
-    </w:p>
-    <w:p>
-      <w:r>
-        <w:t xml:space="preserve">The only real difference this time around is that instead of setting up the </w:t>
-      </w:r>
-      <w:r>
-        <w:rPr>
-          <w:b/>
-          <w:bCs/>
-        </w:rPr>
-        <w:t>uniform buffer</w:t>
-      </w:r>
-      <w:r>
-        <w:t xml:space="preserve"> to hold </w:t>
-      </w:r>
-      <w:r>
-        <w:rPr>
-          <w:b/>
-          <w:bCs/>
-        </w:rPr>
-        <w:t>SHADER_VARS</w:t>
-      </w:r>
-      <w:r>
-        <w:t xml:space="preserve">, we are going to have it hold our </w:t>
-      </w:r>
-      <w:r>
-        <w:rPr>
-          <w:b/>
-          <w:bCs/>
-        </w:rPr>
-        <w:t>SHADER_SCENE_DATA</w:t>
-      </w:r>
-      <w:r>
-        <w:t xml:space="preserve"> instead.</w:t>
-      </w:r>
-    </w:p>
-    <w:p>
-      <w:r>
-        <w:lastRenderedPageBreak/>
-        <w:t xml:space="preserve">If your lab 3 code is properly setup to do an </w:t>
-      </w:r>
-      <w:proofErr w:type="gramStart"/>
-      <w:r>
-        <w:t>std::</w:t>
-      </w:r>
-      <w:proofErr w:type="gramEnd"/>
-      <w:r>
-        <w:t xml:space="preserve">vector&lt;&gt; of </w:t>
-      </w:r>
-      <w:r>
-        <w:rPr>
-          <w:b/>
-          <w:bCs/>
-        </w:rPr>
-        <w:t>VkDescriptorSet</w:t>
-      </w:r>
-      <w:r>
-        <w:t xml:space="preserve">(s) for GPU synchronization, then be sure to bring that code over as well. This will provide a template for how to do this with a </w:t>
-      </w:r>
-      <w:r>
-        <w:rPr>
-          <w:b/>
-          <w:bCs/>
-        </w:rPr>
-        <w:t>storage buffer</w:t>
-      </w:r>
-      <w:r>
-        <w:t xml:space="preserve"> later.</w:t>
-      </w:r>
-    </w:p>
-    <w:p>
-      <w:pPr>
-        <w:rPr>
-          <w:i/>
-          <w:iCs/>
-        </w:rPr>
-      </w:pPr>
-      <w:r>
-        <w:rPr>
-          <w:b/>
-          <w:bCs/>
-          <w:i/>
-          <w:iCs/>
-          <w:color w:val="FF0000"/>
-        </w:rPr>
-        <w:t>Tip:</w:t>
-      </w:r>
-      <w:r>
-        <w:rPr>
-          <w:i/>
-          <w:iCs/>
-        </w:rPr>
-        <w:t xml:space="preserve"> </w:t>
-      </w:r>
-      <w:r>
-        <w:rPr>
           <w:i/>
           <w:iCs/>
         </w:rPr>
@@ -3787,13 +3735,7 @@
     </w:p>
     <w:p>
       <w:r>
-        <w:t>The fi</w:t>
-      </w:r>
-      <w:r>
-        <w:t>rst</w:t>
-      </w:r>
-      <w:r>
-        <w:t xml:space="preserve"> is to </w:t>
+        <w:t xml:space="preserve">The first is to </w:t>
       </w:r>
       <w:r>
         <w:rPr>
@@ -3803,10 +3745,7 @@
         <w:t>connect</w:t>
       </w:r>
       <w:r>
-        <w:t xml:space="preserve"> the </w:t>
-      </w:r>
-      <w:r>
-        <w:t xml:space="preserve">proper </w:t>
+        <w:t xml:space="preserve"> the proper </w:t>
       </w:r>
       <w:r>
         <w:rPr>
@@ -3816,10 +3755,7 @@
         <w:t>descriptor set</w:t>
       </w:r>
       <w:r>
-        <w:t xml:space="preserve"> to the </w:t>
-      </w:r>
-      <w:r>
-        <w:t xml:space="preserve">active </w:t>
+        <w:t xml:space="preserve"> to the active </w:t>
       </w:r>
       <w:r>
         <w:rPr>
@@ -3829,10 +3765,7 @@
         <w:t>command buffer</w:t>
       </w:r>
       <w:r>
-        <w:t xml:space="preserve"> using</w:t>
-      </w:r>
-      <w:r>
-        <w:t xml:space="preserve"> </w:t>
+        <w:t xml:space="preserve"> using </w:t>
       </w:r>
       <w:r>
         <w:rPr>
@@ -3921,10 +3854,7 @@
         <w:t>I</w:t>
       </w:r>
       <w:r>
-        <w:t>t’s</w:t>
-      </w:r>
-      <w:r>
-        <w:t xml:space="preserve"> </w:t>
+        <w:t xml:space="preserve">t’s </w:t>
       </w:r>
       <w:r>
         <w:rPr>
@@ -3937,16 +3867,7 @@
         <w:t xml:space="preserve"> now, just a bit upside down it seems. </w:t>
       </w:r>
       <w:r>
-        <w:t xml:space="preserve">Thankfully, this </w:t>
-      </w:r>
-      <w:r>
-        <w:t xml:space="preserve">should be </w:t>
-      </w:r>
-      <w:r>
-        <w:t>an easy fi</w:t>
-      </w:r>
-      <w:r>
-        <w:t>x.</w:t>
+        <w:t>Thankfully, this should be an easy fix.</w:t>
       </w:r>
     </w:p>
     <w:p>
@@ -4013,7 +3934,6 @@
     </w:p>
     <w:p>
       <w:r>
-        <w:lastRenderedPageBreak/>
         <w:t xml:space="preserve">In theory this allows you to use the </w:t>
       </w:r>
       <w:r>
@@ -4215,7 +4135,6 @@
         </w:numPr>
       </w:pPr>
       <w:r>
-        <w:lastRenderedPageBreak/>
         <w:t>On Windows the screenshot is in your clipboard, open MS Paint and (Ctrl + V) to load it in.</w:t>
       </w:r>
     </w:p>
@@ -4374,7 +4293,7 @@
           <w:noProof/>
         </w:rPr>
         <w:drawing>
-          <wp:inline distT="0" distB="0" distL="0" distR="0" wp14:anchorId="514F7F27" wp14:editId="5EDCBC7A">
+          <wp:inline distT="0" distB="0" distL="0" distR="0" wp14:anchorId="514F7F27" wp14:editId="04C5D642">
             <wp:extent cx="5927212" cy="1318982"/>
             <wp:effectExtent l="0" t="0" r="0" b="0"/>
             <wp:docPr id="236741446" name="Picture 2"/>
@@ -4439,19 +4358,13 @@
     </w:p>
     <w:p>
       <w:r>
-        <w:t>T</w:t>
-      </w:r>
-      <w:r>
-        <w:t xml:space="preserve">hough we technically know exactly what we want to draw in this assignment, </w:t>
+        <w:t xml:space="preserve">Though we technically know exactly what we want to draw in this assignment, </w:t>
       </w:r>
       <w:r>
         <w:t xml:space="preserve">video </w:t>
       </w:r>
       <w:r>
-        <w:t xml:space="preserve">games constantly need to add and remove what is in the game and even what the player can see at a given moment. </w:t>
-      </w:r>
-      <w:r>
-        <w:t>Therefore, learning how to manage large sets of draw operations efficiently will be a crucial skill</w:t>
+        <w:t>games constantly need to add and remove what is in the game and even what the player can see at a given moment. Therefore, learning how to manage large sets of draw operations efficiently will be a crucial skill</w:t>
       </w:r>
       <w:r>
         <w:t>.</w:t>
@@ -4463,10 +4376,7 @@
         <w:t>(Particularly i</w:t>
       </w:r>
       <w:r>
-        <w:t xml:space="preserve">n the classes after this one) </w:t>
-      </w:r>
-      <w:r>
-        <w:t xml:space="preserve"> </w:t>
+        <w:t xml:space="preserve">n the classes after this one)  </w:t>
       </w:r>
     </w:p>
     <w:p>
@@ -4487,6 +4397,9 @@
     </w:p>
     <w:p>
       <w:r>
+        <w:rPr>
+          <w:noProof/>
+        </w:rPr>
         <w:drawing>
           <wp:inline distT="0" distB="0" distL="0" distR="0" wp14:anchorId="575BF7C8" wp14:editId="05E5D847">
             <wp:extent cx="2742582" cy="940052"/>
@@ -4526,15 +4439,7 @@
     </w:p>
     <w:p>
       <w:r>
-        <w:t xml:space="preserve">Since our FSLogo.h model contains two meshes, go ahead and create an </w:t>
-      </w:r>
-      <w:proofErr w:type="gramStart"/>
-      <w:r>
-        <w:t>std::</w:t>
-      </w:r>
-      <w:proofErr w:type="gramEnd"/>
-      <w:r>
-        <w:t>vector&lt;&gt; of the above type</w:t>
+        <w:t>Since our FSLogo.h model contains two meshes, go ahead and create an std::vector&lt;&gt; of the above type</w:t>
       </w:r>
       <w:r>
         <w:t>.</w:t>
@@ -4579,23 +4484,7 @@
           <w:i/>
           <w:iCs/>
         </w:rPr>
-        <w:t xml:space="preserve">I called my </w:t>
-      </w:r>
-      <w:proofErr w:type="gramStart"/>
-      <w:r>
-        <w:rPr>
-          <w:i/>
-          <w:iCs/>
-        </w:rPr>
-        <w:t>std::</w:t>
-      </w:r>
-      <w:proofErr w:type="gramEnd"/>
-      <w:r>
-        <w:rPr>
-          <w:i/>
-          <w:iCs/>
-        </w:rPr>
-        <w:t>vector&lt;&gt; “</w:t>
+        <w:t>I called my std::vector&lt;&gt; “</w:t>
       </w:r>
       <w:r>
         <w:rPr>
@@ -4624,7 +4513,6 @@
     </w:p>
     <w:p>
       <w:r>
-        <w:lastRenderedPageBreak/>
         <w:t>No</w:t>
       </w:r>
       <w:r>
@@ -4774,6 +4662,9 @@
     </w:p>
     <w:p>
       <w:r>
+        <w:rPr>
+          <w:noProof/>
+        </w:rPr>
         <w:drawing>
           <wp:inline distT="0" distB="0" distL="0" distR="0" wp14:anchorId="3A7B943D" wp14:editId="7AB4D82D">
             <wp:extent cx="5943600" cy="559435"/>
@@ -4813,15 +4704,7 @@
     </w:p>
     <w:p>
       <w:r>
-        <w:t xml:space="preserve">Looking at the syntax, you can see it looks very similar to an </w:t>
-      </w:r>
-      <w:proofErr w:type="gramStart"/>
-      <w:r>
-        <w:t>std::</w:t>
-      </w:r>
-      <w:proofErr w:type="gramEnd"/>
-      <w:r>
-        <w:t>vector&lt;&gt; C++ type. Go ahead and add a Structured Buffer to both of your shaders</w:t>
+        <w:t>Looking at the syntax, you can see it looks very similar to an std::vector&lt;&gt; C++ type. Go ahead and add a Structured Buffer to both of your shaders</w:t>
       </w:r>
       <w:r>
         <w:t>.</w:t>
@@ -4861,15 +4744,7 @@
     </w:p>
     <w:p>
       <w:r>
-        <w:t xml:space="preserve">Now we have a way to access the instance data in the shader, we also have that data represented in C++ via a populated </w:t>
-      </w:r>
-      <w:proofErr w:type="gramStart"/>
-      <w:r>
-        <w:t>std::</w:t>
-      </w:r>
-      <w:proofErr w:type="gramEnd"/>
-      <w:r>
-        <w:t xml:space="preserve">vector&lt;&gt; container. What we DON’T have is a way to upload said container to VRAM. For the global variables, we were able to use a </w:t>
+        <w:t xml:space="preserve">Now we have a way to access the instance data in the shader, we also have that data represented in C++ via a populated std::vector&lt;&gt; container. What we DON’T have is a way to upload said container to VRAM. For the global variables, we were able to use a </w:t>
       </w:r>
       <w:r>
         <w:rPr>
@@ -4941,15 +4816,7 @@
         </w:numPr>
       </w:pPr>
       <w:r>
-        <w:t xml:space="preserve">Create an </w:t>
-      </w:r>
-      <w:proofErr w:type="gramStart"/>
-      <w:r>
-        <w:t>std::</w:t>
-      </w:r>
-      <w:proofErr w:type="gramEnd"/>
-      <w:r>
-        <w:t>vector&lt;&gt; of vkBuffer(s) just like you did for your uniform buffers.</w:t>
+        <w:t>Create an std::vector&lt;&gt; of vkBuffer(s) just like you did for your uniform buffers.</w:t>
       </w:r>
     </w:p>
     <w:p>
@@ -5152,19 +5019,7 @@
         <w:t>like</w:t>
       </w:r>
       <w:r>
-        <w:t xml:space="preserve"> an array/vector. So try grabbing the diffuse </w:t>
-      </w:r>
-      <w:proofErr w:type="gramStart"/>
-      <w:r>
-        <w:t>(.Kd</w:t>
-      </w:r>
-      <w:proofErr w:type="gramEnd"/>
-      <w:r>
-        <w:t xml:space="preserve">) color of the first </w:t>
-      </w:r>
-      <w:r>
-        <w:lastRenderedPageBreak/>
-        <w:t>INSTANCE_DATA [0] in the array. Return th</w:t>
+        <w:t xml:space="preserve"> an array/vector. So try grabbing the diffuse (.Kd) color of the first INSTANCE_DATA [0] in the array. Return th</w:t>
       </w:r>
       <w:r>
         <w:t>e</w:t>
@@ -5251,10 +5106,7 @@
         <w:pStyle w:val="Heading3"/>
       </w:pPr>
       <w:r>
-        <w:t>Part 3</w:t>
-      </w:r>
-      <w:r>
-        <w:t>F</w:t>
+        <w:t>Part 3F</w:t>
       </w:r>
     </w:p>
     <w:p>
@@ -5298,19 +5150,7 @@
     </w:p>
     <w:p>
       <w:r>
-        <w:t xml:space="preserve">The good news is that the model is </w:t>
-      </w:r>
-      <w:r>
-        <w:t xml:space="preserve">already </w:t>
-      </w:r>
-      <w:r>
-        <w:t xml:space="preserve">split-up </w:t>
-      </w:r>
-      <w:r>
-        <w:t>by mesh in</w:t>
-      </w:r>
-      <w:r>
-        <w:t xml:space="preserve"> in the </w:t>
+        <w:t xml:space="preserve">The good news is that the model is already split-up by mesh in in the </w:t>
       </w:r>
       <w:r>
         <w:rPr>
@@ -5328,7 +5168,6 @@
         <w:rPr>
           <w:noProof/>
         </w:rPr>
-        <w:lastRenderedPageBreak/>
         <w:drawing>
           <wp:inline distT="0" distB="0" distL="0" distR="0" wp14:anchorId="292C677D" wp14:editId="278AE80D">
             <wp:extent cx="5943600" cy="4843780"/>
@@ -5398,46 +5237,143 @@
         <w:t>only the indices listed in each mesh</w:t>
       </w:r>
       <w:r>
-        <w:t xml:space="preserve">. The key difference being that drawing has now been split into </w:t>
-      </w:r>
-      <w:r>
-        <w:t>one</w:t>
+        <w:t>. The key difference being that drawing has now been split into one vk</w:t>
+      </w:r>
+      <w:r>
+        <w:t>Cmd</w:t>
+      </w:r>
+      <w:r>
+        <w:t>Draw</w:t>
+      </w:r>
+      <w:r>
+        <w:t>Indexed</w:t>
+      </w:r>
+      <w:r>
+        <w:t xml:space="preserve"> call per-each unique mesh.</w:t>
+      </w:r>
+    </w:p>
+    <w:p>
+      <w:r>
+        <w:t xml:space="preserve">If you do this correctly </w:t>
+      </w:r>
+      <w:r>
+        <w:rPr>
+          <w:b/>
+          <w:bCs/>
+        </w:rPr>
+        <w:t>everything should look the same</w:t>
+      </w:r>
+      <w:r>
+        <w:t>.</w:t>
+      </w:r>
+    </w:p>
+    <w:p>
+      <w:pPr>
+        <w:pStyle w:val="Heading3"/>
+      </w:pPr>
+      <w:r>
+        <w:t>Part 3</w:t>
+      </w:r>
+      <w:r>
+        <w:t>g</w:t>
+      </w:r>
+    </w:p>
+    <w:p>
+      <w:r>
+        <w:t xml:space="preserve">We are now ready to </w:t>
+      </w:r>
+      <w:r>
+        <w:t>start referencing</w:t>
+      </w:r>
+      <w:r>
+        <w:t xml:space="preserve"> the correct </w:t>
+      </w:r>
+      <w:r>
+        <w:t>transform/</w:t>
+      </w:r>
+      <w:r>
+        <w:t xml:space="preserve">material when drawing the sub-mesh. To do this we will lean on a hardware technique we learned about last time called </w:t>
+      </w:r>
+      <w:r>
+        <w:rPr>
+          <w:b/>
+          <w:bCs/>
+        </w:rPr>
+        <w:t>instancing</w:t>
+      </w:r>
+      <w:r>
+        <w:t>.</w:t>
+      </w:r>
+      <w:r>
+        <w:t xml:space="preserve"> (Review Lab 3 Vertex Shader)</w:t>
+      </w:r>
+    </w:p>
+    <w:p>
+      <w:r>
+        <w:t xml:space="preserve">Typically, we use </w:t>
+      </w:r>
+      <w:r>
+        <w:rPr>
+          <w:b/>
+          <w:bCs/>
+        </w:rPr>
+        <w:t>SV_InstanceID</w:t>
+      </w:r>
+      <w:r>
+        <w:t xml:space="preserve"> to help select the correct matrix in Vertex Shader. </w:t>
+      </w:r>
+      <w:r>
+        <w:t>Though the array is no longer hardcode</w:t>
+      </w:r>
+      <w:r>
+        <w:t>d</w:t>
+      </w:r>
+      <w:r>
+        <w:t>, the technique is the same.</w:t>
       </w:r>
       <w:r>
         <w:t xml:space="preserve"> </w:t>
       </w:r>
       <w:r>
-        <w:t>vk</w:t>
-      </w:r>
-      <w:r>
-        <w:t>Cmd</w:t>
-      </w:r>
-      <w:r>
-        <w:t>Draw</w:t>
-      </w:r>
-      <w:r>
-        <w:t>Indexed</w:t>
-      </w:r>
-      <w:r>
-        <w:t xml:space="preserve"> call per-each unique mesh</w:t>
+        <w:t>A</w:t>
+      </w:r>
+      <w:r>
+        <w:t xml:space="preserve">pply the proper </w:t>
+      </w:r>
+      <w:r>
+        <w:rPr>
+          <w:u w:val="single"/>
+        </w:rPr>
+        <w:t>World Matrix</w:t>
+      </w:r>
+      <w:r>
+        <w:t xml:space="preserve"> associated with a specific instance</w:t>
+      </w:r>
+      <w:r>
+        <w:t xml:space="preserve"> index</w:t>
+      </w:r>
+      <w:r>
+        <w:t xml:space="preserve">. </w:t>
+      </w:r>
+    </w:p>
+    <w:p>
+      <w:r>
+        <w:t xml:space="preserve">Because we used identity matrices during the INSTANCE_DATA setup, we should not see a change </w:t>
+      </w:r>
+      <w:r>
+        <w:t>when they are applied</w:t>
       </w:r>
       <w:r>
         <w:t>.</w:t>
       </w:r>
-    </w:p>
-    <w:p>
-      <w:r>
-        <w:t xml:space="preserve">If you do this correctly </w:t>
-      </w:r>
-      <w:r>
-        <w:rPr>
-          <w:b/>
-          <w:bCs/>
-        </w:rPr>
-        <w:t>everything should look the same</w:t>
-      </w:r>
-      <w:r>
-        <w:t>.</w:t>
+      <w:r>
+        <w:t xml:space="preserve"> (but it will matter soon</w:t>
+      </w:r>
+      <w:r>
+        <w:t xml:space="preserve"> enough</w:t>
+      </w:r>
+      <w:r>
+        <w:t>)</w:t>
       </w:r>
     </w:p>
     <w:p>
@@ -5445,167 +5381,54 @@
         <w:pStyle w:val="Heading3"/>
       </w:pPr>
       <w:r>
-        <w:t>Part 3</w:t>
-      </w:r>
-      <w:r>
-        <w:t>g</w:t>
-      </w:r>
-    </w:p>
-    <w:p>
-      <w:r>
-        <w:t xml:space="preserve">We are now ready to </w:t>
-      </w:r>
-      <w:r>
-        <w:t>start referencing</w:t>
-      </w:r>
-      <w:r>
-        <w:t xml:space="preserve"> the correct </w:t>
-      </w:r>
-      <w:r>
-        <w:t>transform/</w:t>
-      </w:r>
-      <w:r>
-        <w:t xml:space="preserve">material when drawing the sub-mesh. To do this we will lean on a hardware technique we learned about last time called </w:t>
-      </w:r>
-      <w:r>
-        <w:rPr>
-          <w:b/>
-          <w:bCs/>
-        </w:rPr>
-        <w:t>instancing</w:t>
-      </w:r>
-      <w:r>
-        <w:t>.</w:t>
-      </w:r>
-      <w:r>
-        <w:t xml:space="preserve"> (Review Lab 3 Vertex Shader)</w:t>
-      </w:r>
-    </w:p>
-    <w:p>
-      <w:r>
-        <w:t xml:space="preserve">Typically, we use </w:t>
-      </w:r>
-      <w:r>
-        <w:rPr>
-          <w:b/>
-          <w:bCs/>
-        </w:rPr>
-        <w:t>SV_InstanceID</w:t>
-      </w:r>
-      <w:r>
-        <w:t xml:space="preserve"> to help select the correct matrix in Vertex Shader. </w:t>
-      </w:r>
-      <w:r>
-        <w:t>Though the array is no longer hardcode</w:t>
-      </w:r>
-      <w:r>
-        <w:t>d</w:t>
-      </w:r>
-      <w:r>
-        <w:t>, the technique is the same.</w:t>
-      </w:r>
-      <w:r>
         <w:t xml:space="preserve"> </w:t>
       </w:r>
       <w:r>
-        <w:t>A</w:t>
-      </w:r>
-      <w:r>
-        <w:t xml:space="preserve">pply the proper </w:t>
+        <w:t>Part 3H</w:t>
+      </w:r>
+    </w:p>
+    <w:p>
+      <w:r>
+        <w:t xml:space="preserve">The </w:t>
+      </w:r>
+      <w:r>
+        <w:rPr>
+          <w:b/>
+          <w:bCs/>
+        </w:rPr>
+        <w:t>System Semantic</w:t>
+      </w:r>
+      <w:r>
+        <w:t xml:space="preserve"> SV_InstanceID is not directly available in the Fragment shader. However, we need it to access the correct material color for each pixel.</w:t>
+      </w:r>
+    </w:p>
+    <w:p>
+      <w:r>
+        <w:t xml:space="preserve">This can be achieved by adjusting the </w:t>
+      </w:r>
+      <w:r>
+        <w:rPr>
+          <w:b/>
+          <w:bCs/>
+        </w:rPr>
+        <w:t>output</w:t>
+      </w:r>
+      <w:r>
+        <w:t xml:space="preserve"> of the Vertex shader to </w:t>
       </w:r>
       <w:r>
         <w:rPr>
           <w:u w:val="single"/>
         </w:rPr>
-        <w:t>World Matrix</w:t>
-      </w:r>
-      <w:r>
-        <w:t xml:space="preserve"> associated with a specific instance</w:t>
-      </w:r>
-      <w:r>
-        <w:t xml:space="preserve"> index</w:t>
-      </w:r>
-      <w:r>
-        <w:t xml:space="preserve">. </w:t>
-      </w:r>
-    </w:p>
-    <w:p>
-      <w:r>
-        <w:t xml:space="preserve">Because we used identity matrices during the INSTANCE_DATA setup, we should not see a change </w:t>
-      </w:r>
-      <w:r>
-        <w:t>when they are applied</w:t>
-      </w:r>
-      <w:r>
-        <w:t>.</w:t>
-      </w:r>
-      <w:r>
-        <w:t xml:space="preserve"> (but it will matter soon</w:t>
-      </w:r>
-      <w:r>
-        <w:t xml:space="preserve"> enough</w:t>
-      </w:r>
-      <w:r>
-        <w:t>)</w:t>
-      </w:r>
-    </w:p>
-    <w:p>
-      <w:pPr>
-        <w:pStyle w:val="Heading3"/>
-      </w:pPr>
-      <w:r>
-        <w:t xml:space="preserve"> </w:t>
-      </w:r>
-      <w:r>
-        <w:t>Part 3</w:t>
-      </w:r>
-      <w:r>
-        <w:t>H</w:t>
-      </w:r>
-    </w:p>
-    <w:p>
-      <w:r>
-        <w:t xml:space="preserve">The </w:t>
-      </w:r>
-      <w:r>
-        <w:rPr>
-          <w:b/>
-          <w:bCs/>
-        </w:rPr>
-        <w:t>System Semantic</w:t>
-      </w:r>
-      <w:r>
-        <w:t xml:space="preserve"> SV_InstanceID is not directly available in the Fragment shader. However, we need it to access the correct material color for each pixel.</w:t>
-      </w:r>
-    </w:p>
-    <w:p>
-      <w:r>
-        <w:lastRenderedPageBreak/>
-        <w:t xml:space="preserve">This can be achieved by adjusting the </w:t>
-      </w:r>
-      <w:r>
-        <w:rPr>
-          <w:b/>
-          <w:bCs/>
-        </w:rPr>
-        <w:t>output</w:t>
-      </w:r>
-      <w:r>
-        <w:t xml:space="preserve"> of the Vertex shader to </w:t>
+        <w:t>forward</w:t>
+      </w:r>
+      <w:r>
+        <w:t xml:space="preserve"> the incoming index. That way the Fragment shader can now know </w:t>
       </w:r>
       <w:r>
         <w:rPr>
           <w:u w:val="single"/>
         </w:rPr>
-        <w:t>forward</w:t>
-      </w:r>
-      <w:r>
-        <w:t xml:space="preserve"> the incoming index. That way the Fragment shader can now know </w:t>
-      </w:r>
-      <w:r>
-        <w:rPr>
-          <w:u w:val="single"/>
-        </w:rPr>
         <w:t>which index</w:t>
       </w:r>
       <w:r>
@@ -5637,6 +5460,9 @@
         <w:t xml:space="preserve">  </w:t>
       </w:r>
       <w:r>
+        <w:rPr>
+          <w:noProof/>
+        </w:rPr>
         <w:drawing>
           <wp:inline distT="0" distB="0" distL="0" distR="0" wp14:anchorId="2FC6E4E2" wp14:editId="60BEF274">
             <wp:extent cx="2689762" cy="827906"/>
@@ -5775,21 +5601,7 @@
           <w:i/>
           <w:iCs/>
         </w:rPr>
-        <w:t xml:space="preserve"> </w:t>
-      </w:r>
-      <w:r>
-        <w:rPr>
-          <w:i/>
-          <w:iCs/>
-        </w:rPr>
-        <w:t>vkCmdDraw</w:t>
-      </w:r>
-      <w:r>
-        <w:rPr>
-          <w:i/>
-          <w:iCs/>
-        </w:rPr>
-        <w:t xml:space="preserve"> and its variants have an argument called </w:t>
+        <w:t xml:space="preserve"> vkCmdDraw and its variants have an argument called </w:t>
       </w:r>
       <w:r>
         <w:rPr>
@@ -5813,10 +5625,7 @@
         <w:pStyle w:val="Heading3"/>
       </w:pPr>
       <w:r>
-        <w:t>Part 3</w:t>
-      </w:r>
-      <w:r>
-        <w:t>I</w:t>
+        <w:t>Part 3I</w:t>
       </w:r>
     </w:p>
     <w:p>
@@ -5832,7 +5641,6 @@
     </w:p>
     <w:p>
       <w:r>
-        <w:lastRenderedPageBreak/>
         <w:t xml:space="preserve">If you don’t see a change, that may just mean you are not updating the contents of the storage buffer each frame before rendering. </w:t>
       </w:r>
       <w:r>
@@ -5854,13 +5662,8 @@
       <w:r>
         <w:t xml:space="preserve"> (</w:t>
       </w:r>
-      <w:proofErr w:type="gramStart"/>
-      <w:r>
-        <w:t>GvkHelper::</w:t>
-      </w:r>
-      <w:proofErr w:type="gramEnd"/>
-      <w:r>
-        <w:t>write_to_buffer</w:t>
+      <w:r>
+        <w:t>GvkHelper::write_to_buffer</w:t>
       </w:r>
       <w:r>
         <w:t>)</w:t>
@@ -5868,6 +5671,9 @@
     </w:p>
     <w:p>
       <w:r>
+        <w:rPr>
+          <w:noProof/>
+        </w:rPr>
         <w:drawing>
           <wp:inline distT="0" distB="0" distL="0" distR="0" wp14:anchorId="49B6B3C7" wp14:editId="332C7EF7">
             <wp:extent cx="5943600" cy="4389120"/>
@@ -6104,7 +5910,6 @@
         <w:pStyle w:val="Heading3"/>
       </w:pPr>
       <w:r>
-        <w:lastRenderedPageBreak/>
         <w:t xml:space="preserve">Part </w:t>
       </w:r>
       <w:r>
@@ -6190,17 +5995,8 @@
           <w:b/>
           <w:bCs/>
         </w:rPr>
-        <w:t xml:space="preserve">directional light </w:t>
-      </w:r>
-      <w:proofErr w:type="gramStart"/>
-      <w:r>
-        <w:rPr>
-          <w:b/>
-          <w:bCs/>
-        </w:rPr>
-        <w:t>source</w:t>
-      </w:r>
-      <w:proofErr w:type="gramEnd"/>
+        <w:t>directional light source</w:t>
+      </w:r>
       <w:r>
         <w:t xml:space="preserve"> the surface of our model. To make this possible we will need to </w:t>
       </w:r>
@@ -6209,17 +6005,8 @@
           <w:b/>
           <w:bCs/>
         </w:rPr>
-        <w:t xml:space="preserve">output a world space </w:t>
-      </w:r>
-      <w:proofErr w:type="gramStart"/>
-      <w:r>
-        <w:rPr>
-          <w:b/>
-          <w:bCs/>
-        </w:rPr>
-        <w:t>normal</w:t>
-      </w:r>
-      <w:proofErr w:type="gramEnd"/>
+        <w:t>output a world space normal</w:t>
+      </w:r>
       <w:r>
         <w:t xml:space="preserve"> from our vertex shader</w:t>
       </w:r>
@@ -6299,7 +6086,6 @@
       <w:r>
         <w:t xml:space="preserve"> make a </w:t>
       </w:r>
-      <w:proofErr w:type="gramStart"/>
       <w:r>
         <w:rPr>
           <w:b/>
@@ -6308,11 +6094,7 @@
         <w:t>struct</w:t>
       </w:r>
       <w:r>
-        <w:t xml:space="preserve"> to</w:t>
-      </w:r>
-      <w:proofErr w:type="gramEnd"/>
-      <w:r>
-        <w:t xml:space="preserve"> that can be used to </w:t>
+        <w:t xml:space="preserve"> to that can be used to </w:t>
       </w:r>
       <w:r>
         <w:rPr>
@@ -6362,23 +6144,7 @@
           <w:i/>
           <w:iCs/>
         </w:rPr>
-        <w:t xml:space="preserve"> in the output </w:t>
-      </w:r>
-      <w:proofErr w:type="gramStart"/>
-      <w:r>
-        <w:rPr>
-          <w:i/>
-          <w:iCs/>
-        </w:rPr>
-        <w:t>struct</w:t>
-      </w:r>
-      <w:proofErr w:type="gramEnd"/>
-      <w:r>
-        <w:rPr>
-          <w:i/>
-          <w:iCs/>
-        </w:rPr>
-        <w:t xml:space="preserve"> since </w:t>
+        <w:t xml:space="preserve"> in the output struct since </w:t>
       </w:r>
       <w:r>
         <w:rPr>
@@ -6699,7 +6465,6 @@
         <w:rPr>
           <w:noProof/>
         </w:rPr>
-        <w:lastRenderedPageBreak/>
         <w:drawing>
           <wp:inline distT="0" distB="0" distL="0" distR="0" wp14:anchorId="0CCB3E8C" wp14:editId="06C0B392">
             <wp:extent cx="5943600" cy="4436110"/>
@@ -7028,7 +6793,6 @@
         <w:rPr>
           <w:noProof/>
         </w:rPr>
-        <w:lastRenderedPageBreak/>
         <w:drawing>
           <wp:inline distT="0" distB="0" distL="0" distR="0" wp14:anchorId="2A032C67" wp14:editId="5505C3CE">
             <wp:extent cx="5943600" cy="4594860"/>
@@ -7291,7 +7055,6 @@
         <w:rPr>
           <w:noProof/>
         </w:rPr>
-        <w:lastRenderedPageBreak/>
         <w:drawing>
           <wp:inline distT="0" distB="0" distL="0" distR="0" wp14:anchorId="02739EB2" wp14:editId="7A51047A">
             <wp:extent cx="5943600" cy="4445635"/>
@@ -7466,7 +7229,6 @@
         <w:rPr>
           <w:noProof/>
         </w:rPr>
-        <w:lastRenderedPageBreak/>
         <w:drawing>
           <wp:inline distT="0" distB="0" distL="0" distR="0" wp14:anchorId="36747C47" wp14:editId="6A955D9D">
             <wp:extent cx="5943600" cy="4445635"/>
@@ -7531,7 +7293,6 @@
         <w:rPr>
           <w:noProof/>
         </w:rPr>
-        <w:lastRenderedPageBreak/>
         <w:drawing>
           <wp:inline distT="0" distB="0" distL="0" distR="0" wp14:anchorId="7BD66556" wp14:editId="367A3DB4">
             <wp:extent cx="5943600" cy="4436110"/>
@@ -7835,7 +7596,6 @@
     </w:p>
     <w:p>
       <w:r>
-        <w:lastRenderedPageBreak/>
         <w:t>I</w:t>
       </w:r>
       <w:r>
@@ -8378,7 +8138,6 @@
         </w:numPr>
       </w:pPr>
       <w:r>
-        <w:lastRenderedPageBreak/>
         <w:t>Aside from reading the docs and making sure the code compiles, we have enabled run-time debug output in the Vulkan API. Be sure to pay close attention to the console window when running the program. Any non-fatal mistakes you make will be reported by the Vulkan validation layer and printed there.</w:t>
       </w:r>
     </w:p>
@@ -8427,15 +8186,7 @@
         </w:numPr>
       </w:pPr>
       <w:r>
-        <w:t xml:space="preserve">The way to know if your shader will compile is to… compile </w:t>
-      </w:r>
-      <w:proofErr w:type="gramStart"/>
-      <w:r>
-        <w:t>it!(</w:t>
-      </w:r>
-      <w:proofErr w:type="gramEnd"/>
-      <w:r>
-        <w:t>right?) Shader languages must be compiled into machine instructions just like C++. If you study the code that loads the shaders you will see that compiling is part of that process.</w:t>
+        <w:t>The way to know if your shader will compile is to… compile it!(right?) Shader languages must be compiled into machine instructions just like C++. If you study the code that loads the shaders you will see that compiling is part of that process.</w:t>
       </w:r>
     </w:p>
     <w:p>
@@ -8963,16 +8714,7 @@
         <w:pStyle w:val="Heading2"/>
       </w:pPr>
       <w:r>
-        <w:t xml:space="preserve">Part </w:t>
-      </w:r>
-      <w:r>
-        <w:t>5</w:t>
-      </w:r>
-      <w:r>
-        <w:t xml:space="preserve"> | 0%</w:t>
-      </w:r>
-      <w:r>
-        <w:t xml:space="preserve"> | </w:t>
+        <w:t xml:space="preserve">Part 5 | 0% | </w:t>
       </w:r>
       <w:r>
         <w:t>KNOWLEDGE/SKILL</w:t>
@@ -8996,7 +8738,9 @@
     </w:p>
     <w:p>
       <w:r>
-        <w:lastRenderedPageBreak/>
+        <w:rPr>
+          <w:noProof/>
+        </w:rPr>
         <w:drawing>
           <wp:inline distT="0" distB="0" distL="0" distR="0" wp14:anchorId="1A323199" wp14:editId="76BAC250">
             <wp:extent cx="5943600" cy="4389120"/>
@@ -10867,6 +10611,7 @@
   <w:style w:type="character" w:default="1" w:styleId="DefaultParagraphFont">
     <w:name w:val="Default Paragraph Font"/>
     <w:uiPriority w:val="1"/>
+    <w:semiHidden/>
     <w:unhideWhenUsed/>
   </w:style>
   <w:style w:type="table" w:default="1" w:styleId="TableNormal">
